--- a/descargas/modulo3/PCSP24-Rubrica-ACT14.docx
+++ b/descargas/modulo3/PCSP24-Rubrica-ACT14.docx
@@ -2,7 +2,7 @@
 <file path=word/document.xml><?xml version="1.0" encoding="utf-8"?>
 <w:document xmlns:wpc="http://schemas.microsoft.com/office/word/2010/wordprocessingCanvas" xmlns:cx="http://schemas.microsoft.com/office/drawing/2014/chartex" xmlns:mc="http://schemas.openxmlformats.org/markup-compatibility/2006" xmlns:o="urn:schemas-microsoft-com:office:office" xmlns:r="http://schemas.openxmlformats.org/officeDocument/2006/relationships" xmlns:m="http://schemas.openxmlformats.org/officeDocument/2006/math" xmlns:v="urn:schemas-microsoft-com:vml" xmlns:wp14="http://schemas.microsoft.com/office/word/2010/wordprocessingDrawing" xmlns:wp="http://schemas.openxmlformats.org/drawingml/2006/wordprocessingDrawing" xmlns:w10="urn:schemas-microsoft-com:office:word" xmlns:w="http://schemas.openxmlformats.org/wordprocessingml/2006/main" xmlns:w14="http://schemas.microsoft.com/office/word/2010/wordml" xmlns:w15="http://schemas.microsoft.com/office/word/2012/wordml" xmlns:w16se="http://schemas.microsoft.com/office/word/2015/wordml/symex" xmlns:wpg="http://schemas.microsoft.com/office/word/2010/wordprocessingGroup" xmlns:wpi="http://schemas.microsoft.com/office/word/2010/wordprocessingInk" xmlns:wne="http://schemas.microsoft.com/office/word/2006/wordml" xmlns:wps="http://schemas.microsoft.com/office/word/2010/wordprocessingShape" mc:Ignorable="w14 w15 w16se wp14">
   <w:body>
-    <w:p>
+    <w:p xmlns:wp14="http://schemas.microsoft.com/office/word/2010/wordml" wp14:textId="77777777">
       <w:pPr>
         <w:pStyle w:val="Prrafobsico"/>
         <w:rPr>
@@ -47,7 +47,7 @@
         <w:t>Actividad 14. Bitácora COL tercer nivel</w:t>
       </w:r>
     </w:p>
-    <w:p>
+    <w:p xmlns:wp14="http://schemas.microsoft.com/office/word/2010/wordml" wp14:textId="77777777">
       <w:pPr>
         <w:pStyle w:val="Prrafobsico"/>
         <w:rPr>
@@ -62,12 +62,12 @@
         <w:tblStyle w:val="Tablaconcuadrcula"/>
         <w:tblW w:w="0" w:type="auto"/>
         <w:tblBorders>
-          <w:top w:val="single" w:sz="4" w:space="0" w:color="355289"/>
-          <w:left w:val="single" w:sz="4" w:space="0" w:color="355289"/>
-          <w:bottom w:val="single" w:sz="4" w:space="0" w:color="355289"/>
-          <w:right w:val="single" w:sz="4" w:space="0" w:color="355289"/>
-          <w:insideH w:val="single" w:sz="4" w:space="0" w:color="355289"/>
-          <w:insideV w:val="single" w:sz="4" w:space="0" w:color="355289"/>
+          <w:top w:val="single" w:color="355289" w:sz="4" w:space="0"/>
+          <w:left w:val="single" w:color="355289" w:sz="4" w:space="0"/>
+          <w:bottom w:val="single" w:color="355289" w:sz="4" w:space="0"/>
+          <w:right w:val="single" w:color="355289" w:sz="4" w:space="0"/>
+          <w:insideH w:val="single" w:color="355289" w:sz="4" w:space="0"/>
+          <w:insideV w:val="single" w:color="355289" w:sz="4" w:space="0"/>
         </w:tblBorders>
         <w:tblCellMar>
           <w:top w:w="85" w:type="dxa"/>
@@ -84,14 +84,15 @@
         <w:gridCol w:w="2878"/>
         <w:gridCol w:w="2878"/>
       </w:tblGrid>
-      <w:tr>
+      <w:tr xmlns:wp14="http://schemas.microsoft.com/office/word/2010/wordml" wp14:textId="77777777">
         <w:tc>
           <w:tcPr>
             <w:tcW w:w="2878" w:type="dxa"/>
             <w:shd w:val="clear" w:color="auto" w:fill="355289"/>
-            <w:vAlign w:val="center"/>
-          </w:tcPr>
-          <w:p>
+            <w:tcMar/>
+            <w:vAlign w:val="center"/>
+          </w:tcPr>
+          <w:p wp14:textId="77777777">
             <w:pPr>
               <w:pStyle w:val="Prrafobsico"/>
               <w:suppressAutoHyphens/>
@@ -117,9 +118,10 @@
           <w:tcPr>
             <w:tcW w:w="2878" w:type="dxa"/>
             <w:shd w:val="clear" w:color="auto" w:fill="355289"/>
-            <w:vAlign w:val="center"/>
-          </w:tcPr>
-          <w:p>
+            <w:tcMar/>
+            <w:vAlign w:val="center"/>
+          </w:tcPr>
+          <w:p wp14:textId="77777777">
             <w:pPr>
               <w:pStyle w:val="Prrafobsico"/>
               <w:suppressAutoHyphens/>
@@ -145,9 +147,10 @@
           <w:tcPr>
             <w:tcW w:w="2878" w:type="dxa"/>
             <w:shd w:val="clear" w:color="auto" w:fill="355289"/>
-            <w:vAlign w:val="center"/>
-          </w:tcPr>
-          <w:p>
+            <w:tcMar/>
+            <w:vAlign w:val="center"/>
+          </w:tcPr>
+          <w:p wp14:textId="77777777">
             <w:pPr>
               <w:pStyle w:val="Prrafobsico"/>
               <w:suppressAutoHyphens/>
@@ -173,9 +176,10 @@
           <w:tcPr>
             <w:tcW w:w="2878" w:type="dxa"/>
             <w:shd w:val="clear" w:color="auto" w:fill="355289"/>
-            <w:vAlign w:val="center"/>
-          </w:tcPr>
-          <w:p>
+            <w:tcMar/>
+            <w:vAlign w:val="center"/>
+          </w:tcPr>
+          <w:p wp14:textId="77777777">
             <w:pPr>
               <w:pStyle w:val="Prrafobsico"/>
               <w:suppressAutoHyphens/>
@@ -201,9 +205,10 @@
           <w:tcPr>
             <w:tcW w:w="2878" w:type="dxa"/>
             <w:shd w:val="clear" w:color="auto" w:fill="355289"/>
-            <w:vAlign w:val="center"/>
-          </w:tcPr>
-          <w:p>
+            <w:tcMar/>
+            <w:vAlign w:val="center"/>
+          </w:tcPr>
+          <w:p wp14:textId="77777777">
             <w:pPr>
               <w:pStyle w:val="Prrafobsico"/>
               <w:suppressAutoHyphens/>
@@ -226,14 +231,15 @@
           </w:p>
         </w:tc>
       </w:tr>
-      <w:tr>
+      <w:tr xmlns:wp14="http://schemas.microsoft.com/office/word/2010/wordml" wp14:textId="77777777">
         <w:tc>
           <w:tcPr>
             <w:tcW w:w="2878" w:type="dxa"/>
             <w:shd w:val="clear" w:color="auto" w:fill="F2F2F2" w:themeFill="background1" w:themeFillShade="F2"/>
-            <w:vAlign w:val="center"/>
-          </w:tcPr>
-          <w:p>
+            <w:tcMar/>
+            <w:vAlign w:val="center"/>
+          </w:tcPr>
+          <w:p wp14:textId="77777777">
             <w:pPr>
               <w:pStyle w:val="Prrafobsico"/>
               <w:suppressAutoHyphens/>
@@ -253,7 +259,176 @@
               <w:t>Llenado del formato.</w:t>
             </w:r>
           </w:p>
-          <w:p>
+          <w:p wp14:textId="6BAF8394">
+            <w:pPr>
+              <w:pStyle w:val="Prrafobsico"/>
+              <w:suppressAutoHyphens/>
+              <w:spacing w:line="360" w:lineRule="auto"/>
+              <w:rPr>
+                <w:rFonts w:ascii="Calibri" w:hAnsi="Calibri" w:cs="Calibri" w:asciiTheme="minorAscii" w:hAnsiTheme="minorAscii" w:cstheme="minorAscii"/>
+                <w:b w:val="1"/>
+                <w:bCs w:val="1"/>
+                <w:color w:val="355289"/>
+              </w:rPr>
+            </w:pPr>
+            <w:r>
+              <w:rPr>
+                <w:rFonts w:ascii="Calibri" w:hAnsi="Calibri" w:cs="Calibri" w:asciiTheme="minorAscii" w:hAnsiTheme="minorAscii" w:cstheme="minorAscii"/>
+                <w:b w:val="1"/>
+                <w:bCs w:val="1"/>
+                <w:color w:val="355289"/>
+              </w:rPr>
+              <w:t xml:space="preserve">Valor </w:t>
+            </w:r>
+            <w:r>
+              <w:rPr>
+                <w:rFonts w:ascii="Calibri" w:hAnsi="Calibri" w:cs="Calibri" w:asciiTheme="minorAscii" w:hAnsiTheme="minorAscii" w:cstheme="minorAscii"/>
+                <w:b w:val="1"/>
+                <w:bCs w:val="1"/>
+                <w:color w:val="355289"/>
+              </w:rPr>
+              <w:t>1</w:t>
+            </w:r>
+            <w:r>
+              <w:rPr>
+                <w:rFonts w:ascii="Calibri" w:hAnsi="Calibri" w:cs="Calibri" w:asciiTheme="minorAscii" w:hAnsiTheme="minorAscii" w:cstheme="minorAscii"/>
+                <w:b w:val="1"/>
+                <w:bCs w:val="1"/>
+                <w:color w:val="355289"/>
+              </w:rPr>
+              <w:t>.</w:t>
+            </w:r>
+            <w:r>
+              <w:rPr>
+                <w:rFonts w:ascii="Calibri" w:hAnsi="Calibri" w:cs="Calibri" w:asciiTheme="minorAscii" w:hAnsiTheme="minorAscii" w:cstheme="minorAscii"/>
+                <w:b w:val="1"/>
+                <w:bCs w:val="1"/>
+                <w:color w:val="355289"/>
+              </w:rPr>
+              <w:t>7</w:t>
+            </w:r>
+            <w:r>
+              <w:rPr>
+                <w:rFonts w:ascii="Calibri" w:hAnsi="Calibri" w:cs="Calibri" w:asciiTheme="minorAscii" w:hAnsiTheme="minorAscii" w:cstheme="minorAscii"/>
+                <w:b w:val="1"/>
+                <w:bCs w:val="1"/>
+                <w:color w:val="355289"/>
+              </w:rPr>
+              <w:t>%</w:t>
+            </w:r>
+            <w:r>
+              <w:rPr>
+                <w:rFonts w:ascii="Calibri" w:hAnsi="Calibri" w:cs="Calibri" w:asciiTheme="minorAscii" w:hAnsiTheme="minorAscii" w:cstheme="minorAscii"/>
+                <w:b w:val="1"/>
+                <w:bCs w:val="1"/>
+                <w:color w:val="355289"/>
+              </w:rPr>
+              <w:t xml:space="preserve"> </w:t>
+            </w:r>
+          </w:p>
+        </w:tc>
+        <w:tc>
+          <w:tcPr>
+            <w:tcW w:w="2878" w:type="dxa"/>
+            <w:tcMar/>
+            <w:vAlign w:val="center"/>
+          </w:tcPr>
+          <w:p wp14:textId="77777777">
+            <w:pPr>
+              <w:pStyle w:val="Prrafobsico"/>
+              <w:suppressAutoHyphens/>
+              <w:spacing w:line="360" w:lineRule="auto"/>
+              <w:rPr>
+                <w:rFonts w:asciiTheme="minorHAnsi" w:hAnsiTheme="minorHAnsi" w:cstheme="minorHAnsi"/>
+              </w:rPr>
+            </w:pPr>
+            <w:r>
+              <w:rPr>
+                <w:rFonts w:asciiTheme="minorHAnsi" w:hAnsiTheme="minorHAnsi" w:cstheme="minorHAnsi"/>
+              </w:rPr>
+              <w:t>Contesta el 100% de las preguntas de la bitácora.</w:t>
+            </w:r>
+          </w:p>
+        </w:tc>
+        <w:tc>
+          <w:tcPr>
+            <w:tcW w:w="2878" w:type="dxa"/>
+            <w:tcMar/>
+            <w:vAlign w:val="center"/>
+          </w:tcPr>
+          <w:p wp14:textId="77777777">
+            <w:pPr>
+              <w:pStyle w:val="Prrafobsico"/>
+              <w:suppressAutoHyphens/>
+              <w:spacing w:line="360" w:lineRule="auto"/>
+              <w:rPr>
+                <w:rFonts w:asciiTheme="minorHAnsi" w:hAnsiTheme="minorHAnsi" w:cstheme="minorHAnsi"/>
+              </w:rPr>
+            </w:pPr>
+            <w:r>
+              <w:rPr>
+                <w:rFonts w:asciiTheme="minorHAnsi" w:hAnsiTheme="minorHAnsi" w:cstheme="minorHAnsi"/>
+              </w:rPr>
+              <w:t>Contesta el 90% de las preguntas de la bitácora.</w:t>
+            </w:r>
+          </w:p>
+        </w:tc>
+        <w:tc>
+          <w:tcPr>
+            <w:tcW w:w="2878" w:type="dxa"/>
+            <w:tcMar/>
+            <w:vAlign w:val="center"/>
+          </w:tcPr>
+          <w:p wp14:textId="77777777">
+            <w:pPr>
+              <w:pStyle w:val="Prrafobsico"/>
+              <w:suppressAutoHyphens/>
+              <w:spacing w:line="360" w:lineRule="auto"/>
+              <w:rPr>
+                <w:rFonts w:asciiTheme="minorHAnsi" w:hAnsiTheme="minorHAnsi" w:cstheme="minorHAnsi"/>
+              </w:rPr>
+            </w:pPr>
+            <w:r>
+              <w:rPr>
+                <w:rFonts w:asciiTheme="minorHAnsi" w:hAnsiTheme="minorHAnsi" w:cstheme="minorHAnsi"/>
+              </w:rPr>
+              <w:t>Contesta el 70% de las preguntas de la bitácora.</w:t>
+            </w:r>
+          </w:p>
+        </w:tc>
+        <w:tc>
+          <w:tcPr>
+            <w:tcW w:w="2878" w:type="dxa"/>
+            <w:tcMar/>
+            <w:vAlign w:val="center"/>
+          </w:tcPr>
+          <w:p wp14:textId="77777777">
+            <w:pPr>
+              <w:pStyle w:val="Prrafobsico"/>
+              <w:suppressAutoHyphens/>
+              <w:spacing w:line="360" w:lineRule="auto"/>
+              <w:rPr>
+                <w:rFonts w:asciiTheme="minorHAnsi" w:hAnsiTheme="minorHAnsi" w:cstheme="minorHAnsi"/>
+              </w:rPr>
+            </w:pPr>
+            <w:r>
+              <w:rPr>
+                <w:rFonts w:asciiTheme="minorHAnsi" w:hAnsiTheme="minorHAnsi" w:cstheme="minorHAnsi"/>
+              </w:rPr>
+              <w:t>Contesta el 50% de las preguntas de la bitácora.</w:t>
+            </w:r>
+          </w:p>
+        </w:tc>
+      </w:tr>
+      <w:tr xmlns:wp14="http://schemas.microsoft.com/office/word/2010/wordml" wp14:textId="77777777">
+        <w:tc>
+          <w:tcPr>
+            <w:tcW w:w="2878" w:type="dxa"/>
+            <w:shd w:val="clear" w:color="auto" w:fill="F2F2F2" w:themeFill="background1" w:themeFillShade="F2"/>
+            <w:tcMar/>
+            <w:vAlign w:val="center"/>
+          </w:tcPr>
+          <w:p wp14:textId="77777777">
             <w:pPr>
               <w:pStyle w:val="Prrafobsico"/>
               <w:suppressAutoHyphens/>
@@ -270,115 +445,487 @@
                 <w:b/>
                 <w:color w:val="355289"/>
               </w:rPr>
-              <w:t>Valor 0.2%</w:t>
-            </w:r>
-            <w:r>
+              <w:t>Contenido (Suficiencia, amplitud y pertinencia).</w:t>
+            </w:r>
+          </w:p>
+          <w:p wp14:textId="242081A6">
+            <w:pPr>
+              <w:pStyle w:val="Prrafobsico"/>
+              <w:suppressAutoHyphens/>
+              <w:spacing w:line="360" w:lineRule="auto"/>
+              <w:rPr>
+                <w:rFonts w:ascii="Calibri" w:hAnsi="Calibri" w:cs="Calibri" w:asciiTheme="minorAscii" w:hAnsiTheme="minorAscii" w:cstheme="minorAscii"/>
+                <w:b w:val="1"/>
+                <w:bCs w:val="1"/>
+                <w:color w:val="355289"/>
+              </w:rPr>
+            </w:pPr>
+            <w:r>
+              <w:rPr>
+                <w:rFonts w:ascii="Calibri" w:hAnsi="Calibri" w:cs="Calibri" w:asciiTheme="minorAscii" w:hAnsiTheme="minorAscii" w:cstheme="minorAscii"/>
+                <w:b w:val="1"/>
+                <w:bCs w:val="1"/>
+                <w:color w:val="355289"/>
+              </w:rPr>
+              <w:t xml:space="preserve">Valor </w:t>
+            </w:r>
+            <w:r>
+              <w:rPr>
+                <w:rFonts w:ascii="Calibri" w:hAnsi="Calibri" w:cs="Calibri" w:asciiTheme="minorAscii" w:hAnsiTheme="minorAscii" w:cstheme="minorAscii"/>
+                <w:b w:val="1"/>
+                <w:bCs w:val="1"/>
+                <w:color w:val="355289"/>
+              </w:rPr>
+              <w:t>2.5</w:t>
+            </w:r>
+            <w:r>
+              <w:rPr>
+                <w:rFonts w:ascii="Calibri" w:hAnsi="Calibri" w:cs="Calibri" w:asciiTheme="minorAscii" w:hAnsiTheme="minorAscii" w:cstheme="minorAscii"/>
+                <w:b w:val="1"/>
+                <w:bCs w:val="1"/>
+                <w:color w:val="355289"/>
+              </w:rPr>
+              <w:t>%</w:t>
+            </w:r>
+            <w:r>
+              <w:rPr>
+                <w:rFonts w:ascii="Calibri" w:hAnsi="Calibri" w:cs="Calibri" w:asciiTheme="minorAscii" w:hAnsiTheme="minorAscii" w:cstheme="minorAscii"/>
+                <w:b w:val="1"/>
+                <w:bCs w:val="1"/>
+                <w:color w:val="355289"/>
+              </w:rPr>
+              <w:t xml:space="preserve"> </w:t>
+            </w:r>
+          </w:p>
+        </w:tc>
+        <w:tc>
+          <w:tcPr>
+            <w:tcW w:w="2878" w:type="dxa"/>
+            <w:tcMar/>
+            <w:vAlign w:val="center"/>
+          </w:tcPr>
+          <w:p wp14:textId="77777777">
+            <w:pPr>
+              <w:pStyle w:val="Prrafobsico"/>
+              <w:suppressAutoHyphens/>
+              <w:spacing w:line="360" w:lineRule="auto"/>
+              <w:rPr>
+                <w:rFonts w:asciiTheme="minorHAnsi" w:hAnsiTheme="minorHAnsi" w:cstheme="minorHAnsi"/>
+              </w:rPr>
+            </w:pPr>
+            <w:r>
+              <w:rPr>
+                <w:rFonts w:asciiTheme="minorHAnsi" w:hAnsiTheme="minorHAnsi" w:cstheme="minorHAnsi"/>
+              </w:rPr>
+              <w:t>Presenta el 100% de suficiencia y amplitud en sus respu</w:t>
+            </w:r>
+            <w:r>
+              <w:rPr>
+                <w:rFonts w:asciiTheme="minorHAnsi" w:hAnsiTheme="minorHAnsi" w:cstheme="minorHAnsi"/>
+              </w:rPr>
+              <w:t xml:space="preserve">estas con descripción objetiva y cronológica de los hechos, </w:t>
+            </w:r>
+            <w:r>
+              <w:rPr>
+                <w:rFonts w:asciiTheme="minorHAnsi" w:hAnsiTheme="minorHAnsi" w:cstheme="minorHAnsi"/>
+              </w:rPr>
+              <w:t>mostrando capacidad para discernir emociones y describe los procesos de aprendizaje adquiridos con evidencias de la relación entre ellos y propuesta de mejora. ​</w:t>
+            </w:r>
+          </w:p>
+          <w:p wp14:textId="77777777">
+            <w:pPr>
+              <w:pStyle w:val="Prrafobsico"/>
+              <w:suppressAutoHyphens/>
+              <w:spacing w:line="360" w:lineRule="auto"/>
+              <w:rPr>
+                <w:rFonts w:asciiTheme="minorHAnsi" w:hAnsiTheme="minorHAnsi" w:cstheme="minorHAnsi"/>
+              </w:rPr>
+            </w:pPr>
+          </w:p>
+          <w:p wp14:textId="77777777">
+            <w:pPr>
+              <w:pStyle w:val="Prrafobsico"/>
+              <w:suppressAutoHyphens/>
+              <w:spacing w:line="360" w:lineRule="auto"/>
+              <w:rPr>
+                <w:rFonts w:asciiTheme="minorHAnsi" w:hAnsiTheme="minorHAnsi" w:cstheme="minorHAnsi"/>
+              </w:rPr>
+            </w:pPr>
+            <w:r>
+              <w:rPr>
+                <w:rFonts w:asciiTheme="minorHAnsi" w:hAnsiTheme="minorHAnsi" w:cstheme="minorHAnsi"/>
+              </w:rPr>
+              <w:t>Contesta la pregunta metacognitiva.</w:t>
+            </w:r>
+          </w:p>
+        </w:tc>
+        <w:tc>
+          <w:tcPr>
+            <w:tcW w:w="2878" w:type="dxa"/>
+            <w:tcMar/>
+            <w:vAlign w:val="center"/>
+          </w:tcPr>
+          <w:p wp14:textId="77777777">
+            <w:pPr>
+              <w:pStyle w:val="Prrafobsico"/>
+              <w:suppressAutoHyphens/>
+              <w:spacing w:line="360" w:lineRule="auto"/>
+              <w:rPr>
+                <w:rFonts w:asciiTheme="minorHAnsi" w:hAnsiTheme="minorHAnsi" w:cstheme="minorHAnsi"/>
+              </w:rPr>
+            </w:pPr>
+            <w:r>
+              <w:rPr>
+                <w:rFonts w:asciiTheme="minorHAnsi" w:hAnsiTheme="minorHAnsi" w:cstheme="minorHAnsi"/>
+              </w:rPr>
+              <w:t>Presenta el 90% de suficiencia y amplitud en sus respuestas con descripción objetiv</w:t>
+            </w:r>
+            <w:r>
+              <w:rPr>
+                <w:rFonts w:asciiTheme="minorHAnsi" w:hAnsiTheme="minorHAnsi" w:cstheme="minorHAnsi"/>
+              </w:rPr>
+              <w:t xml:space="preserve">a y cronológica de los hechos, </w:t>
+            </w:r>
+            <w:r>
+              <w:rPr>
+                <w:rFonts w:asciiTheme="minorHAnsi" w:hAnsiTheme="minorHAnsi" w:cstheme="minorHAnsi"/>
+              </w:rPr>
+              <w:t>mos</w:t>
+            </w:r>
+            <w:r>
+              <w:rPr>
+                <w:rFonts w:asciiTheme="minorHAnsi" w:hAnsiTheme="minorHAnsi" w:cstheme="minorHAnsi"/>
+              </w:rPr>
+              <w:t xml:space="preserve">trando capacidad para discernir emociones </w:t>
+            </w:r>
+            <w:r>
+              <w:rPr>
+                <w:rFonts w:asciiTheme="minorHAnsi" w:hAnsiTheme="minorHAnsi" w:cstheme="minorHAnsi"/>
+              </w:rPr>
+              <w:t>y describe los procesos de aprendizaje adquiridos con evidencias de la relación entre ellos y propuesta de mejora. ​</w:t>
+            </w:r>
+          </w:p>
+          <w:p wp14:textId="77777777">
+            <w:pPr>
+              <w:pStyle w:val="Prrafobsico"/>
+              <w:suppressAutoHyphens/>
+              <w:spacing w:line="360" w:lineRule="auto"/>
+              <w:rPr>
+                <w:rFonts w:asciiTheme="minorHAnsi" w:hAnsiTheme="minorHAnsi" w:cstheme="minorHAnsi"/>
+              </w:rPr>
+            </w:pPr>
+          </w:p>
+          <w:p wp14:textId="77777777">
+            <w:pPr>
+              <w:pStyle w:val="Prrafobsico"/>
+              <w:suppressAutoHyphens/>
+              <w:spacing w:line="360" w:lineRule="auto"/>
+              <w:rPr>
+                <w:rFonts w:asciiTheme="minorHAnsi" w:hAnsiTheme="minorHAnsi" w:cstheme="minorHAnsi"/>
+              </w:rPr>
+            </w:pPr>
+            <w:r>
+              <w:rPr>
+                <w:rFonts w:asciiTheme="minorHAnsi" w:hAnsiTheme="minorHAnsi" w:cstheme="minorHAnsi"/>
+              </w:rPr>
+              <w:t>Contesta la pregunta metacognitiva.</w:t>
+            </w:r>
+          </w:p>
+        </w:tc>
+        <w:tc>
+          <w:tcPr>
+            <w:tcW w:w="2878" w:type="dxa"/>
+            <w:tcMar/>
+            <w:vAlign w:val="center"/>
+          </w:tcPr>
+          <w:p wp14:textId="77777777">
+            <w:pPr>
+              <w:pStyle w:val="Prrafobsico"/>
+              <w:suppressAutoHyphens/>
+              <w:spacing w:line="360" w:lineRule="auto"/>
+              <w:rPr>
+                <w:rFonts w:asciiTheme="minorHAnsi" w:hAnsiTheme="minorHAnsi" w:cstheme="minorHAnsi"/>
+              </w:rPr>
+            </w:pPr>
+            <w:r>
+              <w:rPr>
+                <w:rFonts w:asciiTheme="minorHAnsi" w:hAnsiTheme="minorHAnsi" w:cstheme="minorHAnsi"/>
+              </w:rPr>
+              <w:t>Presenta el 70% de suficiencia y amplitud en sus respuestas con descripción objetiv</w:t>
+            </w:r>
+            <w:r>
+              <w:rPr>
+                <w:rFonts w:asciiTheme="minorHAnsi" w:hAnsiTheme="minorHAnsi" w:cstheme="minorHAnsi"/>
+              </w:rPr>
+              <w:t xml:space="preserve">a y cronológica de los hechos, </w:t>
+            </w:r>
+            <w:r>
+              <w:rPr>
+                <w:rFonts w:asciiTheme="minorHAnsi" w:hAnsiTheme="minorHAnsi" w:cstheme="minorHAnsi"/>
+              </w:rPr>
+              <w:t>mostrando capacidad para discernir emociones y describe los procesos de aprendizaje adquiridos con evidencias de la relación entre ellos y propuesta de mejora. ​</w:t>
+            </w:r>
+          </w:p>
+          <w:p wp14:textId="77777777">
+            <w:pPr>
+              <w:pStyle w:val="Prrafobsico"/>
+              <w:suppressAutoHyphens/>
+              <w:spacing w:line="360" w:lineRule="auto"/>
+              <w:rPr>
+                <w:rFonts w:asciiTheme="minorHAnsi" w:hAnsiTheme="minorHAnsi" w:cstheme="minorHAnsi"/>
+              </w:rPr>
+            </w:pPr>
+          </w:p>
+          <w:p wp14:textId="77777777">
+            <w:pPr>
+              <w:pStyle w:val="Prrafobsico"/>
+              <w:suppressAutoHyphens/>
+              <w:spacing w:line="360" w:lineRule="auto"/>
+              <w:rPr>
+                <w:rFonts w:asciiTheme="minorHAnsi" w:hAnsiTheme="minorHAnsi" w:cstheme="minorHAnsi"/>
+              </w:rPr>
+            </w:pPr>
+            <w:r>
+              <w:rPr>
+                <w:rFonts w:asciiTheme="minorHAnsi" w:hAnsiTheme="minorHAnsi" w:cstheme="minorHAnsi"/>
+              </w:rPr>
+              <w:t>Contesta la pregunta metacognitiva.</w:t>
+            </w:r>
+          </w:p>
+        </w:tc>
+        <w:tc>
+          <w:tcPr>
+            <w:tcW w:w="2878" w:type="dxa"/>
+            <w:tcMar/>
+            <w:vAlign w:val="center"/>
+          </w:tcPr>
+          <w:p wp14:textId="77777777">
+            <w:pPr>
+              <w:pStyle w:val="Prrafobsico"/>
+              <w:suppressAutoHyphens/>
+              <w:spacing w:line="360" w:lineRule="auto"/>
+              <w:rPr>
+                <w:rFonts w:asciiTheme="minorHAnsi" w:hAnsiTheme="minorHAnsi" w:cstheme="minorHAnsi"/>
+              </w:rPr>
+            </w:pPr>
+            <w:r>
+              <w:rPr>
+                <w:rFonts w:asciiTheme="minorHAnsi" w:hAnsiTheme="minorHAnsi" w:cstheme="minorHAnsi"/>
+              </w:rPr>
+              <w:t>Presenta el 50% de suficiencia y amplitud en sus respuestas con descripción objetiv</w:t>
+            </w:r>
+            <w:r>
+              <w:rPr>
+                <w:rFonts w:asciiTheme="minorHAnsi" w:hAnsiTheme="minorHAnsi" w:cstheme="minorHAnsi"/>
+              </w:rPr>
+              <w:t xml:space="preserve">a y cronológica de los hechos, </w:t>
+            </w:r>
+            <w:r>
+              <w:rPr>
+                <w:rFonts w:asciiTheme="minorHAnsi" w:hAnsiTheme="minorHAnsi" w:cstheme="minorHAnsi"/>
+              </w:rPr>
+              <w:t>mostrando capacidad para discernir emociones y describe los procesos de aprendizaje adquiridos con evidencias de la relación entre ellos y propuesta de mejora. ​</w:t>
+            </w:r>
+          </w:p>
+          <w:p wp14:textId="77777777">
+            <w:pPr>
+              <w:pStyle w:val="Prrafobsico"/>
+              <w:suppressAutoHyphens/>
+              <w:spacing w:line="360" w:lineRule="auto"/>
+              <w:rPr>
+                <w:rFonts w:asciiTheme="minorHAnsi" w:hAnsiTheme="minorHAnsi" w:cstheme="minorHAnsi"/>
+              </w:rPr>
+            </w:pPr>
+          </w:p>
+          <w:p wp14:textId="77777777">
+            <w:pPr>
+              <w:pStyle w:val="Prrafobsico"/>
+              <w:suppressAutoHyphens/>
+              <w:spacing w:line="360" w:lineRule="auto"/>
+              <w:rPr>
+                <w:rFonts w:asciiTheme="minorHAnsi" w:hAnsiTheme="minorHAnsi" w:cstheme="minorHAnsi"/>
+              </w:rPr>
+            </w:pPr>
+            <w:r>
+              <w:rPr>
+                <w:rFonts w:asciiTheme="minorHAnsi" w:hAnsiTheme="minorHAnsi" w:cstheme="minorHAnsi"/>
+              </w:rPr>
+              <w:t>Contesta la pregunta metacognitiva.</w:t>
+            </w:r>
+          </w:p>
+        </w:tc>
+      </w:tr>
+      <w:tr xmlns:wp14="http://schemas.microsoft.com/office/word/2010/wordml" wp14:textId="77777777">
+        <w:tc>
+          <w:tcPr>
+            <w:tcW w:w="2878" w:type="dxa"/>
+            <w:shd w:val="clear" w:color="auto" w:fill="F2F2F2" w:themeFill="background1" w:themeFillShade="F2"/>
+            <w:tcMar/>
+            <w:vAlign w:val="center"/>
+          </w:tcPr>
+          <w:p wp14:textId="77777777">
+            <w:pPr>
+              <w:pStyle w:val="Prrafobsico"/>
+              <w:suppressAutoHyphens/>
+              <w:spacing w:line="360" w:lineRule="auto"/>
               <w:rPr>
                 <w:rFonts w:asciiTheme="minorHAnsi" w:hAnsiTheme="minorHAnsi" w:cstheme="minorHAnsi"/>
                 <w:b/>
                 <w:color w:val="355289"/>
               </w:rPr>
-              <w:t xml:space="preserve"> </w:t>
+            </w:pPr>
+            <w:r>
+              <w:rPr>
+                <w:rFonts w:asciiTheme="minorHAnsi" w:hAnsiTheme="minorHAnsi" w:cstheme="minorHAnsi"/>
+                <w:b/>
+                <w:color w:val="355289"/>
+              </w:rPr>
+              <w:t>Autoría y originalidad​.</w:t>
+            </w:r>
+          </w:p>
+          <w:p wp14:textId="0993DE2D">
+            <w:pPr>
+              <w:pStyle w:val="Prrafobsico"/>
+              <w:suppressAutoHyphens/>
+              <w:spacing w:line="360" w:lineRule="auto"/>
+              <w:rPr>
+                <w:rFonts w:ascii="Calibri" w:hAnsi="Calibri" w:cs="Calibri" w:asciiTheme="minorAscii" w:hAnsiTheme="minorAscii" w:cstheme="minorAscii"/>
+                <w:b w:val="1"/>
+                <w:bCs w:val="1"/>
+                <w:color w:val="355289"/>
+              </w:rPr>
+            </w:pPr>
+            <w:r>
+              <w:rPr>
+                <w:rFonts w:ascii="Calibri" w:hAnsi="Calibri" w:cs="Calibri" w:asciiTheme="minorAscii" w:hAnsiTheme="minorAscii" w:cstheme="minorAscii"/>
+                <w:b w:val="1"/>
+                <w:bCs w:val="1"/>
+                <w:color w:val="355289"/>
+              </w:rPr>
+              <w:t xml:space="preserve">Valor </w:t>
+            </w:r>
+            <w:r>
+              <w:rPr>
+                <w:rFonts w:ascii="Calibri" w:hAnsi="Calibri" w:cs="Calibri" w:asciiTheme="minorAscii" w:hAnsiTheme="minorAscii" w:cstheme="minorAscii"/>
+                <w:b w:val="1"/>
+                <w:bCs w:val="1"/>
+                <w:color w:val="355289"/>
+              </w:rPr>
+              <w:t>1.8</w:t>
+            </w:r>
+            <w:r>
+              <w:rPr>
+                <w:rFonts w:ascii="Calibri" w:hAnsi="Calibri" w:cs="Calibri" w:asciiTheme="minorAscii" w:hAnsiTheme="minorAscii" w:cstheme="minorAscii"/>
+                <w:b w:val="1"/>
+                <w:bCs w:val="1"/>
+                <w:color w:val="355289"/>
+              </w:rPr>
+              <w:t>%</w:t>
             </w:r>
           </w:p>
         </w:tc>
         <w:tc>
           <w:tcPr>
             <w:tcW w:w="2878" w:type="dxa"/>
-            <w:vAlign w:val="center"/>
-          </w:tcPr>
-          <w:p>
-            <w:pPr>
-              <w:pStyle w:val="Prrafobsico"/>
-              <w:suppressAutoHyphens/>
-              <w:spacing w:line="360" w:lineRule="auto"/>
-              <w:rPr>
-                <w:rFonts w:asciiTheme="minorHAnsi" w:hAnsiTheme="minorHAnsi" w:cstheme="minorHAnsi"/>
-              </w:rPr>
-            </w:pPr>
-            <w:r>
-              <w:rPr>
-                <w:rFonts w:asciiTheme="minorHAnsi" w:hAnsiTheme="minorHAnsi" w:cstheme="minorHAnsi"/>
-              </w:rPr>
-              <w:t>Contesta el 100% de las preguntas de la bitácora.</w:t>
+            <w:tcMar/>
+            <w:vAlign w:val="center"/>
+          </w:tcPr>
+          <w:p wp14:textId="77777777">
+            <w:pPr>
+              <w:pStyle w:val="Prrafobsico"/>
+              <w:suppressAutoHyphens/>
+              <w:spacing w:line="360" w:lineRule="auto"/>
+              <w:rPr>
+                <w:rFonts w:asciiTheme="minorHAnsi" w:hAnsiTheme="minorHAnsi" w:cstheme="minorHAnsi"/>
+              </w:rPr>
+            </w:pPr>
+            <w:r>
+              <w:rPr>
+                <w:rFonts w:asciiTheme="minorHAnsi" w:hAnsiTheme="minorHAnsi" w:cstheme="minorHAnsi"/>
+              </w:rPr>
+              <w:t>Presenta autoría y originalidad en el 100% de sus respuestas.</w:t>
             </w:r>
           </w:p>
         </w:tc>
         <w:tc>
           <w:tcPr>
             <w:tcW w:w="2878" w:type="dxa"/>
-            <w:vAlign w:val="center"/>
-          </w:tcPr>
-          <w:p>
-            <w:pPr>
-              <w:pStyle w:val="Prrafobsico"/>
-              <w:suppressAutoHyphens/>
-              <w:spacing w:line="360" w:lineRule="auto"/>
-              <w:rPr>
-                <w:rFonts w:asciiTheme="minorHAnsi" w:hAnsiTheme="minorHAnsi" w:cstheme="minorHAnsi"/>
-              </w:rPr>
-            </w:pPr>
-            <w:r>
-              <w:rPr>
-                <w:rFonts w:asciiTheme="minorHAnsi" w:hAnsiTheme="minorHAnsi" w:cstheme="minorHAnsi"/>
-              </w:rPr>
-              <w:t>Contesta el 90% de las preguntas de la bitácora.</w:t>
+            <w:tcMar/>
+            <w:vAlign w:val="center"/>
+          </w:tcPr>
+          <w:p wp14:textId="77777777">
+            <w:pPr>
+              <w:pStyle w:val="Prrafobsico"/>
+              <w:suppressAutoHyphens/>
+              <w:spacing w:line="360" w:lineRule="auto"/>
+              <w:rPr>
+                <w:rFonts w:asciiTheme="minorHAnsi" w:hAnsiTheme="minorHAnsi" w:cstheme="minorHAnsi"/>
+              </w:rPr>
+            </w:pPr>
+            <w:r>
+              <w:rPr>
+                <w:rFonts w:asciiTheme="minorHAnsi" w:hAnsiTheme="minorHAnsi" w:cstheme="minorHAnsi"/>
+              </w:rPr>
+              <w:t xml:space="preserve">Presenta autoría y originalidad en el 90% de sus respuestas. </w:t>
             </w:r>
           </w:p>
         </w:tc>
         <w:tc>
           <w:tcPr>
             <w:tcW w:w="2878" w:type="dxa"/>
-            <w:vAlign w:val="center"/>
-          </w:tcPr>
-          <w:p>
-            <w:pPr>
-              <w:pStyle w:val="Prrafobsico"/>
-              <w:suppressAutoHyphens/>
-              <w:spacing w:line="360" w:lineRule="auto"/>
-              <w:rPr>
-                <w:rFonts w:asciiTheme="minorHAnsi" w:hAnsiTheme="minorHAnsi" w:cstheme="minorHAnsi"/>
-              </w:rPr>
-            </w:pPr>
-            <w:r>
-              <w:rPr>
-                <w:rFonts w:asciiTheme="minorHAnsi" w:hAnsiTheme="minorHAnsi" w:cstheme="minorHAnsi"/>
-              </w:rPr>
-              <w:t>Contesta el 70% de las preguntas de la bitácora.</w:t>
+            <w:tcMar/>
+            <w:vAlign w:val="center"/>
+          </w:tcPr>
+          <w:p wp14:textId="77777777">
+            <w:pPr>
+              <w:pStyle w:val="Prrafobsico"/>
+              <w:suppressAutoHyphens/>
+              <w:spacing w:line="360" w:lineRule="auto"/>
+              <w:rPr>
+                <w:rFonts w:asciiTheme="minorHAnsi" w:hAnsiTheme="minorHAnsi" w:cstheme="minorHAnsi"/>
+              </w:rPr>
+            </w:pPr>
+            <w:r>
+              <w:rPr>
+                <w:rFonts w:asciiTheme="minorHAnsi" w:hAnsiTheme="minorHAnsi" w:cstheme="minorHAnsi"/>
+              </w:rPr>
+              <w:t xml:space="preserve">Presenta autoría y originalidad en el 70% de sus respuestas. </w:t>
             </w:r>
           </w:p>
         </w:tc>
         <w:tc>
           <w:tcPr>
             <w:tcW w:w="2878" w:type="dxa"/>
-            <w:vAlign w:val="center"/>
-          </w:tcPr>
-          <w:p>
-            <w:pPr>
-              <w:pStyle w:val="Prrafobsico"/>
-              <w:suppressAutoHyphens/>
-              <w:spacing w:line="360" w:lineRule="auto"/>
-              <w:rPr>
-                <w:rFonts w:asciiTheme="minorHAnsi" w:hAnsiTheme="minorHAnsi" w:cstheme="minorHAnsi"/>
-              </w:rPr>
-            </w:pPr>
-            <w:r>
-              <w:rPr>
-                <w:rFonts w:asciiTheme="minorHAnsi" w:hAnsiTheme="minorHAnsi" w:cstheme="minorHAnsi"/>
-              </w:rPr>
-              <w:t>Contesta el 50% de las preguntas de la bitácora.</w:t>
+            <w:tcMar/>
+            <w:vAlign w:val="center"/>
+          </w:tcPr>
+          <w:p wp14:textId="77777777">
+            <w:pPr>
+              <w:pStyle w:val="Prrafobsico"/>
+              <w:suppressAutoHyphens/>
+              <w:spacing w:line="360" w:lineRule="auto"/>
+              <w:rPr>
+                <w:rFonts w:asciiTheme="minorHAnsi" w:hAnsiTheme="minorHAnsi" w:cstheme="minorHAnsi"/>
+              </w:rPr>
+            </w:pPr>
+            <w:r>
+              <w:rPr>
+                <w:rFonts w:asciiTheme="minorHAnsi" w:hAnsiTheme="minorHAnsi" w:cstheme="minorHAnsi"/>
+              </w:rPr>
+              <w:t xml:space="preserve">Presenta autoría y originalidad en el 50% de sus respuestas. </w:t>
             </w:r>
           </w:p>
         </w:tc>
       </w:tr>
-      <w:tr>
+      <w:tr xmlns:wp14="http://schemas.microsoft.com/office/word/2010/wordml" wp14:textId="77777777">
         <w:tc>
           <w:tcPr>
             <w:tcW w:w="2878" w:type="dxa"/>
             <w:shd w:val="clear" w:color="auto" w:fill="F2F2F2" w:themeFill="background1" w:themeFillShade="F2"/>
-            <w:vAlign w:val="center"/>
-          </w:tcPr>
-          <w:p>
+            <w:tcMar/>
+            <w:vAlign w:val="center"/>
+          </w:tcPr>
+          <w:p wp14:textId="77777777">
             <w:pPr>
               <w:pStyle w:val="Prrafobsico"/>
               <w:suppressAutoHyphens/>
@@ -395,693 +942,275 @@
                 <w:b/>
                 <w:color w:val="355289"/>
               </w:rPr>
-              <w:t>Contenido (Suficiencia, amplitud y pertinencia).</w:t>
-            </w:r>
-          </w:p>
-          <w:p>
-            <w:pPr>
-              <w:pStyle w:val="Prrafobsico"/>
-              <w:suppressAutoHyphens/>
-              <w:spacing w:line="360" w:lineRule="auto"/>
-              <w:rPr>
-                <w:rFonts w:asciiTheme="minorHAnsi" w:hAnsiTheme="minorHAnsi" w:cstheme="minorHAnsi"/>
-                <w:b/>
+              <w:t>Reglas de ortografía y redacción.</w:t>
+            </w:r>
+          </w:p>
+          <w:p wp14:textId="3E89B95D">
+            <w:pPr>
+              <w:pStyle w:val="Prrafobsico"/>
+              <w:suppressAutoHyphens/>
+              <w:spacing w:line="360" w:lineRule="auto"/>
+              <w:rPr>
+                <w:rFonts w:ascii="Calibri" w:hAnsi="Calibri" w:cs="Calibri" w:asciiTheme="minorAscii" w:hAnsiTheme="minorAscii" w:cstheme="minorAscii"/>
+                <w:b w:val="1"/>
+                <w:bCs w:val="1"/>
                 <w:color w:val="355289"/>
               </w:rPr>
             </w:pPr>
             <w:r>
               <w:rPr>
-                <w:rFonts w:asciiTheme="minorHAnsi" w:hAnsiTheme="minorHAnsi" w:cstheme="minorHAnsi"/>
-                <w:b/>
+                <w:rFonts w:ascii="Calibri" w:hAnsi="Calibri" w:cs="Calibri" w:asciiTheme="minorAscii" w:hAnsiTheme="minorAscii" w:cstheme="minorAscii"/>
+                <w:b w:val="1"/>
+                <w:bCs w:val="1"/>
                 <w:color w:val="355289"/>
               </w:rPr>
-              <w:t>Valor 1%</w:t>
-            </w:r>
-            <w:r>
-              <w:rPr>
-                <w:rFonts w:asciiTheme="minorHAnsi" w:hAnsiTheme="minorHAnsi" w:cstheme="minorHAnsi"/>
-                <w:b/>
+              <w:t xml:space="preserve">Valor </w:t>
+            </w:r>
+            <w:r>
+              <w:rPr>
+                <w:rFonts w:ascii="Calibri" w:hAnsi="Calibri" w:cs="Calibri" w:asciiTheme="minorAscii" w:hAnsiTheme="minorAscii" w:cstheme="minorAscii"/>
+                <w:b w:val="1"/>
+                <w:bCs w:val="1"/>
                 <w:color w:val="355289"/>
               </w:rPr>
-              <w:t xml:space="preserve"> </w:t>
+              <w:t>1.5</w:t>
+            </w:r>
+            <w:r>
+              <w:rPr>
+                <w:rFonts w:ascii="Calibri" w:hAnsi="Calibri" w:cs="Calibri" w:asciiTheme="minorAscii" w:hAnsiTheme="minorAscii" w:cstheme="minorAscii"/>
+                <w:b w:val="1"/>
+                <w:bCs w:val="1"/>
+                <w:color w:val="355289"/>
+              </w:rPr>
+              <w:t>%</w:t>
             </w:r>
           </w:p>
         </w:tc>
         <w:tc>
           <w:tcPr>
             <w:tcW w:w="2878" w:type="dxa"/>
-            <w:vAlign w:val="center"/>
-          </w:tcPr>
-          <w:p>
-            <w:pPr>
-              <w:pStyle w:val="Prrafobsico"/>
-              <w:suppressAutoHyphens/>
-              <w:spacing w:line="360" w:lineRule="auto"/>
-              <w:rPr>
-                <w:rFonts w:asciiTheme="minorHAnsi" w:hAnsiTheme="minorHAnsi" w:cstheme="minorHAnsi"/>
-              </w:rPr>
-            </w:pPr>
-            <w:r>
-              <w:rPr>
-                <w:rFonts w:asciiTheme="minorHAnsi" w:hAnsiTheme="minorHAnsi" w:cstheme="minorHAnsi"/>
-              </w:rPr>
-              <w:t>Presenta el 100% de suficiencia y amplitud en sus respu</w:t>
-            </w:r>
-            <w:r>
-              <w:rPr>
-                <w:rFonts w:asciiTheme="minorHAnsi" w:hAnsiTheme="minorHAnsi" w:cstheme="minorHAnsi"/>
-              </w:rPr>
-              <w:t xml:space="preserve">estas con descripción objetiva y cronológica de los hechos, </w:t>
-            </w:r>
-            <w:r>
-              <w:rPr>
-                <w:rFonts w:asciiTheme="minorHAnsi" w:hAnsiTheme="minorHAnsi" w:cstheme="minorHAnsi"/>
-              </w:rPr>
-              <w:t>mostrando capacidad para discernir emociones y describe los procesos de aprendizaje adquiridos con evidencias de la relación entre ellos y propuesta de mejora. ​</w:t>
-            </w:r>
-          </w:p>
-          <w:p>
-            <w:pPr>
-              <w:pStyle w:val="Prrafobsico"/>
-              <w:suppressAutoHyphens/>
-              <w:spacing w:line="360" w:lineRule="auto"/>
-              <w:rPr>
-                <w:rFonts w:asciiTheme="minorHAnsi" w:hAnsiTheme="minorHAnsi" w:cstheme="minorHAnsi"/>
-              </w:rPr>
-            </w:pPr>
-          </w:p>
-          <w:p>
-            <w:pPr>
-              <w:pStyle w:val="Prrafobsico"/>
-              <w:suppressAutoHyphens/>
-              <w:spacing w:line="360" w:lineRule="auto"/>
-              <w:rPr>
-                <w:rFonts w:asciiTheme="minorHAnsi" w:hAnsiTheme="minorHAnsi" w:cstheme="minorHAnsi"/>
-              </w:rPr>
-            </w:pPr>
-            <w:r>
-              <w:rPr>
-                <w:rFonts w:asciiTheme="minorHAnsi" w:hAnsiTheme="minorHAnsi" w:cstheme="minorHAnsi"/>
-              </w:rPr>
-              <w:t>Contesta la pregunta metacognitiva.</w:t>
+            <w:tcMar/>
+            <w:vAlign w:val="center"/>
+          </w:tcPr>
+          <w:p wp14:textId="77777777">
+            <w:pPr>
+              <w:pStyle w:val="Prrafobsico"/>
+              <w:suppressAutoHyphens/>
+              <w:spacing w:line="360" w:lineRule="auto"/>
+              <w:rPr>
+                <w:rFonts w:asciiTheme="minorHAnsi" w:hAnsiTheme="minorHAnsi" w:cstheme="minorHAnsi"/>
+              </w:rPr>
+            </w:pPr>
+            <w:r>
+              <w:rPr>
+                <w:rFonts w:asciiTheme="minorHAnsi" w:hAnsiTheme="minorHAnsi" w:cstheme="minorHAnsi"/>
+              </w:rPr>
+              <w:t>Su redacción</w:t>
+            </w:r>
+            <w:r>
+              <w:rPr>
+                <w:rFonts w:asciiTheme="minorHAnsi" w:hAnsiTheme="minorHAnsi" w:cstheme="minorHAnsi"/>
+              </w:rPr>
+              <w:t xml:space="preserve"> es clara, </w:t>
+            </w:r>
+            <w:r>
+              <w:rPr>
+                <w:rFonts w:asciiTheme="minorHAnsi" w:hAnsiTheme="minorHAnsi" w:cstheme="minorHAnsi"/>
+              </w:rPr>
+              <w:t>precisa, congruente y coherente y no presenta errores ortográficos.  ​</w:t>
+            </w:r>
+          </w:p>
+          <w:p wp14:textId="77777777">
+            <w:pPr>
+              <w:pStyle w:val="Prrafobsico"/>
+              <w:suppressAutoHyphens/>
+              <w:spacing w:line="360" w:lineRule="auto"/>
+              <w:rPr>
+                <w:rFonts w:asciiTheme="minorHAnsi" w:hAnsiTheme="minorHAnsi" w:cstheme="minorHAnsi"/>
+              </w:rPr>
+            </w:pPr>
+            <w:r>
+              <w:rPr>
+                <w:rFonts w:asciiTheme="minorHAnsi" w:hAnsiTheme="minorHAnsi" w:cstheme="minorHAnsi"/>
+              </w:rPr>
+              <w:t xml:space="preserve">(100%) </w:t>
             </w:r>
           </w:p>
         </w:tc>
         <w:tc>
           <w:tcPr>
             <w:tcW w:w="2878" w:type="dxa"/>
-            <w:vAlign w:val="center"/>
-          </w:tcPr>
-          <w:p>
-            <w:pPr>
-              <w:pStyle w:val="Prrafobsico"/>
-              <w:suppressAutoHyphens/>
-              <w:spacing w:line="360" w:lineRule="auto"/>
-              <w:rPr>
-                <w:rFonts w:asciiTheme="minorHAnsi" w:hAnsiTheme="minorHAnsi" w:cstheme="minorHAnsi"/>
-              </w:rPr>
-            </w:pPr>
-            <w:r>
-              <w:rPr>
-                <w:rFonts w:asciiTheme="minorHAnsi" w:hAnsiTheme="minorHAnsi" w:cstheme="minorHAnsi"/>
-              </w:rPr>
-              <w:t>Presenta el 90% de suficiencia y amplitud en sus respuestas con descripción objetiv</w:t>
-            </w:r>
-            <w:r>
-              <w:rPr>
-                <w:rFonts w:asciiTheme="minorHAnsi" w:hAnsiTheme="minorHAnsi" w:cstheme="minorHAnsi"/>
-              </w:rPr>
-              <w:t xml:space="preserve">a y cronológica de los hechos, </w:t>
-            </w:r>
-            <w:r>
-              <w:rPr>
-                <w:rFonts w:asciiTheme="minorHAnsi" w:hAnsiTheme="minorHAnsi" w:cstheme="minorHAnsi"/>
-              </w:rPr>
-              <w:t>mos</w:t>
-            </w:r>
-            <w:r>
-              <w:rPr>
-                <w:rFonts w:asciiTheme="minorHAnsi" w:hAnsiTheme="minorHAnsi" w:cstheme="minorHAnsi"/>
-              </w:rPr>
-              <w:t xml:space="preserve">trando capacidad para discernir emociones </w:t>
-            </w:r>
-            <w:r>
-              <w:rPr>
-                <w:rFonts w:asciiTheme="minorHAnsi" w:hAnsiTheme="minorHAnsi" w:cstheme="minorHAnsi"/>
-              </w:rPr>
-              <w:t>y describe los procesos de aprendizaje adquiridos con evidencias de la relación entre ellos y propuesta de mejora. ​</w:t>
-            </w:r>
-          </w:p>
-          <w:p>
-            <w:pPr>
-              <w:pStyle w:val="Prrafobsico"/>
-              <w:suppressAutoHyphens/>
-              <w:spacing w:line="360" w:lineRule="auto"/>
-              <w:rPr>
-                <w:rFonts w:asciiTheme="minorHAnsi" w:hAnsiTheme="minorHAnsi" w:cstheme="minorHAnsi"/>
-              </w:rPr>
-            </w:pPr>
-          </w:p>
-          <w:p>
-            <w:pPr>
-              <w:pStyle w:val="Prrafobsico"/>
-              <w:suppressAutoHyphens/>
-              <w:spacing w:line="360" w:lineRule="auto"/>
-              <w:rPr>
-                <w:rFonts w:asciiTheme="minorHAnsi" w:hAnsiTheme="minorHAnsi" w:cstheme="minorHAnsi"/>
-              </w:rPr>
-            </w:pPr>
-            <w:r>
-              <w:rPr>
-                <w:rFonts w:asciiTheme="minorHAnsi" w:hAnsiTheme="minorHAnsi" w:cstheme="minorHAnsi"/>
-              </w:rPr>
-              <w:t>Contesta la pregunta metacognitiva.</w:t>
+            <w:tcMar/>
+            <w:vAlign w:val="center"/>
+          </w:tcPr>
+          <w:p wp14:textId="77777777">
+            <w:pPr>
+              <w:pStyle w:val="Prrafobsico"/>
+              <w:suppressAutoHyphens/>
+              <w:spacing w:line="360" w:lineRule="auto"/>
+              <w:rPr>
+                <w:rFonts w:asciiTheme="minorHAnsi" w:hAnsiTheme="minorHAnsi" w:cstheme="minorHAnsi"/>
+              </w:rPr>
+            </w:pPr>
+            <w:r>
+              <w:rPr>
+                <w:rFonts w:asciiTheme="minorHAnsi" w:hAnsiTheme="minorHAnsi" w:cstheme="minorHAnsi"/>
+              </w:rPr>
+              <w:t xml:space="preserve">Su redacción es general, </w:t>
+            </w:r>
+            <w:r>
+              <w:rPr>
+                <w:rFonts w:asciiTheme="minorHAnsi" w:hAnsiTheme="minorHAnsi" w:cstheme="minorHAnsi"/>
+              </w:rPr>
+              <w:t>imprecisa y no presenta errores ortográficos.  ​</w:t>
+            </w:r>
+          </w:p>
+          <w:p wp14:textId="77777777">
+            <w:pPr>
+              <w:pStyle w:val="Prrafobsico"/>
+              <w:suppressAutoHyphens/>
+              <w:spacing w:line="360" w:lineRule="auto"/>
+              <w:rPr>
+                <w:rFonts w:asciiTheme="minorHAnsi" w:hAnsiTheme="minorHAnsi" w:cstheme="minorHAnsi"/>
+              </w:rPr>
+            </w:pPr>
+            <w:r>
+              <w:rPr>
+                <w:rFonts w:asciiTheme="minorHAnsi" w:hAnsiTheme="minorHAnsi" w:cstheme="minorHAnsi"/>
+              </w:rPr>
+              <w:t>(90%) ​</w:t>
             </w:r>
           </w:p>
         </w:tc>
         <w:tc>
           <w:tcPr>
             <w:tcW w:w="2878" w:type="dxa"/>
-            <w:vAlign w:val="center"/>
-          </w:tcPr>
-          <w:p>
-            <w:pPr>
-              <w:pStyle w:val="Prrafobsico"/>
-              <w:suppressAutoHyphens/>
-              <w:spacing w:line="360" w:lineRule="auto"/>
-              <w:rPr>
-                <w:rFonts w:asciiTheme="minorHAnsi" w:hAnsiTheme="minorHAnsi" w:cstheme="minorHAnsi"/>
-              </w:rPr>
-            </w:pPr>
-            <w:r>
-              <w:rPr>
-                <w:rFonts w:asciiTheme="minorHAnsi" w:hAnsiTheme="minorHAnsi" w:cstheme="minorHAnsi"/>
-              </w:rPr>
-              <w:t>Presenta el 70% de suficiencia y amplitud en sus respuestas con descripción objetiv</w:t>
-            </w:r>
-            <w:r>
-              <w:rPr>
-                <w:rFonts w:asciiTheme="minorHAnsi" w:hAnsiTheme="minorHAnsi" w:cstheme="minorHAnsi"/>
-              </w:rPr>
-              <w:t xml:space="preserve">a y cronológica de los hechos, </w:t>
-            </w:r>
-            <w:r>
-              <w:rPr>
-                <w:rFonts w:asciiTheme="minorHAnsi" w:hAnsiTheme="minorHAnsi" w:cstheme="minorHAnsi"/>
-              </w:rPr>
-              <w:t>mostrando capacidad para discernir emociones y describe los procesos de aprendizaje adquiridos con evidencias de la relación entre ellos y propuesta de mejora. ​</w:t>
-            </w:r>
-          </w:p>
-          <w:p>
-            <w:pPr>
-              <w:pStyle w:val="Prrafobsico"/>
-              <w:suppressAutoHyphens/>
-              <w:spacing w:line="360" w:lineRule="auto"/>
-              <w:rPr>
-                <w:rFonts w:asciiTheme="minorHAnsi" w:hAnsiTheme="minorHAnsi" w:cstheme="minorHAnsi"/>
-              </w:rPr>
-            </w:pPr>
-          </w:p>
-          <w:p>
-            <w:pPr>
-              <w:pStyle w:val="Prrafobsico"/>
-              <w:suppressAutoHyphens/>
-              <w:spacing w:line="360" w:lineRule="auto"/>
-              <w:rPr>
-                <w:rFonts w:asciiTheme="minorHAnsi" w:hAnsiTheme="minorHAnsi" w:cstheme="minorHAnsi"/>
-              </w:rPr>
-            </w:pPr>
-            <w:r>
-              <w:rPr>
-                <w:rFonts w:asciiTheme="minorHAnsi" w:hAnsiTheme="minorHAnsi" w:cstheme="minorHAnsi"/>
-              </w:rPr>
-              <w:t>Contesta la pregunta metacognitiva.</w:t>
+            <w:tcMar/>
+            <w:vAlign w:val="center"/>
+          </w:tcPr>
+          <w:p wp14:textId="77777777">
+            <w:pPr>
+              <w:pStyle w:val="Prrafobsico"/>
+              <w:suppressAutoHyphens/>
+              <w:spacing w:line="360" w:lineRule="auto"/>
+              <w:rPr>
+                <w:rFonts w:asciiTheme="minorHAnsi" w:hAnsiTheme="minorHAnsi" w:cstheme="minorHAnsi"/>
+              </w:rPr>
+            </w:pPr>
+            <w:r>
+              <w:rPr>
+                <w:rFonts w:asciiTheme="minorHAnsi" w:hAnsiTheme="minorHAnsi" w:cstheme="minorHAnsi"/>
+              </w:rPr>
+              <w:t xml:space="preserve">Su redacción es incongruente, </w:t>
+            </w:r>
+            <w:r>
+              <w:rPr>
+                <w:rFonts w:asciiTheme="minorHAnsi" w:hAnsiTheme="minorHAnsi" w:cstheme="minorHAnsi"/>
+              </w:rPr>
+              <w:t>vaga, ambigua y no presenta errores ortográficos. ​</w:t>
+            </w:r>
+          </w:p>
+          <w:p wp14:textId="77777777">
+            <w:pPr>
+              <w:pStyle w:val="Prrafobsico"/>
+              <w:suppressAutoHyphens/>
+              <w:spacing w:line="360" w:lineRule="auto"/>
+              <w:rPr>
+                <w:rFonts w:asciiTheme="minorHAnsi" w:hAnsiTheme="minorHAnsi" w:cstheme="minorHAnsi"/>
+              </w:rPr>
+            </w:pPr>
+            <w:r>
+              <w:rPr>
+                <w:rFonts w:asciiTheme="minorHAnsi" w:hAnsiTheme="minorHAnsi" w:cstheme="minorHAnsi"/>
+              </w:rPr>
+              <w:t xml:space="preserve">(70%) </w:t>
             </w:r>
           </w:p>
         </w:tc>
         <w:tc>
           <w:tcPr>
             <w:tcW w:w="2878" w:type="dxa"/>
-            <w:vAlign w:val="center"/>
-          </w:tcPr>
-          <w:p>
-            <w:pPr>
-              <w:pStyle w:val="Prrafobsico"/>
-              <w:suppressAutoHyphens/>
-              <w:spacing w:line="360" w:lineRule="auto"/>
-              <w:rPr>
-                <w:rFonts w:asciiTheme="minorHAnsi" w:hAnsiTheme="minorHAnsi" w:cstheme="minorHAnsi"/>
-              </w:rPr>
-            </w:pPr>
-            <w:r>
-              <w:rPr>
-                <w:rFonts w:asciiTheme="minorHAnsi" w:hAnsiTheme="minorHAnsi" w:cstheme="minorHAnsi"/>
-              </w:rPr>
-              <w:t>Presenta el 50% de suficiencia y amplitud en sus respuestas con descripción objetiv</w:t>
-            </w:r>
-            <w:r>
-              <w:rPr>
-                <w:rFonts w:asciiTheme="minorHAnsi" w:hAnsiTheme="minorHAnsi" w:cstheme="minorHAnsi"/>
-              </w:rPr>
-              <w:t xml:space="preserve">a y cronológica de los hechos, </w:t>
-            </w:r>
-            <w:r>
-              <w:rPr>
-                <w:rFonts w:asciiTheme="minorHAnsi" w:hAnsiTheme="minorHAnsi" w:cstheme="minorHAnsi"/>
-              </w:rPr>
-              <w:t>mostrando capacidad para discernir emociones y describe los procesos de aprendizaje adquiridos con evidencias de la relación entre ellos y propuesta de mejora. ​</w:t>
-            </w:r>
-          </w:p>
-          <w:p>
-            <w:pPr>
-              <w:pStyle w:val="Prrafobsico"/>
-              <w:suppressAutoHyphens/>
-              <w:spacing w:line="360" w:lineRule="auto"/>
-              <w:rPr>
-                <w:rFonts w:asciiTheme="minorHAnsi" w:hAnsiTheme="minorHAnsi" w:cstheme="minorHAnsi"/>
-              </w:rPr>
-            </w:pPr>
-          </w:p>
-          <w:p>
-            <w:pPr>
-              <w:pStyle w:val="Prrafobsico"/>
-              <w:suppressAutoHyphens/>
-              <w:spacing w:line="360" w:lineRule="auto"/>
-              <w:rPr>
-                <w:rFonts w:asciiTheme="minorHAnsi" w:hAnsiTheme="minorHAnsi" w:cstheme="minorHAnsi"/>
-              </w:rPr>
-            </w:pPr>
-            <w:r>
-              <w:rPr>
-                <w:rFonts w:asciiTheme="minorHAnsi" w:hAnsiTheme="minorHAnsi" w:cstheme="minorHAnsi"/>
-              </w:rPr>
-              <w:t>Contesta la pregunta metacognitiva.</w:t>
+            <w:tcMar/>
+            <w:vAlign w:val="center"/>
+          </w:tcPr>
+          <w:p wp14:textId="77777777">
+            <w:pPr>
+              <w:pStyle w:val="Prrafobsico"/>
+              <w:suppressAutoHyphens/>
+              <w:spacing w:line="360" w:lineRule="auto"/>
+              <w:rPr>
+                <w:rFonts w:asciiTheme="minorHAnsi" w:hAnsiTheme="minorHAnsi" w:cstheme="minorHAnsi"/>
+              </w:rPr>
+            </w:pPr>
+            <w:r>
+              <w:rPr>
+                <w:rFonts w:asciiTheme="minorHAnsi" w:hAnsiTheme="minorHAnsi" w:cstheme="minorHAnsi"/>
+              </w:rPr>
+              <w:t>Su redacción es incongruente, vaga, ambigua y presenta errores ortográficos. ​</w:t>
+            </w:r>
+          </w:p>
+          <w:p wp14:textId="77777777">
+            <w:pPr>
+              <w:pStyle w:val="Prrafobsico"/>
+              <w:suppressAutoHyphens/>
+              <w:spacing w:line="360" w:lineRule="auto"/>
+              <w:rPr>
+                <w:rFonts w:asciiTheme="minorHAnsi" w:hAnsiTheme="minorHAnsi" w:cstheme="minorHAnsi"/>
+              </w:rPr>
+            </w:pPr>
+            <w:r>
+              <w:rPr>
+                <w:rFonts w:asciiTheme="minorHAnsi" w:hAnsiTheme="minorHAnsi" w:cstheme="minorHAnsi"/>
+              </w:rPr>
+              <w:t>(50%)</w:t>
             </w:r>
           </w:p>
         </w:tc>
       </w:tr>
-      <w:tr>
-        <w:tc>
-          <w:tcPr>
-            <w:tcW w:w="2878" w:type="dxa"/>
-            <w:shd w:val="clear" w:color="auto" w:fill="F2F2F2" w:themeFill="background1" w:themeFillShade="F2"/>
-            <w:vAlign w:val="center"/>
-          </w:tcPr>
-          <w:p>
-            <w:pPr>
-              <w:pStyle w:val="Prrafobsico"/>
-              <w:suppressAutoHyphens/>
-              <w:spacing w:line="360" w:lineRule="auto"/>
-              <w:rPr>
-                <w:rFonts w:asciiTheme="minorHAnsi" w:hAnsiTheme="minorHAnsi" w:cstheme="minorHAnsi"/>
-                <w:b/>
-                <w:color w:val="355289"/>
-              </w:rPr>
-            </w:pPr>
-            <w:r>
-              <w:rPr>
-                <w:rFonts w:asciiTheme="minorHAnsi" w:hAnsiTheme="minorHAnsi" w:cstheme="minorHAnsi"/>
-                <w:b/>
-                <w:color w:val="355289"/>
-              </w:rPr>
-              <w:lastRenderedPageBreak/>
-              <w:t>Autoría y originalidad​.</w:t>
-            </w:r>
-          </w:p>
-          <w:p>
-            <w:pPr>
-              <w:pStyle w:val="Prrafobsico"/>
-              <w:suppressAutoHyphens/>
-              <w:spacing w:line="360" w:lineRule="auto"/>
-              <w:rPr>
-                <w:rFonts w:asciiTheme="minorHAnsi" w:hAnsiTheme="minorHAnsi" w:cstheme="minorHAnsi"/>
-                <w:b/>
-                <w:color w:val="355289"/>
-              </w:rPr>
-            </w:pPr>
-            <w:r>
-              <w:rPr>
-                <w:rFonts w:asciiTheme="minorHAnsi" w:hAnsiTheme="minorHAnsi" w:cstheme="minorHAnsi"/>
-                <w:b/>
-                <w:color w:val="355289"/>
-              </w:rPr>
-              <w:t>Valor 0.3%</w:t>
-            </w:r>
-          </w:p>
-        </w:tc>
-        <w:tc>
-          <w:tcPr>
-            <w:tcW w:w="2878" w:type="dxa"/>
-            <w:vAlign w:val="center"/>
-          </w:tcPr>
-          <w:p>
-            <w:pPr>
-              <w:pStyle w:val="Prrafobsico"/>
-              <w:suppressAutoHyphens/>
-              <w:spacing w:line="360" w:lineRule="auto"/>
-              <w:rPr>
-                <w:rFonts w:asciiTheme="minorHAnsi" w:hAnsiTheme="minorHAnsi" w:cstheme="minorHAnsi"/>
-              </w:rPr>
-            </w:pPr>
-            <w:r>
-              <w:rPr>
-                <w:rFonts w:asciiTheme="minorHAnsi" w:hAnsiTheme="minorHAnsi" w:cstheme="minorHAnsi"/>
-              </w:rPr>
-              <w:t>Presenta autoría y originalidad en el 100% de sus respuestas.</w:t>
-            </w:r>
-          </w:p>
-        </w:tc>
-        <w:tc>
-          <w:tcPr>
-            <w:tcW w:w="2878" w:type="dxa"/>
-            <w:vAlign w:val="center"/>
-          </w:tcPr>
-          <w:p>
-            <w:pPr>
-              <w:pStyle w:val="Prrafobsico"/>
-              <w:suppressAutoHyphens/>
-              <w:spacing w:line="360" w:lineRule="auto"/>
-              <w:rPr>
-                <w:rFonts w:asciiTheme="minorHAnsi" w:hAnsiTheme="minorHAnsi" w:cstheme="minorHAnsi"/>
-              </w:rPr>
-            </w:pPr>
-            <w:r>
-              <w:rPr>
-                <w:rFonts w:asciiTheme="minorHAnsi" w:hAnsiTheme="minorHAnsi" w:cstheme="minorHAnsi"/>
-              </w:rPr>
-              <w:t xml:space="preserve">Presenta autoría y originalidad en el 90% de sus respuestas. </w:t>
-            </w:r>
-          </w:p>
-        </w:tc>
-        <w:tc>
-          <w:tcPr>
-            <w:tcW w:w="2878" w:type="dxa"/>
-            <w:vAlign w:val="center"/>
-          </w:tcPr>
-          <w:p>
-            <w:pPr>
-              <w:pStyle w:val="Prrafobsico"/>
-              <w:suppressAutoHyphens/>
-              <w:spacing w:line="360" w:lineRule="auto"/>
-              <w:rPr>
-                <w:rFonts w:asciiTheme="minorHAnsi" w:hAnsiTheme="minorHAnsi" w:cstheme="minorHAnsi"/>
-              </w:rPr>
-            </w:pPr>
-            <w:r>
-              <w:rPr>
-                <w:rFonts w:asciiTheme="minorHAnsi" w:hAnsiTheme="minorHAnsi" w:cstheme="minorHAnsi"/>
-              </w:rPr>
-              <w:t xml:space="preserve">Presenta autoría y originalidad en el 70% de sus respuestas. </w:t>
-            </w:r>
-          </w:p>
-        </w:tc>
-        <w:tc>
-          <w:tcPr>
-            <w:tcW w:w="2878" w:type="dxa"/>
-            <w:vAlign w:val="center"/>
-          </w:tcPr>
-          <w:p>
-            <w:pPr>
-              <w:pStyle w:val="Prrafobsico"/>
-              <w:suppressAutoHyphens/>
-              <w:spacing w:line="360" w:lineRule="auto"/>
-              <w:rPr>
-                <w:rFonts w:asciiTheme="minorHAnsi" w:hAnsiTheme="minorHAnsi" w:cstheme="minorHAnsi"/>
-              </w:rPr>
-            </w:pPr>
-            <w:r>
-              <w:rPr>
-                <w:rFonts w:asciiTheme="minorHAnsi" w:hAnsiTheme="minorHAnsi" w:cstheme="minorHAnsi"/>
-              </w:rPr>
-              <w:t xml:space="preserve">Presenta autoría y originalidad en el 50% de sus respuestas. </w:t>
-            </w:r>
-          </w:p>
-        </w:tc>
-      </w:tr>
-      <w:tr>
-        <w:tc>
-          <w:tcPr>
-            <w:tcW w:w="2878" w:type="dxa"/>
-            <w:shd w:val="clear" w:color="auto" w:fill="F2F2F2" w:themeFill="background1" w:themeFillShade="F2"/>
-            <w:vAlign w:val="center"/>
-          </w:tcPr>
-          <w:p>
-            <w:pPr>
-              <w:pStyle w:val="Prrafobsico"/>
-              <w:suppressAutoHyphens/>
-              <w:spacing w:line="360" w:lineRule="auto"/>
-              <w:rPr>
-                <w:rFonts w:asciiTheme="minorHAnsi" w:hAnsiTheme="minorHAnsi" w:cstheme="minorHAnsi"/>
-                <w:b/>
-                <w:color w:val="355289"/>
-              </w:rPr>
-            </w:pPr>
-            <w:r>
-              <w:rPr>
-                <w:rFonts w:asciiTheme="minorHAnsi" w:hAnsiTheme="minorHAnsi" w:cstheme="minorHAnsi"/>
-                <w:b/>
-                <w:color w:val="355289"/>
-              </w:rPr>
-              <w:t>Reglas de ortografía y redacción.</w:t>
-            </w:r>
-          </w:p>
-          <w:p>
-            <w:pPr>
-              <w:pStyle w:val="Prrafobsico"/>
-              <w:suppressAutoHyphens/>
-              <w:spacing w:line="360" w:lineRule="auto"/>
-              <w:rPr>
-                <w:rFonts w:asciiTheme="minorHAnsi" w:hAnsiTheme="minorHAnsi" w:cstheme="minorHAnsi"/>
-                <w:b/>
-                <w:color w:val="355289"/>
-              </w:rPr>
-            </w:pPr>
-            <w:r>
-              <w:rPr>
-                <w:rFonts w:asciiTheme="minorHAnsi" w:hAnsiTheme="minorHAnsi" w:cstheme="minorHAnsi"/>
-                <w:b/>
-                <w:color w:val="355289"/>
-              </w:rPr>
-              <w:t>Valor 0.5%</w:t>
-            </w:r>
-          </w:p>
-        </w:tc>
-        <w:tc>
-          <w:tcPr>
-            <w:tcW w:w="2878" w:type="dxa"/>
-            <w:vAlign w:val="center"/>
-          </w:tcPr>
-          <w:p>
-            <w:pPr>
-              <w:pStyle w:val="Prrafobsico"/>
-              <w:suppressAutoHyphens/>
-              <w:spacing w:line="360" w:lineRule="auto"/>
-              <w:rPr>
-                <w:rFonts w:asciiTheme="minorHAnsi" w:hAnsiTheme="minorHAnsi" w:cstheme="minorHAnsi"/>
-              </w:rPr>
-            </w:pPr>
-            <w:r>
-              <w:rPr>
-                <w:rFonts w:asciiTheme="minorHAnsi" w:hAnsiTheme="minorHAnsi" w:cstheme="minorHAnsi"/>
-              </w:rPr>
-              <w:t>Su redacción</w:t>
-            </w:r>
-            <w:r>
-              <w:rPr>
-                <w:rFonts w:asciiTheme="minorHAnsi" w:hAnsiTheme="minorHAnsi" w:cstheme="minorHAnsi"/>
-              </w:rPr>
-              <w:t xml:space="preserve"> es clara, </w:t>
-            </w:r>
-            <w:r>
-              <w:rPr>
-                <w:rFonts w:asciiTheme="minorHAnsi" w:hAnsiTheme="minorHAnsi" w:cstheme="minorHAnsi"/>
-              </w:rPr>
-              <w:t>precisa, congruente y coherente y no presenta errores ortográficos.  ​</w:t>
-            </w:r>
-          </w:p>
-          <w:p>
-            <w:pPr>
-              <w:pStyle w:val="Prrafobsico"/>
-              <w:suppressAutoHyphens/>
-              <w:spacing w:line="360" w:lineRule="auto"/>
-              <w:rPr>
-                <w:rFonts w:asciiTheme="minorHAnsi" w:hAnsiTheme="minorHAnsi" w:cstheme="minorHAnsi"/>
-              </w:rPr>
-            </w:pPr>
-            <w:r>
-              <w:rPr>
-                <w:rFonts w:asciiTheme="minorHAnsi" w:hAnsiTheme="minorHAnsi" w:cstheme="minorHAnsi"/>
-              </w:rPr>
-              <w:t xml:space="preserve">(100%) </w:t>
-            </w:r>
-          </w:p>
-        </w:tc>
-        <w:tc>
-          <w:tcPr>
-            <w:tcW w:w="2878" w:type="dxa"/>
-            <w:vAlign w:val="center"/>
-          </w:tcPr>
-          <w:p>
-            <w:pPr>
-              <w:pStyle w:val="Prrafobsico"/>
-              <w:suppressAutoHyphens/>
-              <w:spacing w:line="360" w:lineRule="auto"/>
-              <w:rPr>
-                <w:rFonts w:asciiTheme="minorHAnsi" w:hAnsiTheme="minorHAnsi" w:cstheme="minorHAnsi"/>
-              </w:rPr>
-            </w:pPr>
-            <w:r>
-              <w:rPr>
-                <w:rFonts w:asciiTheme="minorHAnsi" w:hAnsiTheme="minorHAnsi" w:cstheme="minorHAnsi"/>
-              </w:rPr>
-              <w:t xml:space="preserve">Su redacción es general, </w:t>
-            </w:r>
-            <w:r>
-              <w:rPr>
-                <w:rFonts w:asciiTheme="minorHAnsi" w:hAnsiTheme="minorHAnsi" w:cstheme="minorHAnsi"/>
-              </w:rPr>
-              <w:t>imprecisa y no presenta errores ortográficos.  ​</w:t>
-            </w:r>
-          </w:p>
-          <w:p>
-            <w:pPr>
-              <w:pStyle w:val="Prrafobsico"/>
-              <w:suppressAutoHyphens/>
-              <w:spacing w:line="360" w:lineRule="auto"/>
-              <w:rPr>
-                <w:rFonts w:asciiTheme="minorHAnsi" w:hAnsiTheme="minorHAnsi" w:cstheme="minorHAnsi"/>
-              </w:rPr>
-            </w:pPr>
-            <w:r>
-              <w:rPr>
-                <w:rFonts w:asciiTheme="minorHAnsi" w:hAnsiTheme="minorHAnsi" w:cstheme="minorHAnsi"/>
-              </w:rPr>
-              <w:t>(90%) ​</w:t>
-            </w:r>
-          </w:p>
-        </w:tc>
-        <w:tc>
-          <w:tcPr>
-            <w:tcW w:w="2878" w:type="dxa"/>
-            <w:vAlign w:val="center"/>
-          </w:tcPr>
-          <w:p>
-            <w:pPr>
-              <w:pStyle w:val="Prrafobsico"/>
-              <w:suppressAutoHyphens/>
-              <w:spacing w:line="360" w:lineRule="auto"/>
-              <w:rPr>
-                <w:rFonts w:asciiTheme="minorHAnsi" w:hAnsiTheme="minorHAnsi" w:cstheme="minorHAnsi"/>
-              </w:rPr>
-            </w:pPr>
-            <w:r>
-              <w:rPr>
-                <w:rFonts w:asciiTheme="minorHAnsi" w:hAnsiTheme="minorHAnsi" w:cstheme="minorHAnsi"/>
-              </w:rPr>
-              <w:t xml:space="preserve">Su redacción es incongruente, </w:t>
-            </w:r>
-            <w:r>
-              <w:rPr>
-                <w:rFonts w:asciiTheme="minorHAnsi" w:hAnsiTheme="minorHAnsi" w:cstheme="minorHAnsi"/>
-              </w:rPr>
-              <w:t>vaga, ambigua y no presenta errores ortográficos. ​</w:t>
-            </w:r>
-          </w:p>
-          <w:p>
-            <w:pPr>
-              <w:pStyle w:val="Prrafobsico"/>
-              <w:suppressAutoHyphens/>
-              <w:spacing w:line="360" w:lineRule="auto"/>
-              <w:rPr>
-                <w:rFonts w:asciiTheme="minorHAnsi" w:hAnsiTheme="minorHAnsi" w:cstheme="minorHAnsi"/>
-              </w:rPr>
-            </w:pPr>
-            <w:r>
-              <w:rPr>
-                <w:rFonts w:asciiTheme="minorHAnsi" w:hAnsiTheme="minorHAnsi" w:cstheme="minorHAnsi"/>
-              </w:rPr>
-              <w:t xml:space="preserve">(70%) </w:t>
-            </w:r>
-          </w:p>
-        </w:tc>
-        <w:tc>
-          <w:tcPr>
-            <w:tcW w:w="2878" w:type="dxa"/>
-            <w:vAlign w:val="center"/>
-          </w:tcPr>
-          <w:p>
-            <w:pPr>
-              <w:pStyle w:val="Prrafobsico"/>
-              <w:suppressAutoHyphens/>
-              <w:spacing w:line="360" w:lineRule="auto"/>
-              <w:rPr>
-                <w:rFonts w:asciiTheme="minorHAnsi" w:hAnsiTheme="minorHAnsi" w:cstheme="minorHAnsi"/>
-              </w:rPr>
-            </w:pPr>
-            <w:r>
-              <w:rPr>
-                <w:rFonts w:asciiTheme="minorHAnsi" w:hAnsiTheme="minorHAnsi" w:cstheme="minorHAnsi"/>
-              </w:rPr>
-              <w:t>Su redacción es incongruente, vaga, ambigua y presenta errores ortográficos. ​</w:t>
-            </w:r>
-          </w:p>
-          <w:p>
-            <w:pPr>
-              <w:pStyle w:val="Prrafobsico"/>
-              <w:suppressAutoHyphens/>
-              <w:spacing w:line="360" w:lineRule="auto"/>
-              <w:rPr>
-                <w:rFonts w:asciiTheme="minorHAnsi" w:hAnsiTheme="minorHAnsi" w:cstheme="minorHAnsi"/>
-              </w:rPr>
-            </w:pPr>
-            <w:r>
-              <w:rPr>
-                <w:rFonts w:asciiTheme="minorHAnsi" w:hAnsiTheme="minorHAnsi" w:cstheme="minorHAnsi"/>
-              </w:rPr>
-              <w:t>(50%)</w:t>
-            </w:r>
-          </w:p>
-        </w:tc>
-      </w:tr>
-      <w:tr>
+      <w:tr xmlns:wp14="http://schemas.microsoft.com/office/word/2010/wordml" wp14:textId="77777777">
         <w:tc>
           <w:tcPr>
             <w:tcW w:w="2878" w:type="dxa"/>
             <w:shd w:val="clear" w:color="auto" w:fill="355289"/>
-            <w:vAlign w:val="center"/>
-          </w:tcPr>
-          <w:p>
-            <w:pPr>
-              <w:pStyle w:val="Prrafobsico"/>
-              <w:suppressAutoHyphens/>
-              <w:spacing w:line="360" w:lineRule="auto"/>
-              <w:rPr>
-                <w:rFonts w:asciiTheme="minorHAnsi" w:hAnsiTheme="minorHAnsi" w:cstheme="minorHAnsi"/>
-                <w:b/>
+            <w:tcMar/>
+            <w:vAlign w:val="center"/>
+          </w:tcPr>
+          <w:p wp14:textId="0612730B">
+            <w:pPr>
+              <w:pStyle w:val="Prrafobsico"/>
+              <w:suppressAutoHyphens/>
+              <w:spacing w:line="360" w:lineRule="auto"/>
+              <w:rPr>
+                <w:rFonts w:ascii="Calibri" w:hAnsi="Calibri" w:cs="Calibri" w:asciiTheme="minorAscii" w:hAnsiTheme="minorAscii" w:cstheme="minorAscii"/>
+                <w:b w:val="1"/>
+                <w:bCs w:val="1"/>
                 <w:color w:val="FFFFFF" w:themeColor="background1"/>
               </w:rPr>
             </w:pPr>
             <w:r>
               <w:rPr>
-                <w:rFonts w:asciiTheme="minorHAnsi" w:hAnsiTheme="minorHAnsi" w:cstheme="minorHAnsi"/>
-                <w:b/>
-                <w:color w:val="FFFFFF" w:themeColor="background1"/>
+                <w:rFonts w:ascii="Calibri" w:hAnsi="Calibri" w:cs="Calibri" w:asciiTheme="minorAscii" w:hAnsiTheme="minorAscii" w:cstheme="minorAscii"/>
+                <w:b w:val="1"/>
+                <w:bCs w:val="1"/>
+                <w:color w:val="FFFFFF" w:themeColor="background1" w:themeTint="FF" w:themeShade="FF"/>
               </w:rPr>
               <w:t xml:space="preserve">Valor total </w:t>
             </w:r>
             <w:r>
               <w:rPr>
-                <w:rFonts w:asciiTheme="minorHAnsi" w:hAnsiTheme="minorHAnsi" w:cstheme="minorHAnsi"/>
-                <w:b/>
-                <w:color w:val="FFFFFF" w:themeColor="background1"/>
-              </w:rPr>
-              <w:t>2</w:t>
-            </w:r>
-            <w:r>
-              <w:rPr>
-                <w:rFonts w:asciiTheme="minorHAnsi" w:hAnsiTheme="minorHAnsi" w:cstheme="minorHAnsi"/>
-                <w:b/>
-                <w:color w:val="FFFFFF" w:themeColor="background1"/>
+                <w:rFonts w:ascii="Calibri" w:hAnsi="Calibri" w:cs="Calibri" w:asciiTheme="minorAscii" w:hAnsiTheme="minorAscii" w:cstheme="minorAscii"/>
+                <w:b w:val="1"/>
+                <w:bCs w:val="1"/>
+                <w:color w:val="FFFFFF" w:themeColor="background1" w:themeTint="FF" w:themeShade="FF"/>
+              </w:rPr>
+              <w:t>7.5</w:t>
+            </w:r>
+            <w:r>
+              <w:rPr>
+                <w:rFonts w:ascii="Calibri" w:hAnsi="Calibri" w:cs="Calibri" w:asciiTheme="minorAscii" w:hAnsiTheme="minorAscii" w:cstheme="minorAscii"/>
+                <w:b w:val="1"/>
+                <w:bCs w:val="1"/>
+                <w:color w:val="FFFFFF" w:themeColor="background1" w:themeTint="FF" w:themeShade="FF"/>
               </w:rPr>
               <w:t>%</w:t>
             </w:r>
@@ -1090,9 +1219,10 @@
         <w:tc>
           <w:tcPr>
             <w:tcW w:w="2878" w:type="dxa"/>
-            <w:vAlign w:val="center"/>
-          </w:tcPr>
-          <w:p>
+            <w:tcMar/>
+            <w:vAlign w:val="center"/>
+          </w:tcPr>
+          <w:p wp14:textId="77777777">
             <w:pPr>
               <w:pStyle w:val="Prrafobsico"/>
               <w:suppressAutoHyphens/>
@@ -1107,9 +1237,10 @@
         <w:tc>
           <w:tcPr>
             <w:tcW w:w="2878" w:type="dxa"/>
-            <w:vAlign w:val="center"/>
-          </w:tcPr>
-          <w:p>
+            <w:tcMar/>
+            <w:vAlign w:val="center"/>
+          </w:tcPr>
+          <w:p wp14:textId="77777777">
             <w:pPr>
               <w:pStyle w:val="Prrafobsico"/>
               <w:suppressAutoHyphens/>
@@ -1124,9 +1255,10 @@
         <w:tc>
           <w:tcPr>
             <w:tcW w:w="2878" w:type="dxa"/>
-            <w:vAlign w:val="center"/>
-          </w:tcPr>
-          <w:p>
+            <w:tcMar/>
+            <w:vAlign w:val="center"/>
+          </w:tcPr>
+          <w:p wp14:textId="77777777">
             <w:pPr>
               <w:pStyle w:val="Prrafobsico"/>
               <w:suppressAutoHyphens/>
@@ -1141,9 +1273,10 @@
         <w:tc>
           <w:tcPr>
             <w:tcW w:w="2878" w:type="dxa"/>
-            <w:vAlign w:val="center"/>
-          </w:tcPr>
-          <w:p>
+            <w:tcMar/>
+            <w:vAlign w:val="center"/>
+          </w:tcPr>
+          <w:p wp14:textId="77777777">
             <w:pPr>
               <w:pStyle w:val="Prrafobsico"/>
               <w:suppressAutoHyphens/>
@@ -1157,7 +1290,7 @@
         </w:tc>
       </w:tr>
     </w:tbl>
-    <w:p>
+    <w:p xmlns:wp14="http://schemas.microsoft.com/office/word/2010/wordml" wp14:textId="77777777">
       <w:pPr>
         <w:pStyle w:val="Prrafobsico"/>
         <w:rPr>
@@ -1167,7 +1300,7 @@
         </w:rPr>
       </w:pPr>
     </w:p>
-    <w:p>
+    <w:p xmlns:wp14="http://schemas.microsoft.com/office/word/2010/wordml" wp14:textId="77777777">
       <w:pPr>
         <w:rPr>
           <w:rFonts w:ascii="Lato" w:hAnsi="Lato" w:cs="Lato"/>
@@ -1188,7 +1321,7 @@
         <w:br w:type="page"/>
       </w:r>
     </w:p>
-    <w:p>
+    <w:p xmlns:wp14="http://schemas.microsoft.com/office/word/2010/wordml" wp14:textId="77777777">
       <w:pPr>
         <w:pStyle w:val="Prrafobsico"/>
         <w:rPr>
@@ -1204,7 +1337,6 @@
           <w:color w:val="355289"/>
           <w:szCs w:val="28"/>
         </w:rPr>
-        <w:lastRenderedPageBreak/>
         <w:t>Módulo 3</w:t>
       </w:r>
       <w:r>
@@ -1225,7 +1357,7 @@
         <w:t>Actividad 14. Foro 4</w:t>
       </w:r>
     </w:p>
-    <w:p>
+    <w:p xmlns:wp14="http://schemas.microsoft.com/office/word/2010/wordml" wp14:textId="77777777">
       <w:pPr>
         <w:pStyle w:val="Prrafobsico"/>
         <w:rPr>
@@ -1240,12 +1372,12 @@
         <w:tblStyle w:val="Tablaconcuadrcula"/>
         <w:tblW w:w="0" w:type="auto"/>
         <w:tblBorders>
-          <w:top w:val="single" w:sz="4" w:space="0" w:color="355289"/>
-          <w:left w:val="single" w:sz="4" w:space="0" w:color="355289"/>
-          <w:bottom w:val="single" w:sz="4" w:space="0" w:color="355289"/>
-          <w:right w:val="single" w:sz="4" w:space="0" w:color="355289"/>
-          <w:insideH w:val="single" w:sz="4" w:space="0" w:color="355289"/>
-          <w:insideV w:val="single" w:sz="4" w:space="0" w:color="355289"/>
+          <w:top w:val="single" w:color="355289" w:sz="4" w:space="0"/>
+          <w:left w:val="single" w:color="355289" w:sz="4" w:space="0"/>
+          <w:bottom w:val="single" w:color="355289" w:sz="4" w:space="0"/>
+          <w:right w:val="single" w:color="355289" w:sz="4" w:space="0"/>
+          <w:insideH w:val="single" w:color="355289" w:sz="4" w:space="0"/>
+          <w:insideV w:val="single" w:color="355289" w:sz="4" w:space="0"/>
         </w:tblBorders>
         <w:tblCellMar>
           <w:top w:w="85" w:type="dxa"/>
@@ -1262,14 +1394,15 @@
         <w:gridCol w:w="3260"/>
         <w:gridCol w:w="2913"/>
       </w:tblGrid>
-      <w:tr>
+      <w:tr xmlns:wp14="http://schemas.microsoft.com/office/word/2010/wordml" wp14:textId="77777777">
         <w:tc>
           <w:tcPr>
             <w:tcW w:w="2263" w:type="dxa"/>
             <w:shd w:val="clear" w:color="auto" w:fill="355289"/>
-            <w:vAlign w:val="center"/>
-          </w:tcPr>
-          <w:p>
+            <w:tcMar/>
+            <w:vAlign w:val="center"/>
+          </w:tcPr>
+          <w:p wp14:textId="77777777">
             <w:pPr>
               <w:pStyle w:val="Prrafobsico"/>
               <w:suppressAutoHyphens/>
@@ -1295,9 +1428,10 @@
           <w:tcPr>
             <w:tcW w:w="2977" w:type="dxa"/>
             <w:shd w:val="clear" w:color="auto" w:fill="355289"/>
-            <w:vAlign w:val="center"/>
-          </w:tcPr>
-          <w:p>
+            <w:tcMar/>
+            <w:vAlign w:val="center"/>
+          </w:tcPr>
+          <w:p wp14:textId="77777777">
             <w:pPr>
               <w:pStyle w:val="Prrafobsico"/>
               <w:suppressAutoHyphens/>
@@ -1323,9 +1457,10 @@
           <w:tcPr>
             <w:tcW w:w="2977" w:type="dxa"/>
             <w:shd w:val="clear" w:color="auto" w:fill="355289"/>
-            <w:vAlign w:val="center"/>
-          </w:tcPr>
-          <w:p>
+            <w:tcMar/>
+            <w:vAlign w:val="center"/>
+          </w:tcPr>
+          <w:p wp14:textId="77777777">
             <w:pPr>
               <w:pStyle w:val="Prrafobsico"/>
               <w:suppressAutoHyphens/>
@@ -1351,9 +1486,10 @@
           <w:tcPr>
             <w:tcW w:w="3260" w:type="dxa"/>
             <w:shd w:val="clear" w:color="auto" w:fill="355289"/>
-            <w:vAlign w:val="center"/>
-          </w:tcPr>
-          <w:p>
+            <w:tcMar/>
+            <w:vAlign w:val="center"/>
+          </w:tcPr>
+          <w:p wp14:textId="77777777">
             <w:pPr>
               <w:pStyle w:val="Prrafobsico"/>
               <w:suppressAutoHyphens/>
@@ -1379,9 +1515,10 @@
           <w:tcPr>
             <w:tcW w:w="2913" w:type="dxa"/>
             <w:shd w:val="clear" w:color="auto" w:fill="355289"/>
-            <w:vAlign w:val="center"/>
-          </w:tcPr>
-          <w:p>
+            <w:tcMar/>
+            <w:vAlign w:val="center"/>
+          </w:tcPr>
+          <w:p wp14:textId="77777777">
             <w:pPr>
               <w:pStyle w:val="Prrafobsico"/>
               <w:suppressAutoHyphens/>
@@ -1404,14 +1541,15 @@
           </w:p>
         </w:tc>
       </w:tr>
-      <w:tr>
+      <w:tr xmlns:wp14="http://schemas.microsoft.com/office/word/2010/wordml" wp14:textId="77777777">
         <w:tc>
           <w:tcPr>
             <w:tcW w:w="2263" w:type="dxa"/>
             <w:shd w:val="clear" w:color="auto" w:fill="F2F2F2" w:themeFill="background1" w:themeFillShade="F2"/>
-            <w:vAlign w:val="center"/>
-          </w:tcPr>
-          <w:p>
+            <w:tcMar/>
+            <w:vAlign w:val="center"/>
+          </w:tcPr>
+          <w:p wp14:textId="77777777">
             <w:pPr>
               <w:pStyle w:val="Prrafobsico"/>
               <w:suppressAutoHyphens/>
@@ -1431,7 +1569,624 @@
               <w:t>Normas de participación en el foro.</w:t>
             </w:r>
           </w:p>
-          <w:p>
+          <w:p wp14:textId="45ACD0B8">
+            <w:pPr>
+              <w:pStyle w:val="Prrafobsico"/>
+              <w:suppressAutoHyphens/>
+              <w:spacing w:line="360" w:lineRule="auto"/>
+              <w:rPr>
+                <w:rFonts w:ascii="Calibri" w:hAnsi="Calibri" w:cs="Calibri" w:asciiTheme="minorAscii" w:hAnsiTheme="minorAscii" w:cstheme="minorAscii"/>
+                <w:b w:val="1"/>
+                <w:bCs w:val="1"/>
+                <w:color w:val="355289"/>
+              </w:rPr>
+            </w:pPr>
+            <w:r>
+              <w:rPr>
+                <w:rFonts w:ascii="Calibri" w:hAnsi="Calibri" w:cs="Calibri" w:asciiTheme="minorAscii" w:hAnsiTheme="minorAscii" w:cstheme="minorAscii"/>
+                <w:b w:val="1"/>
+                <w:bCs w:val="1"/>
+                <w:color w:val="355289"/>
+              </w:rPr>
+              <w:t xml:space="preserve">Valor </w:t>
+            </w:r>
+            <w:r>
+              <w:rPr>
+                <w:rFonts w:ascii="Calibri" w:hAnsi="Calibri" w:cs="Calibri" w:asciiTheme="minorAscii" w:hAnsiTheme="minorAscii" w:cstheme="minorAscii"/>
+                <w:b w:val="1"/>
+                <w:bCs w:val="1"/>
+                <w:color w:val="355289"/>
+              </w:rPr>
+              <w:t>2</w:t>
+            </w:r>
+            <w:r>
+              <w:rPr>
+                <w:rFonts w:ascii="Calibri" w:hAnsi="Calibri" w:cs="Calibri" w:asciiTheme="minorAscii" w:hAnsiTheme="minorAscii" w:cstheme="minorAscii"/>
+                <w:b w:val="1"/>
+                <w:bCs w:val="1"/>
+                <w:color w:val="355289"/>
+              </w:rPr>
+              <w:t xml:space="preserve">% </w:t>
+            </w:r>
+          </w:p>
+        </w:tc>
+        <w:tc>
+          <w:tcPr>
+            <w:tcW w:w="2977" w:type="dxa"/>
+            <w:tcMar/>
+            <w:vAlign w:val="center"/>
+          </w:tcPr>
+          <w:p wp14:textId="77777777">
+            <w:pPr>
+              <w:pStyle w:val="Prrafobsico"/>
+              <w:suppressAutoHyphens/>
+              <w:spacing w:line="360" w:lineRule="auto"/>
+              <w:rPr>
+                <w:rFonts w:asciiTheme="minorHAnsi" w:hAnsiTheme="minorHAnsi" w:cstheme="minorHAnsi"/>
+                <w:color w:val="auto"/>
+              </w:rPr>
+            </w:pPr>
+            <w:r>
+              <w:rPr>
+                <w:rFonts w:asciiTheme="minorHAnsi" w:hAnsiTheme="minorHAnsi" w:cstheme="minorHAnsi"/>
+                <w:color w:val="auto"/>
+              </w:rPr>
+              <w:t>Cumple con el 100% d</w:t>
+            </w:r>
+            <w:r>
+              <w:rPr>
+                <w:rFonts w:asciiTheme="minorHAnsi" w:hAnsiTheme="minorHAnsi" w:cstheme="minorHAnsi"/>
+                <w:color w:val="auto"/>
+              </w:rPr>
+              <w:t>e las normas de participación: ​</w:t>
+            </w:r>
+          </w:p>
+          <w:p wp14:textId="77777777">
+            <w:pPr>
+              <w:pStyle w:val="Prrafobsico"/>
+              <w:suppressAutoHyphens/>
+              <w:spacing w:line="360" w:lineRule="auto"/>
+              <w:rPr>
+                <w:rFonts w:asciiTheme="minorHAnsi" w:hAnsiTheme="minorHAnsi" w:cstheme="minorHAnsi"/>
+                <w:color w:val="auto"/>
+              </w:rPr>
+            </w:pPr>
+            <w:r>
+              <w:rPr>
+                <w:rFonts w:asciiTheme="minorHAnsi" w:hAnsiTheme="minorHAnsi" w:cstheme="minorHAnsi"/>
+                <w:color w:val="auto"/>
+              </w:rPr>
+              <w:t>1. Es cordial al iniciar su participación​</w:t>
+            </w:r>
+          </w:p>
+          <w:p wp14:textId="77777777">
+            <w:pPr>
+              <w:pStyle w:val="Prrafobsico"/>
+              <w:suppressAutoHyphens/>
+              <w:spacing w:line="360" w:lineRule="auto"/>
+              <w:rPr>
+                <w:rFonts w:asciiTheme="minorHAnsi" w:hAnsiTheme="minorHAnsi" w:cstheme="minorHAnsi"/>
+                <w:color w:val="auto"/>
+              </w:rPr>
+            </w:pPr>
+            <w:r>
+              <w:rPr>
+                <w:rFonts w:asciiTheme="minorHAnsi" w:hAnsiTheme="minorHAnsi" w:cstheme="minorHAnsi"/>
+                <w:color w:val="auto"/>
+              </w:rPr>
+              <w:t>2. Sus aportaciones son hacia los contenidos y no a la redacción. ​</w:t>
+            </w:r>
+          </w:p>
+          <w:p wp14:textId="77777777">
+            <w:pPr>
+              <w:pStyle w:val="Prrafobsico"/>
+              <w:suppressAutoHyphens/>
+              <w:spacing w:line="360" w:lineRule="auto"/>
+              <w:rPr>
+                <w:rFonts w:asciiTheme="minorHAnsi" w:hAnsiTheme="minorHAnsi" w:cstheme="minorHAnsi"/>
+                <w:color w:val="auto"/>
+              </w:rPr>
+            </w:pPr>
+            <w:r>
+              <w:rPr>
+                <w:rFonts w:asciiTheme="minorHAnsi" w:hAnsiTheme="minorHAnsi" w:cstheme="minorHAnsi"/>
+                <w:color w:val="auto"/>
+              </w:rPr>
+              <w:t>3. Dominio del tema​</w:t>
+            </w:r>
+          </w:p>
+          <w:p wp14:textId="77777777">
+            <w:pPr>
+              <w:pStyle w:val="Prrafobsico"/>
+              <w:suppressAutoHyphens/>
+              <w:spacing w:line="360" w:lineRule="auto"/>
+              <w:rPr>
+                <w:rFonts w:asciiTheme="minorHAnsi" w:hAnsiTheme="minorHAnsi" w:cstheme="minorHAnsi"/>
+                <w:color w:val="auto"/>
+              </w:rPr>
+            </w:pPr>
+            <w:r>
+              <w:rPr>
+                <w:rFonts w:asciiTheme="minorHAnsi" w:hAnsiTheme="minorHAnsi" w:cstheme="minorHAnsi"/>
+                <w:color w:val="auto"/>
+              </w:rPr>
+              <w:t>4.  Aportación relevante.  ​</w:t>
+            </w:r>
+          </w:p>
+          <w:p wp14:textId="77777777">
+            <w:pPr>
+              <w:pStyle w:val="Prrafobsico"/>
+              <w:suppressAutoHyphens/>
+              <w:spacing w:line="360" w:lineRule="auto"/>
+              <w:rPr>
+                <w:rFonts w:asciiTheme="minorHAnsi" w:hAnsiTheme="minorHAnsi" w:cstheme="minorHAnsi"/>
+                <w:color w:val="auto"/>
+              </w:rPr>
+            </w:pPr>
+            <w:r>
+              <w:rPr>
+                <w:rFonts w:asciiTheme="minorHAnsi" w:hAnsiTheme="minorHAnsi" w:cstheme="minorHAnsi"/>
+                <w:color w:val="auto"/>
+              </w:rPr>
+              <w:t xml:space="preserve">5.  Transmite emociones </w:t>
+            </w:r>
+            <w:r>
+              <w:rPr>
+                <w:rFonts w:asciiTheme="minorHAnsi" w:hAnsiTheme="minorHAnsi" w:cstheme="minorHAnsi"/>
+                <w:color w:val="auto"/>
+              </w:rPr>
+              <w:t>positivas. ​</w:t>
+            </w:r>
+          </w:p>
+          <w:p wp14:textId="77777777">
+            <w:pPr>
+              <w:pStyle w:val="Prrafobsico"/>
+              <w:suppressAutoHyphens/>
+              <w:spacing w:line="360" w:lineRule="auto"/>
+              <w:rPr>
+                <w:rFonts w:asciiTheme="minorHAnsi" w:hAnsiTheme="minorHAnsi" w:cstheme="minorHAnsi"/>
+                <w:color w:val="auto"/>
+              </w:rPr>
+            </w:pPr>
+            <w:r>
+              <w:rPr>
+                <w:rFonts w:asciiTheme="minorHAnsi" w:hAnsiTheme="minorHAnsi" w:cstheme="minorHAnsi"/>
+                <w:color w:val="auto"/>
+              </w:rPr>
+              <w:t>6. Evita enfrentamientos​.</w:t>
+            </w:r>
+          </w:p>
+        </w:tc>
+        <w:tc>
+          <w:tcPr>
+            <w:tcW w:w="2977" w:type="dxa"/>
+            <w:tcMar/>
+            <w:vAlign w:val="center"/>
+          </w:tcPr>
+          <w:p wp14:textId="77777777">
+            <w:pPr>
+              <w:pStyle w:val="Prrafobsico"/>
+              <w:suppressAutoHyphens/>
+              <w:spacing w:line="360" w:lineRule="auto"/>
+              <w:rPr>
+                <w:rFonts w:asciiTheme="minorHAnsi" w:hAnsiTheme="minorHAnsi" w:cstheme="minorHAnsi"/>
+                <w:color w:val="auto"/>
+              </w:rPr>
+            </w:pPr>
+            <w:r>
+              <w:rPr>
+                <w:rFonts w:asciiTheme="minorHAnsi" w:hAnsiTheme="minorHAnsi" w:cstheme="minorHAnsi"/>
+                <w:color w:val="auto"/>
+              </w:rPr>
+              <w:t>Cumple con el 90% de las normas de participación: ​</w:t>
+            </w:r>
+          </w:p>
+          <w:p wp14:textId="77777777">
+            <w:pPr>
+              <w:pStyle w:val="Prrafobsico"/>
+              <w:suppressAutoHyphens/>
+              <w:spacing w:line="360" w:lineRule="auto"/>
+              <w:rPr>
+                <w:rFonts w:asciiTheme="minorHAnsi" w:hAnsiTheme="minorHAnsi" w:cstheme="minorHAnsi"/>
+                <w:color w:val="auto"/>
+              </w:rPr>
+            </w:pPr>
+            <w:r>
+              <w:rPr>
+                <w:rFonts w:asciiTheme="minorHAnsi" w:hAnsiTheme="minorHAnsi" w:cstheme="minorHAnsi"/>
+                <w:color w:val="auto"/>
+              </w:rPr>
+              <w:t>1. Es cordial al iniciar su participación​.</w:t>
+            </w:r>
+          </w:p>
+          <w:p wp14:textId="77777777">
+            <w:pPr>
+              <w:pStyle w:val="Prrafobsico"/>
+              <w:suppressAutoHyphens/>
+              <w:spacing w:line="360" w:lineRule="auto"/>
+              <w:rPr>
+                <w:rFonts w:asciiTheme="minorHAnsi" w:hAnsiTheme="minorHAnsi" w:cstheme="minorHAnsi"/>
+                <w:color w:val="auto"/>
+              </w:rPr>
+            </w:pPr>
+            <w:r>
+              <w:rPr>
+                <w:rFonts w:asciiTheme="minorHAnsi" w:hAnsiTheme="minorHAnsi" w:cstheme="minorHAnsi"/>
+                <w:color w:val="auto"/>
+              </w:rPr>
+              <w:t>2. Sus aportaciones son hacia los contenidos y no a la redacción. ​</w:t>
+            </w:r>
+          </w:p>
+          <w:p wp14:textId="77777777">
+            <w:pPr>
+              <w:pStyle w:val="Prrafobsico"/>
+              <w:suppressAutoHyphens/>
+              <w:spacing w:line="360" w:lineRule="auto"/>
+              <w:rPr>
+                <w:rFonts w:asciiTheme="minorHAnsi" w:hAnsiTheme="minorHAnsi" w:cstheme="minorHAnsi"/>
+                <w:color w:val="auto"/>
+              </w:rPr>
+            </w:pPr>
+            <w:r>
+              <w:rPr>
+                <w:rFonts w:asciiTheme="minorHAnsi" w:hAnsiTheme="minorHAnsi" w:cstheme="minorHAnsi"/>
+                <w:color w:val="auto"/>
+              </w:rPr>
+              <w:t>3. Dominio del tema​</w:t>
+            </w:r>
+          </w:p>
+          <w:p wp14:textId="77777777">
+            <w:pPr>
+              <w:pStyle w:val="Prrafobsico"/>
+              <w:suppressAutoHyphens/>
+              <w:spacing w:line="360" w:lineRule="auto"/>
+              <w:rPr>
+                <w:rFonts w:asciiTheme="minorHAnsi" w:hAnsiTheme="minorHAnsi" w:cstheme="minorHAnsi"/>
+                <w:color w:val="auto"/>
+              </w:rPr>
+            </w:pPr>
+            <w:r>
+              <w:rPr>
+                <w:rFonts w:asciiTheme="minorHAnsi" w:hAnsiTheme="minorHAnsi" w:cstheme="minorHAnsi"/>
+                <w:color w:val="auto"/>
+              </w:rPr>
+              <w:t>4.  Aportación relevante.  ​</w:t>
+            </w:r>
+          </w:p>
+          <w:p wp14:textId="77777777">
+            <w:pPr>
+              <w:pStyle w:val="Prrafobsico"/>
+              <w:suppressAutoHyphens/>
+              <w:spacing w:line="360" w:lineRule="auto"/>
+              <w:rPr>
+                <w:rFonts w:asciiTheme="minorHAnsi" w:hAnsiTheme="minorHAnsi" w:cstheme="minorHAnsi"/>
+                <w:color w:val="auto"/>
+              </w:rPr>
+            </w:pPr>
+            <w:r>
+              <w:rPr>
+                <w:rFonts w:asciiTheme="minorHAnsi" w:hAnsiTheme="minorHAnsi" w:cstheme="minorHAnsi"/>
+                <w:color w:val="auto"/>
+              </w:rPr>
+              <w:t xml:space="preserve">5.  Transmite emociones </w:t>
+            </w:r>
+            <w:r>
+              <w:rPr>
+                <w:rFonts w:asciiTheme="minorHAnsi" w:hAnsiTheme="minorHAnsi" w:cstheme="minorHAnsi"/>
+                <w:color w:val="auto"/>
+              </w:rPr>
+              <w:t>positivas. ​</w:t>
+            </w:r>
+          </w:p>
+          <w:p wp14:textId="77777777">
+            <w:pPr>
+              <w:pStyle w:val="Prrafobsico"/>
+              <w:suppressAutoHyphens/>
+              <w:spacing w:line="360" w:lineRule="auto"/>
+              <w:rPr>
+                <w:rFonts w:asciiTheme="minorHAnsi" w:hAnsiTheme="minorHAnsi" w:cstheme="minorHAnsi"/>
+                <w:color w:val="auto"/>
+              </w:rPr>
+            </w:pPr>
+            <w:r>
+              <w:rPr>
+                <w:rFonts w:asciiTheme="minorHAnsi" w:hAnsiTheme="minorHAnsi" w:cstheme="minorHAnsi"/>
+                <w:color w:val="auto"/>
+              </w:rPr>
+              <w:t>6. Evita enfrentamientos.</w:t>
+            </w:r>
+          </w:p>
+        </w:tc>
+        <w:tc>
+          <w:tcPr>
+            <w:tcW w:w="3260" w:type="dxa"/>
+            <w:tcMar/>
+            <w:vAlign w:val="center"/>
+          </w:tcPr>
+          <w:p wp14:textId="77777777">
+            <w:pPr>
+              <w:pStyle w:val="Prrafobsico"/>
+              <w:suppressAutoHyphens/>
+              <w:spacing w:line="360" w:lineRule="auto"/>
+              <w:rPr>
+                <w:rFonts w:asciiTheme="minorHAnsi" w:hAnsiTheme="minorHAnsi" w:cstheme="minorHAnsi"/>
+                <w:color w:val="auto"/>
+              </w:rPr>
+            </w:pPr>
+            <w:r>
+              <w:rPr>
+                <w:rFonts w:asciiTheme="minorHAnsi" w:hAnsiTheme="minorHAnsi" w:cstheme="minorHAnsi"/>
+                <w:color w:val="auto"/>
+              </w:rPr>
+              <w:t>Cumple con el 70% de las normas de participación: ​</w:t>
+            </w:r>
+          </w:p>
+          <w:p wp14:textId="77777777">
+            <w:pPr>
+              <w:pStyle w:val="Prrafobsico"/>
+              <w:suppressAutoHyphens/>
+              <w:spacing w:line="360" w:lineRule="auto"/>
+              <w:rPr>
+                <w:rFonts w:asciiTheme="minorHAnsi" w:hAnsiTheme="minorHAnsi" w:cstheme="minorHAnsi"/>
+                <w:color w:val="auto"/>
+              </w:rPr>
+            </w:pPr>
+            <w:r>
+              <w:rPr>
+                <w:rFonts w:asciiTheme="minorHAnsi" w:hAnsiTheme="minorHAnsi" w:cstheme="minorHAnsi"/>
+                <w:color w:val="auto"/>
+              </w:rPr>
+              <w:t>1. Es cordial al iniciar su participación​.</w:t>
+            </w:r>
+          </w:p>
+          <w:p wp14:textId="77777777">
+            <w:pPr>
+              <w:pStyle w:val="Prrafobsico"/>
+              <w:suppressAutoHyphens/>
+              <w:spacing w:line="360" w:lineRule="auto"/>
+              <w:rPr>
+                <w:rFonts w:asciiTheme="minorHAnsi" w:hAnsiTheme="minorHAnsi" w:cstheme="minorHAnsi"/>
+                <w:color w:val="auto"/>
+              </w:rPr>
+            </w:pPr>
+            <w:r>
+              <w:rPr>
+                <w:rFonts w:asciiTheme="minorHAnsi" w:hAnsiTheme="minorHAnsi" w:cstheme="minorHAnsi"/>
+                <w:color w:val="auto"/>
+              </w:rPr>
+              <w:t>2. Sus aportaciones son hacia los contenidos y no a la redacción. ​</w:t>
+            </w:r>
+          </w:p>
+          <w:p wp14:textId="77777777">
+            <w:pPr>
+              <w:pStyle w:val="Prrafobsico"/>
+              <w:suppressAutoHyphens/>
+              <w:spacing w:line="360" w:lineRule="auto"/>
+              <w:rPr>
+                <w:rFonts w:asciiTheme="minorHAnsi" w:hAnsiTheme="minorHAnsi" w:cstheme="minorHAnsi"/>
+                <w:color w:val="auto"/>
+              </w:rPr>
+            </w:pPr>
+            <w:r>
+              <w:rPr>
+                <w:rFonts w:asciiTheme="minorHAnsi" w:hAnsiTheme="minorHAnsi" w:cstheme="minorHAnsi"/>
+                <w:color w:val="auto"/>
+              </w:rPr>
+              <w:t>3. Dominio del tema​.</w:t>
+            </w:r>
+          </w:p>
+          <w:p wp14:textId="77777777">
+            <w:pPr>
+              <w:pStyle w:val="Prrafobsico"/>
+              <w:suppressAutoHyphens/>
+              <w:spacing w:line="360" w:lineRule="auto"/>
+              <w:rPr>
+                <w:rFonts w:asciiTheme="minorHAnsi" w:hAnsiTheme="minorHAnsi" w:cstheme="minorHAnsi"/>
+                <w:color w:val="auto"/>
+              </w:rPr>
+            </w:pPr>
+            <w:r>
+              <w:rPr>
+                <w:rFonts w:asciiTheme="minorHAnsi" w:hAnsiTheme="minorHAnsi" w:cstheme="minorHAnsi"/>
+                <w:color w:val="auto"/>
+              </w:rPr>
+              <w:t>4.  Aportación relevante.  ​</w:t>
+            </w:r>
+          </w:p>
+          <w:p wp14:textId="77777777">
+            <w:pPr>
+              <w:pStyle w:val="Prrafobsico"/>
+              <w:suppressAutoHyphens/>
+              <w:spacing w:line="360" w:lineRule="auto"/>
+              <w:rPr>
+                <w:rFonts w:asciiTheme="minorHAnsi" w:hAnsiTheme="minorHAnsi" w:cstheme="minorHAnsi"/>
+                <w:color w:val="auto"/>
+              </w:rPr>
+            </w:pPr>
+            <w:r>
+              <w:rPr>
+                <w:rFonts w:asciiTheme="minorHAnsi" w:hAnsiTheme="minorHAnsi" w:cstheme="minorHAnsi"/>
+                <w:color w:val="auto"/>
+              </w:rPr>
+              <w:t xml:space="preserve">5.  Transmite emociones </w:t>
+            </w:r>
+            <w:r>
+              <w:rPr>
+                <w:rFonts w:asciiTheme="minorHAnsi" w:hAnsiTheme="minorHAnsi" w:cstheme="minorHAnsi"/>
+                <w:color w:val="auto"/>
+              </w:rPr>
+              <w:t>positivas. ​</w:t>
+            </w:r>
+          </w:p>
+          <w:p wp14:textId="77777777">
+            <w:pPr>
+              <w:pStyle w:val="Prrafobsico"/>
+              <w:suppressAutoHyphens/>
+              <w:spacing w:line="360" w:lineRule="auto"/>
+              <w:rPr>
+                <w:rFonts w:asciiTheme="minorHAnsi" w:hAnsiTheme="minorHAnsi" w:cstheme="minorHAnsi"/>
+                <w:color w:val="auto"/>
+              </w:rPr>
+            </w:pPr>
+            <w:r>
+              <w:rPr>
+                <w:rFonts w:asciiTheme="minorHAnsi" w:hAnsiTheme="minorHAnsi" w:cstheme="minorHAnsi"/>
+                <w:color w:val="auto"/>
+              </w:rPr>
+              <w:t>6. Evita enfrentamientos.​</w:t>
+            </w:r>
+          </w:p>
+        </w:tc>
+        <w:tc>
+          <w:tcPr>
+            <w:tcW w:w="2913" w:type="dxa"/>
+            <w:tcMar/>
+            <w:vAlign w:val="center"/>
+          </w:tcPr>
+          <w:p wp14:textId="77777777">
+            <w:pPr>
+              <w:pStyle w:val="Prrafobsico"/>
+              <w:suppressAutoHyphens/>
+              <w:spacing w:line="360" w:lineRule="auto"/>
+              <w:rPr>
+                <w:rFonts w:asciiTheme="minorHAnsi" w:hAnsiTheme="minorHAnsi" w:cstheme="minorHAnsi"/>
+                <w:color w:val="auto"/>
+              </w:rPr>
+            </w:pPr>
+            <w:r>
+              <w:rPr>
+                <w:rFonts w:asciiTheme="minorHAnsi" w:hAnsiTheme="minorHAnsi" w:cstheme="minorHAnsi"/>
+                <w:color w:val="auto"/>
+              </w:rPr>
+              <w:t>Cumple con el 50% de las normas de participación: ​</w:t>
+            </w:r>
+          </w:p>
+          <w:p wp14:textId="77777777">
+            <w:pPr>
+              <w:pStyle w:val="Prrafobsico"/>
+              <w:suppressAutoHyphens/>
+              <w:spacing w:line="360" w:lineRule="auto"/>
+              <w:rPr>
+                <w:rFonts w:asciiTheme="minorHAnsi" w:hAnsiTheme="minorHAnsi" w:cstheme="minorHAnsi"/>
+                <w:color w:val="auto"/>
+              </w:rPr>
+            </w:pPr>
+            <w:r>
+              <w:rPr>
+                <w:rFonts w:asciiTheme="minorHAnsi" w:hAnsiTheme="minorHAnsi" w:cstheme="minorHAnsi"/>
+                <w:color w:val="auto"/>
+              </w:rPr>
+              <w:t>1. Es cordial al iniciar su participación​.</w:t>
+            </w:r>
+          </w:p>
+          <w:p wp14:textId="77777777">
+            <w:pPr>
+              <w:pStyle w:val="Prrafobsico"/>
+              <w:suppressAutoHyphens/>
+              <w:spacing w:line="360" w:lineRule="auto"/>
+              <w:rPr>
+                <w:rFonts w:asciiTheme="minorHAnsi" w:hAnsiTheme="minorHAnsi" w:cstheme="minorHAnsi"/>
+                <w:color w:val="auto"/>
+              </w:rPr>
+            </w:pPr>
+            <w:r>
+              <w:rPr>
+                <w:rFonts w:asciiTheme="minorHAnsi" w:hAnsiTheme="minorHAnsi" w:cstheme="minorHAnsi"/>
+                <w:color w:val="auto"/>
+              </w:rPr>
+              <w:t>2. Sus aportaciones son hacia los contenidos y no a la redacción. ​</w:t>
+            </w:r>
+          </w:p>
+          <w:p wp14:textId="77777777">
+            <w:pPr>
+              <w:pStyle w:val="Prrafobsico"/>
+              <w:suppressAutoHyphens/>
+              <w:spacing w:line="360" w:lineRule="auto"/>
+              <w:rPr>
+                <w:rFonts w:asciiTheme="minorHAnsi" w:hAnsiTheme="minorHAnsi" w:cstheme="minorHAnsi"/>
+                <w:color w:val="auto"/>
+              </w:rPr>
+            </w:pPr>
+            <w:r>
+              <w:rPr>
+                <w:rFonts w:asciiTheme="minorHAnsi" w:hAnsiTheme="minorHAnsi" w:cstheme="minorHAnsi"/>
+                <w:color w:val="auto"/>
+              </w:rPr>
+              <w:t>3. Dominio del tema​.</w:t>
+            </w:r>
+          </w:p>
+          <w:p wp14:textId="77777777">
+            <w:pPr>
+              <w:pStyle w:val="Prrafobsico"/>
+              <w:suppressAutoHyphens/>
+              <w:spacing w:line="360" w:lineRule="auto"/>
+              <w:rPr>
+                <w:rFonts w:asciiTheme="minorHAnsi" w:hAnsiTheme="minorHAnsi" w:cstheme="minorHAnsi"/>
+                <w:color w:val="auto"/>
+              </w:rPr>
+            </w:pPr>
+            <w:r>
+              <w:rPr>
+                <w:rFonts w:asciiTheme="minorHAnsi" w:hAnsiTheme="minorHAnsi" w:cstheme="minorHAnsi"/>
+                <w:color w:val="auto"/>
+              </w:rPr>
+              <w:t>4.  Aportación relevante.  ​</w:t>
+            </w:r>
+          </w:p>
+          <w:p wp14:textId="77777777">
+            <w:pPr>
+              <w:pStyle w:val="Prrafobsico"/>
+              <w:suppressAutoHyphens/>
+              <w:spacing w:line="360" w:lineRule="auto"/>
+              <w:rPr>
+                <w:rFonts w:asciiTheme="minorHAnsi" w:hAnsiTheme="minorHAnsi" w:cstheme="minorHAnsi"/>
+                <w:color w:val="auto"/>
+              </w:rPr>
+            </w:pPr>
+            <w:r>
+              <w:rPr>
+                <w:rFonts w:asciiTheme="minorHAnsi" w:hAnsiTheme="minorHAnsi" w:cstheme="minorHAnsi"/>
+                <w:color w:val="auto"/>
+              </w:rPr>
+              <w:t xml:space="preserve">5.  Transmite emociones </w:t>
+            </w:r>
+            <w:r>
+              <w:rPr>
+                <w:rFonts w:asciiTheme="minorHAnsi" w:hAnsiTheme="minorHAnsi" w:cstheme="minorHAnsi"/>
+                <w:color w:val="auto"/>
+              </w:rPr>
+              <w:t>positivas. ​</w:t>
+            </w:r>
+          </w:p>
+          <w:p wp14:textId="77777777">
+            <w:pPr>
+              <w:pStyle w:val="Prrafobsico"/>
+              <w:suppressAutoHyphens/>
+              <w:spacing w:line="360" w:lineRule="auto"/>
+              <w:rPr>
+                <w:rFonts w:asciiTheme="minorHAnsi" w:hAnsiTheme="minorHAnsi" w:cstheme="minorHAnsi"/>
+                <w:color w:val="auto"/>
+              </w:rPr>
+            </w:pPr>
+            <w:r>
+              <w:rPr>
+                <w:rFonts w:asciiTheme="minorHAnsi" w:hAnsiTheme="minorHAnsi" w:cstheme="minorHAnsi"/>
+                <w:color w:val="auto"/>
+              </w:rPr>
+              <w:t>6. Evita enfrentamientos.</w:t>
+            </w:r>
+          </w:p>
+        </w:tc>
+      </w:tr>
+      <w:tr xmlns:wp14="http://schemas.microsoft.com/office/word/2010/wordml" wp14:textId="77777777">
+        <w:tc>
+          <w:tcPr>
+            <w:tcW w:w="2263" w:type="dxa"/>
+            <w:shd w:val="clear" w:color="auto" w:fill="F2F2F2" w:themeFill="background1" w:themeFillShade="F2"/>
+            <w:tcMar/>
+            <w:vAlign w:val="center"/>
+          </w:tcPr>
+          <w:p wp14:textId="77777777">
             <w:pPr>
               <w:pStyle w:val="Prrafobsico"/>
               <w:suppressAutoHyphens/>
@@ -1448,582 +2203,232 @@
                 <w:b/>
                 <w:color w:val="355289"/>
               </w:rPr>
-              <w:t xml:space="preserve">Valor 0.5% </w:t>
+              <w:t>Retroalimentación.</w:t>
+            </w:r>
+          </w:p>
+          <w:p wp14:textId="0E109DD7">
+            <w:pPr>
+              <w:pStyle w:val="Prrafobsico"/>
+              <w:suppressAutoHyphens/>
+              <w:spacing w:line="360" w:lineRule="auto"/>
+              <w:rPr>
+                <w:rFonts w:ascii="Calibri" w:hAnsi="Calibri" w:cs="Calibri" w:asciiTheme="minorAscii" w:hAnsiTheme="minorAscii" w:cstheme="minorAscii"/>
+                <w:b w:val="1"/>
+                <w:bCs w:val="1"/>
+                <w:color w:val="355289"/>
+              </w:rPr>
+            </w:pPr>
+            <w:r>
+              <w:rPr>
+                <w:rFonts w:ascii="Calibri" w:hAnsi="Calibri" w:cs="Calibri" w:asciiTheme="minorAscii" w:hAnsiTheme="minorAscii" w:cstheme="minorAscii"/>
+                <w:b w:val="1"/>
+                <w:bCs w:val="1"/>
+                <w:color w:val="355289"/>
+              </w:rPr>
+              <w:t xml:space="preserve">Valor </w:t>
+            </w:r>
+            <w:r>
+              <w:rPr>
+                <w:rFonts w:ascii="Calibri" w:hAnsi="Calibri" w:cs="Calibri" w:asciiTheme="minorAscii" w:hAnsiTheme="minorAscii" w:cstheme="minorAscii"/>
+                <w:b w:val="1"/>
+                <w:bCs w:val="1"/>
+                <w:color w:val="355289"/>
+              </w:rPr>
+              <w:t>3.5</w:t>
+            </w:r>
+            <w:r>
+              <w:rPr>
+                <w:rFonts w:ascii="Calibri" w:hAnsi="Calibri" w:cs="Calibri" w:asciiTheme="minorAscii" w:hAnsiTheme="minorAscii" w:cstheme="minorAscii"/>
+                <w:b w:val="1"/>
+                <w:bCs w:val="1"/>
+                <w:color w:val="355289"/>
+              </w:rPr>
+              <w:t xml:space="preserve">% </w:t>
             </w:r>
           </w:p>
         </w:tc>
         <w:tc>
           <w:tcPr>
             <w:tcW w:w="2977" w:type="dxa"/>
-            <w:vAlign w:val="center"/>
-          </w:tcPr>
-          <w:p>
-            <w:pPr>
-              <w:pStyle w:val="Prrafobsico"/>
-              <w:suppressAutoHyphens/>
-              <w:spacing w:line="360" w:lineRule="auto"/>
-              <w:rPr>
-                <w:rFonts w:asciiTheme="minorHAnsi" w:hAnsiTheme="minorHAnsi" w:cstheme="minorHAnsi"/>
-                <w:color w:val="auto"/>
-              </w:rPr>
-            </w:pPr>
-            <w:r>
-              <w:rPr>
-                <w:rFonts w:asciiTheme="minorHAnsi" w:hAnsiTheme="minorHAnsi" w:cstheme="minorHAnsi"/>
-                <w:color w:val="auto"/>
-              </w:rPr>
-              <w:t>Cumple con el 100% d</w:t>
-            </w:r>
-            <w:r>
-              <w:rPr>
-                <w:rFonts w:asciiTheme="minorHAnsi" w:hAnsiTheme="minorHAnsi" w:cstheme="minorHAnsi"/>
-                <w:color w:val="auto"/>
-              </w:rPr>
-              <w:t>e las normas de participación: ​</w:t>
-            </w:r>
-          </w:p>
-          <w:p>
-            <w:pPr>
-              <w:pStyle w:val="Prrafobsico"/>
-              <w:suppressAutoHyphens/>
-              <w:spacing w:line="360" w:lineRule="auto"/>
-              <w:rPr>
-                <w:rFonts w:asciiTheme="minorHAnsi" w:hAnsiTheme="minorHAnsi" w:cstheme="minorHAnsi"/>
-                <w:color w:val="auto"/>
-              </w:rPr>
-            </w:pPr>
-            <w:r>
-              <w:rPr>
-                <w:rFonts w:asciiTheme="minorHAnsi" w:hAnsiTheme="minorHAnsi" w:cstheme="minorHAnsi"/>
-                <w:color w:val="auto"/>
-              </w:rPr>
-              <w:t>1. Es cordial al iniciar su participación​</w:t>
-            </w:r>
-          </w:p>
-          <w:p>
-            <w:pPr>
-              <w:pStyle w:val="Prrafobsico"/>
-              <w:suppressAutoHyphens/>
-              <w:spacing w:line="360" w:lineRule="auto"/>
-              <w:rPr>
-                <w:rFonts w:asciiTheme="minorHAnsi" w:hAnsiTheme="minorHAnsi" w:cstheme="minorHAnsi"/>
-                <w:color w:val="auto"/>
-              </w:rPr>
-            </w:pPr>
-            <w:r>
-              <w:rPr>
-                <w:rFonts w:asciiTheme="minorHAnsi" w:hAnsiTheme="minorHAnsi" w:cstheme="minorHAnsi"/>
-                <w:color w:val="auto"/>
-              </w:rPr>
-              <w:t>2. Sus aportaciones son hacia los contenidos y no a la redacción. ​</w:t>
-            </w:r>
-          </w:p>
-          <w:p>
-            <w:pPr>
-              <w:pStyle w:val="Prrafobsico"/>
-              <w:suppressAutoHyphens/>
-              <w:spacing w:line="360" w:lineRule="auto"/>
-              <w:rPr>
-                <w:rFonts w:asciiTheme="minorHAnsi" w:hAnsiTheme="minorHAnsi" w:cstheme="minorHAnsi"/>
-                <w:color w:val="auto"/>
-              </w:rPr>
-            </w:pPr>
-            <w:r>
-              <w:rPr>
-                <w:rFonts w:asciiTheme="minorHAnsi" w:hAnsiTheme="minorHAnsi" w:cstheme="minorHAnsi"/>
-                <w:color w:val="auto"/>
-              </w:rPr>
-              <w:t>3. Dominio del tema​</w:t>
-            </w:r>
-          </w:p>
-          <w:p>
-            <w:pPr>
-              <w:pStyle w:val="Prrafobsico"/>
-              <w:suppressAutoHyphens/>
-              <w:spacing w:line="360" w:lineRule="auto"/>
-              <w:rPr>
-                <w:rFonts w:asciiTheme="minorHAnsi" w:hAnsiTheme="minorHAnsi" w:cstheme="minorHAnsi"/>
-                <w:color w:val="auto"/>
-              </w:rPr>
-            </w:pPr>
-            <w:r>
-              <w:rPr>
-                <w:rFonts w:asciiTheme="minorHAnsi" w:hAnsiTheme="minorHAnsi" w:cstheme="minorHAnsi"/>
-                <w:color w:val="auto"/>
-              </w:rPr>
-              <w:t>4.  Aportación relevante.  ​</w:t>
-            </w:r>
-          </w:p>
-          <w:p>
-            <w:pPr>
-              <w:pStyle w:val="Prrafobsico"/>
-              <w:suppressAutoHyphens/>
-              <w:spacing w:line="360" w:lineRule="auto"/>
-              <w:rPr>
-                <w:rFonts w:asciiTheme="minorHAnsi" w:hAnsiTheme="minorHAnsi" w:cstheme="minorHAnsi"/>
-                <w:color w:val="auto"/>
-              </w:rPr>
-            </w:pPr>
-            <w:r>
-              <w:rPr>
-                <w:rFonts w:asciiTheme="minorHAnsi" w:hAnsiTheme="minorHAnsi" w:cstheme="minorHAnsi"/>
-                <w:color w:val="auto"/>
-              </w:rPr>
-              <w:t xml:space="preserve">5.  Transmite emociones </w:t>
-            </w:r>
-            <w:r>
-              <w:rPr>
-                <w:rFonts w:asciiTheme="minorHAnsi" w:hAnsiTheme="minorHAnsi" w:cstheme="minorHAnsi"/>
-                <w:color w:val="auto"/>
-              </w:rPr>
-              <w:t>positivas. ​</w:t>
-            </w:r>
-          </w:p>
-          <w:p>
-            <w:pPr>
-              <w:pStyle w:val="Prrafobsico"/>
-              <w:suppressAutoHyphens/>
-              <w:spacing w:line="360" w:lineRule="auto"/>
-              <w:rPr>
-                <w:rFonts w:asciiTheme="minorHAnsi" w:hAnsiTheme="minorHAnsi" w:cstheme="minorHAnsi"/>
-                <w:color w:val="auto"/>
-              </w:rPr>
-            </w:pPr>
-            <w:r>
-              <w:rPr>
-                <w:rFonts w:asciiTheme="minorHAnsi" w:hAnsiTheme="minorHAnsi" w:cstheme="minorHAnsi"/>
-                <w:color w:val="auto"/>
-              </w:rPr>
-              <w:t>6. Evita enfrentamientos​.</w:t>
+            <w:tcMar/>
+            <w:vAlign w:val="center"/>
+          </w:tcPr>
+          <w:p wp14:textId="77777777">
+            <w:pPr>
+              <w:pStyle w:val="Prrafobsico"/>
+              <w:suppressAutoHyphens/>
+              <w:spacing w:line="360" w:lineRule="auto"/>
+              <w:rPr>
+                <w:rFonts w:ascii="Calibri" w:hAnsi="Calibri" w:cs="Calibri" w:asciiTheme="minorAscii" w:hAnsiTheme="minorAscii" w:cstheme="minorAscii"/>
+                <w:color w:val="auto"/>
+                <w:lang w:val="es-ES"/>
+              </w:rPr>
+            </w:pPr>
+            <w:r>
+              <w:rPr>
+                <w:rFonts w:ascii="Calibri" w:hAnsi="Calibri" w:cs="Calibri" w:asciiTheme="minorAscii" w:hAnsiTheme="minorAscii" w:cstheme="minorAscii"/>
+                <w:color w:val="auto"/>
+                <w:lang w:val="es-ES"/>
+              </w:rPr>
+              <w:t xml:space="preserve">La retroalimentación a sus compañeros proporciona el 100% de </w:t>
+            </w:r>
+            <w:r>
+              <w:rPr>
+                <w:rFonts w:ascii="Calibri" w:hAnsi="Calibri" w:cs="Calibri" w:asciiTheme="minorAscii" w:hAnsiTheme="minorAscii" w:cstheme="minorAscii"/>
+                <w:color w:val="auto"/>
+                <w:lang w:val="es-ES"/>
+              </w:rPr>
+              <w:t>información  atinente</w:t>
+            </w:r>
+            <w:r>
+              <w:rPr>
+                <w:rFonts w:ascii="Calibri" w:hAnsi="Calibri" w:cs="Calibri" w:asciiTheme="minorAscii" w:hAnsiTheme="minorAscii" w:cstheme="minorAscii"/>
+                <w:color w:val="auto"/>
+                <w:lang w:val="es-ES"/>
+              </w:rPr>
+              <w:t xml:space="preserve"> entre la metacognición de él y sus compañeros.​</w:t>
             </w:r>
           </w:p>
         </w:tc>
         <w:tc>
           <w:tcPr>
             <w:tcW w:w="2977" w:type="dxa"/>
-            <w:vAlign w:val="center"/>
-          </w:tcPr>
-          <w:p>
-            <w:pPr>
-              <w:pStyle w:val="Prrafobsico"/>
-              <w:suppressAutoHyphens/>
-              <w:spacing w:line="360" w:lineRule="auto"/>
-              <w:rPr>
-                <w:rFonts w:asciiTheme="minorHAnsi" w:hAnsiTheme="minorHAnsi" w:cstheme="minorHAnsi"/>
-                <w:color w:val="auto"/>
-              </w:rPr>
-            </w:pPr>
-            <w:r>
-              <w:rPr>
-                <w:rFonts w:asciiTheme="minorHAnsi" w:hAnsiTheme="minorHAnsi" w:cstheme="minorHAnsi"/>
-                <w:color w:val="auto"/>
-              </w:rPr>
-              <w:t>Cumple con el 90% de las normas de participación: ​</w:t>
-            </w:r>
-          </w:p>
-          <w:p>
-            <w:pPr>
-              <w:pStyle w:val="Prrafobsico"/>
-              <w:suppressAutoHyphens/>
-              <w:spacing w:line="360" w:lineRule="auto"/>
-              <w:rPr>
-                <w:rFonts w:asciiTheme="minorHAnsi" w:hAnsiTheme="minorHAnsi" w:cstheme="minorHAnsi"/>
-                <w:color w:val="auto"/>
-              </w:rPr>
-            </w:pPr>
-            <w:r>
-              <w:rPr>
-                <w:rFonts w:asciiTheme="minorHAnsi" w:hAnsiTheme="minorHAnsi" w:cstheme="minorHAnsi"/>
-                <w:color w:val="auto"/>
-              </w:rPr>
-              <w:t>1. Es cordial al iniciar su participación​.</w:t>
-            </w:r>
-          </w:p>
-          <w:p>
-            <w:pPr>
-              <w:pStyle w:val="Prrafobsico"/>
-              <w:suppressAutoHyphens/>
-              <w:spacing w:line="360" w:lineRule="auto"/>
-              <w:rPr>
-                <w:rFonts w:asciiTheme="minorHAnsi" w:hAnsiTheme="minorHAnsi" w:cstheme="minorHAnsi"/>
-                <w:color w:val="auto"/>
-              </w:rPr>
-            </w:pPr>
-            <w:r>
-              <w:rPr>
-                <w:rFonts w:asciiTheme="minorHAnsi" w:hAnsiTheme="minorHAnsi" w:cstheme="minorHAnsi"/>
-                <w:color w:val="auto"/>
-              </w:rPr>
-              <w:t>2. Sus aportaciones son hacia los contenidos y no a la redacción. ​</w:t>
-            </w:r>
-          </w:p>
-          <w:p>
-            <w:pPr>
-              <w:pStyle w:val="Prrafobsico"/>
-              <w:suppressAutoHyphens/>
-              <w:spacing w:line="360" w:lineRule="auto"/>
-              <w:rPr>
-                <w:rFonts w:asciiTheme="minorHAnsi" w:hAnsiTheme="minorHAnsi" w:cstheme="minorHAnsi"/>
-                <w:color w:val="auto"/>
-              </w:rPr>
-            </w:pPr>
-            <w:r>
-              <w:rPr>
-                <w:rFonts w:asciiTheme="minorHAnsi" w:hAnsiTheme="minorHAnsi" w:cstheme="minorHAnsi"/>
-                <w:color w:val="auto"/>
-              </w:rPr>
-              <w:t>3. Dominio del tema​</w:t>
-            </w:r>
-          </w:p>
-          <w:p>
-            <w:pPr>
-              <w:pStyle w:val="Prrafobsico"/>
-              <w:suppressAutoHyphens/>
-              <w:spacing w:line="360" w:lineRule="auto"/>
-              <w:rPr>
-                <w:rFonts w:asciiTheme="minorHAnsi" w:hAnsiTheme="minorHAnsi" w:cstheme="minorHAnsi"/>
-                <w:color w:val="auto"/>
-              </w:rPr>
-            </w:pPr>
-            <w:r>
-              <w:rPr>
-                <w:rFonts w:asciiTheme="minorHAnsi" w:hAnsiTheme="minorHAnsi" w:cstheme="minorHAnsi"/>
-                <w:color w:val="auto"/>
-              </w:rPr>
-              <w:t>4.  Aportación relevante.  ​</w:t>
-            </w:r>
-          </w:p>
-          <w:p>
-            <w:pPr>
-              <w:pStyle w:val="Prrafobsico"/>
-              <w:suppressAutoHyphens/>
-              <w:spacing w:line="360" w:lineRule="auto"/>
-              <w:rPr>
-                <w:rFonts w:asciiTheme="minorHAnsi" w:hAnsiTheme="minorHAnsi" w:cstheme="minorHAnsi"/>
-                <w:color w:val="auto"/>
-              </w:rPr>
-            </w:pPr>
-            <w:r>
-              <w:rPr>
-                <w:rFonts w:asciiTheme="minorHAnsi" w:hAnsiTheme="minorHAnsi" w:cstheme="minorHAnsi"/>
-                <w:color w:val="auto"/>
-              </w:rPr>
-              <w:t xml:space="preserve">5.  Transmite emociones </w:t>
-            </w:r>
-            <w:r>
-              <w:rPr>
-                <w:rFonts w:asciiTheme="minorHAnsi" w:hAnsiTheme="minorHAnsi" w:cstheme="minorHAnsi"/>
-                <w:color w:val="auto"/>
-              </w:rPr>
-              <w:t>positivas. ​</w:t>
-            </w:r>
-          </w:p>
-          <w:p>
-            <w:pPr>
-              <w:pStyle w:val="Prrafobsico"/>
-              <w:suppressAutoHyphens/>
-              <w:spacing w:line="360" w:lineRule="auto"/>
-              <w:rPr>
-                <w:rFonts w:asciiTheme="minorHAnsi" w:hAnsiTheme="minorHAnsi" w:cstheme="minorHAnsi"/>
-                <w:color w:val="auto"/>
-              </w:rPr>
-            </w:pPr>
-            <w:r>
-              <w:rPr>
-                <w:rFonts w:asciiTheme="minorHAnsi" w:hAnsiTheme="minorHAnsi" w:cstheme="minorHAnsi"/>
-                <w:color w:val="auto"/>
-              </w:rPr>
-              <w:t>6. Evita enfrentamientos.</w:t>
+            <w:tcMar/>
+            <w:vAlign w:val="center"/>
+          </w:tcPr>
+          <w:p wp14:textId="77777777">
+            <w:pPr>
+              <w:pStyle w:val="Prrafobsico"/>
+              <w:suppressAutoHyphens/>
+              <w:spacing w:line="360" w:lineRule="auto"/>
+              <w:rPr>
+                <w:rFonts w:ascii="Calibri" w:hAnsi="Calibri" w:cs="Calibri" w:asciiTheme="minorAscii" w:hAnsiTheme="minorAscii" w:cstheme="minorAscii"/>
+                <w:color w:val="auto"/>
+                <w:lang w:val="es-ES"/>
+              </w:rPr>
+            </w:pPr>
+            <w:r>
+              <w:rPr>
+                <w:rFonts w:ascii="Calibri" w:hAnsi="Calibri" w:cs="Calibri" w:asciiTheme="minorAscii" w:hAnsiTheme="minorAscii" w:cstheme="minorAscii"/>
+                <w:color w:val="auto"/>
+                <w:lang w:val="es-ES"/>
+              </w:rPr>
+              <w:t xml:space="preserve">La retroalimentación a sus compañeros proporciona el 90% de </w:t>
+            </w:r>
+            <w:r>
+              <w:rPr>
+                <w:rFonts w:ascii="Calibri" w:hAnsi="Calibri" w:cs="Calibri" w:asciiTheme="minorAscii" w:hAnsiTheme="minorAscii" w:cstheme="minorAscii"/>
+                <w:color w:val="auto"/>
+                <w:lang w:val="es-ES"/>
+              </w:rPr>
+              <w:t>información  atinente</w:t>
+            </w:r>
+            <w:r>
+              <w:rPr>
+                <w:rFonts w:ascii="Calibri" w:hAnsi="Calibri" w:cs="Calibri" w:asciiTheme="minorAscii" w:hAnsiTheme="minorAscii" w:cstheme="minorAscii"/>
+                <w:color w:val="auto"/>
+                <w:lang w:val="es-ES"/>
+              </w:rPr>
+              <w:t xml:space="preserve"> entre la metacognición de él y sus compañeros.</w:t>
             </w:r>
           </w:p>
         </w:tc>
         <w:tc>
           <w:tcPr>
             <w:tcW w:w="3260" w:type="dxa"/>
-            <w:vAlign w:val="center"/>
-          </w:tcPr>
-          <w:p>
-            <w:pPr>
-              <w:pStyle w:val="Prrafobsico"/>
-              <w:suppressAutoHyphens/>
-              <w:spacing w:line="360" w:lineRule="auto"/>
-              <w:rPr>
-                <w:rFonts w:asciiTheme="minorHAnsi" w:hAnsiTheme="minorHAnsi" w:cstheme="minorHAnsi"/>
-                <w:color w:val="auto"/>
-              </w:rPr>
-            </w:pPr>
-            <w:r>
-              <w:rPr>
-                <w:rFonts w:asciiTheme="minorHAnsi" w:hAnsiTheme="minorHAnsi" w:cstheme="minorHAnsi"/>
-                <w:color w:val="auto"/>
-              </w:rPr>
-              <w:t>Cumple con el 70% de las normas de participación: ​</w:t>
-            </w:r>
-          </w:p>
-          <w:p>
-            <w:pPr>
-              <w:pStyle w:val="Prrafobsico"/>
-              <w:suppressAutoHyphens/>
-              <w:spacing w:line="360" w:lineRule="auto"/>
-              <w:rPr>
-                <w:rFonts w:asciiTheme="minorHAnsi" w:hAnsiTheme="minorHAnsi" w:cstheme="minorHAnsi"/>
-                <w:color w:val="auto"/>
-              </w:rPr>
-            </w:pPr>
-            <w:r>
-              <w:rPr>
-                <w:rFonts w:asciiTheme="minorHAnsi" w:hAnsiTheme="minorHAnsi" w:cstheme="minorHAnsi"/>
-                <w:color w:val="auto"/>
-              </w:rPr>
-              <w:t>1. Es cordial al iniciar su participación​.</w:t>
-            </w:r>
-          </w:p>
-          <w:p>
-            <w:pPr>
-              <w:pStyle w:val="Prrafobsico"/>
-              <w:suppressAutoHyphens/>
-              <w:spacing w:line="360" w:lineRule="auto"/>
-              <w:rPr>
-                <w:rFonts w:asciiTheme="minorHAnsi" w:hAnsiTheme="minorHAnsi" w:cstheme="minorHAnsi"/>
-                <w:color w:val="auto"/>
-              </w:rPr>
-            </w:pPr>
-            <w:r>
-              <w:rPr>
-                <w:rFonts w:asciiTheme="minorHAnsi" w:hAnsiTheme="minorHAnsi" w:cstheme="minorHAnsi"/>
-                <w:color w:val="auto"/>
-              </w:rPr>
-              <w:t>2. Sus aportaciones son hacia los contenidos y no a la redacción. ​</w:t>
-            </w:r>
-          </w:p>
-          <w:p>
-            <w:pPr>
-              <w:pStyle w:val="Prrafobsico"/>
-              <w:suppressAutoHyphens/>
-              <w:spacing w:line="360" w:lineRule="auto"/>
-              <w:rPr>
-                <w:rFonts w:asciiTheme="minorHAnsi" w:hAnsiTheme="minorHAnsi" w:cstheme="minorHAnsi"/>
-                <w:color w:val="auto"/>
-              </w:rPr>
-            </w:pPr>
-            <w:r>
-              <w:rPr>
-                <w:rFonts w:asciiTheme="minorHAnsi" w:hAnsiTheme="minorHAnsi" w:cstheme="minorHAnsi"/>
-                <w:color w:val="auto"/>
-              </w:rPr>
-              <w:t>3. Dominio del tema​.</w:t>
-            </w:r>
-          </w:p>
-          <w:p>
-            <w:pPr>
-              <w:pStyle w:val="Prrafobsico"/>
-              <w:suppressAutoHyphens/>
-              <w:spacing w:line="360" w:lineRule="auto"/>
-              <w:rPr>
-                <w:rFonts w:asciiTheme="minorHAnsi" w:hAnsiTheme="minorHAnsi" w:cstheme="minorHAnsi"/>
-                <w:color w:val="auto"/>
-              </w:rPr>
-            </w:pPr>
-            <w:r>
-              <w:rPr>
-                <w:rFonts w:asciiTheme="minorHAnsi" w:hAnsiTheme="minorHAnsi" w:cstheme="minorHAnsi"/>
-                <w:color w:val="auto"/>
-              </w:rPr>
-              <w:t>4.  Aportación relevante.  ​</w:t>
-            </w:r>
-          </w:p>
-          <w:p>
-            <w:pPr>
-              <w:pStyle w:val="Prrafobsico"/>
-              <w:suppressAutoHyphens/>
-              <w:spacing w:line="360" w:lineRule="auto"/>
-              <w:rPr>
-                <w:rFonts w:asciiTheme="minorHAnsi" w:hAnsiTheme="minorHAnsi" w:cstheme="minorHAnsi"/>
-                <w:color w:val="auto"/>
-              </w:rPr>
-            </w:pPr>
-            <w:r>
-              <w:rPr>
-                <w:rFonts w:asciiTheme="minorHAnsi" w:hAnsiTheme="minorHAnsi" w:cstheme="minorHAnsi"/>
-                <w:color w:val="auto"/>
-              </w:rPr>
-              <w:t xml:space="preserve">5.  Transmite emociones </w:t>
-            </w:r>
-            <w:r>
-              <w:rPr>
-                <w:rFonts w:asciiTheme="minorHAnsi" w:hAnsiTheme="minorHAnsi" w:cstheme="minorHAnsi"/>
-                <w:color w:val="auto"/>
-              </w:rPr>
-              <w:t>positivas. ​</w:t>
-            </w:r>
-          </w:p>
-          <w:p>
-            <w:pPr>
-              <w:pStyle w:val="Prrafobsico"/>
-              <w:suppressAutoHyphens/>
-              <w:spacing w:line="360" w:lineRule="auto"/>
-              <w:rPr>
-                <w:rFonts w:asciiTheme="minorHAnsi" w:hAnsiTheme="minorHAnsi" w:cstheme="minorHAnsi"/>
-                <w:color w:val="auto"/>
-              </w:rPr>
-            </w:pPr>
-            <w:r>
-              <w:rPr>
-                <w:rFonts w:asciiTheme="minorHAnsi" w:hAnsiTheme="minorHAnsi" w:cstheme="minorHAnsi"/>
-                <w:color w:val="auto"/>
-              </w:rPr>
-              <w:t>6. Evita enfrentamientos.​</w:t>
+            <w:tcMar/>
+            <w:vAlign w:val="center"/>
+          </w:tcPr>
+          <w:p wp14:textId="77777777">
+            <w:pPr>
+              <w:pStyle w:val="Prrafobsico"/>
+              <w:suppressAutoHyphens/>
+              <w:spacing w:line="360" w:lineRule="auto"/>
+              <w:rPr>
+                <w:rFonts w:ascii="Calibri" w:hAnsi="Calibri" w:cs="Calibri" w:asciiTheme="minorAscii" w:hAnsiTheme="minorAscii" w:cstheme="minorAscii"/>
+                <w:color w:val="auto"/>
+                <w:lang w:val="es-ES"/>
+              </w:rPr>
+            </w:pPr>
+            <w:r>
+              <w:rPr>
+                <w:rFonts w:ascii="Calibri" w:hAnsi="Calibri" w:cs="Calibri" w:asciiTheme="minorAscii" w:hAnsiTheme="minorAscii" w:cstheme="minorAscii"/>
+                <w:color w:val="auto"/>
+                <w:lang w:val="es-ES"/>
+              </w:rPr>
+              <w:t xml:space="preserve">La retroalimentación a sus compañeros proporciona el 70% de </w:t>
+            </w:r>
+            <w:r>
+              <w:rPr>
+                <w:rFonts w:ascii="Calibri" w:hAnsi="Calibri" w:cs="Calibri" w:asciiTheme="minorAscii" w:hAnsiTheme="minorAscii" w:cstheme="minorAscii"/>
+                <w:color w:val="auto"/>
+                <w:lang w:val="es-ES"/>
+              </w:rPr>
+              <w:t>información  atinente</w:t>
+            </w:r>
+            <w:r>
+              <w:rPr>
+                <w:rFonts w:ascii="Calibri" w:hAnsi="Calibri" w:cs="Calibri" w:asciiTheme="minorAscii" w:hAnsiTheme="minorAscii" w:cstheme="minorAscii"/>
+                <w:color w:val="auto"/>
+                <w:lang w:val="es-ES"/>
+              </w:rPr>
+              <w:t xml:space="preserve"> entre la metacognición de él y sus compañeros.</w:t>
             </w:r>
           </w:p>
         </w:tc>
         <w:tc>
           <w:tcPr>
             <w:tcW w:w="2913" w:type="dxa"/>
-            <w:vAlign w:val="center"/>
-          </w:tcPr>
-          <w:p>
-            <w:pPr>
-              <w:pStyle w:val="Prrafobsico"/>
-              <w:suppressAutoHyphens/>
-              <w:spacing w:line="360" w:lineRule="auto"/>
-              <w:rPr>
-                <w:rFonts w:asciiTheme="minorHAnsi" w:hAnsiTheme="minorHAnsi" w:cstheme="minorHAnsi"/>
-                <w:color w:val="auto"/>
-              </w:rPr>
-            </w:pPr>
-            <w:r>
-              <w:rPr>
-                <w:rFonts w:asciiTheme="minorHAnsi" w:hAnsiTheme="minorHAnsi" w:cstheme="minorHAnsi"/>
-                <w:color w:val="auto"/>
-              </w:rPr>
-              <w:t>Cumple con el 50% de las normas de participación: ​</w:t>
-            </w:r>
-          </w:p>
-          <w:p>
-            <w:pPr>
-              <w:pStyle w:val="Prrafobsico"/>
-              <w:suppressAutoHyphens/>
-              <w:spacing w:line="360" w:lineRule="auto"/>
-              <w:rPr>
-                <w:rFonts w:asciiTheme="minorHAnsi" w:hAnsiTheme="minorHAnsi" w:cstheme="minorHAnsi"/>
-                <w:color w:val="auto"/>
-              </w:rPr>
-            </w:pPr>
-            <w:r>
-              <w:rPr>
-                <w:rFonts w:asciiTheme="minorHAnsi" w:hAnsiTheme="minorHAnsi" w:cstheme="minorHAnsi"/>
-                <w:color w:val="auto"/>
-              </w:rPr>
-              <w:t>1. Es cordial al iniciar su participación​.</w:t>
-            </w:r>
-          </w:p>
-          <w:p>
-            <w:pPr>
-              <w:pStyle w:val="Prrafobsico"/>
-              <w:suppressAutoHyphens/>
-              <w:spacing w:line="360" w:lineRule="auto"/>
-              <w:rPr>
-                <w:rFonts w:asciiTheme="minorHAnsi" w:hAnsiTheme="minorHAnsi" w:cstheme="minorHAnsi"/>
-                <w:color w:val="auto"/>
-              </w:rPr>
-            </w:pPr>
-            <w:r>
-              <w:rPr>
-                <w:rFonts w:asciiTheme="minorHAnsi" w:hAnsiTheme="minorHAnsi" w:cstheme="minorHAnsi"/>
-                <w:color w:val="auto"/>
-              </w:rPr>
-              <w:t>2. Sus aportaciones son hacia los contenidos y no a la redacción. ​</w:t>
-            </w:r>
-          </w:p>
-          <w:p>
-            <w:pPr>
-              <w:pStyle w:val="Prrafobsico"/>
-              <w:suppressAutoHyphens/>
-              <w:spacing w:line="360" w:lineRule="auto"/>
-              <w:rPr>
-                <w:rFonts w:asciiTheme="minorHAnsi" w:hAnsiTheme="minorHAnsi" w:cstheme="minorHAnsi"/>
-                <w:color w:val="auto"/>
-              </w:rPr>
-            </w:pPr>
-            <w:r>
-              <w:rPr>
-                <w:rFonts w:asciiTheme="minorHAnsi" w:hAnsiTheme="minorHAnsi" w:cstheme="minorHAnsi"/>
-                <w:color w:val="auto"/>
-              </w:rPr>
-              <w:t>3. Dominio del tema​.</w:t>
-            </w:r>
-          </w:p>
-          <w:p>
-            <w:pPr>
-              <w:pStyle w:val="Prrafobsico"/>
-              <w:suppressAutoHyphens/>
-              <w:spacing w:line="360" w:lineRule="auto"/>
-              <w:rPr>
-                <w:rFonts w:asciiTheme="minorHAnsi" w:hAnsiTheme="minorHAnsi" w:cstheme="minorHAnsi"/>
-                <w:color w:val="auto"/>
-              </w:rPr>
-            </w:pPr>
-            <w:r>
-              <w:rPr>
-                <w:rFonts w:asciiTheme="minorHAnsi" w:hAnsiTheme="minorHAnsi" w:cstheme="minorHAnsi"/>
-                <w:color w:val="auto"/>
-              </w:rPr>
-              <w:t>4.  Aportación relevante.  ​</w:t>
-            </w:r>
-          </w:p>
-          <w:p>
-            <w:pPr>
-              <w:pStyle w:val="Prrafobsico"/>
-              <w:suppressAutoHyphens/>
-              <w:spacing w:line="360" w:lineRule="auto"/>
-              <w:rPr>
-                <w:rFonts w:asciiTheme="minorHAnsi" w:hAnsiTheme="minorHAnsi" w:cstheme="minorHAnsi"/>
-                <w:color w:val="auto"/>
-              </w:rPr>
-            </w:pPr>
-            <w:r>
-              <w:rPr>
-                <w:rFonts w:asciiTheme="minorHAnsi" w:hAnsiTheme="minorHAnsi" w:cstheme="minorHAnsi"/>
-                <w:color w:val="auto"/>
-              </w:rPr>
-              <w:t xml:space="preserve">5.  Transmite emociones </w:t>
-            </w:r>
-            <w:r>
-              <w:rPr>
-                <w:rFonts w:asciiTheme="minorHAnsi" w:hAnsiTheme="minorHAnsi" w:cstheme="minorHAnsi"/>
-                <w:color w:val="auto"/>
-              </w:rPr>
-              <w:t>positivas. ​</w:t>
-            </w:r>
-          </w:p>
-          <w:p>
-            <w:pPr>
-              <w:pStyle w:val="Prrafobsico"/>
-              <w:suppressAutoHyphens/>
-              <w:spacing w:line="360" w:lineRule="auto"/>
-              <w:rPr>
-                <w:rFonts w:asciiTheme="minorHAnsi" w:hAnsiTheme="minorHAnsi" w:cstheme="minorHAnsi"/>
-                <w:color w:val="auto"/>
-              </w:rPr>
-            </w:pPr>
-            <w:r>
-              <w:rPr>
-                <w:rFonts w:asciiTheme="minorHAnsi" w:hAnsiTheme="minorHAnsi" w:cstheme="minorHAnsi"/>
-                <w:color w:val="auto"/>
-              </w:rPr>
-              <w:t>6. Evita enfrentamientos.</w:t>
+            <w:tcMar/>
+            <w:vAlign w:val="center"/>
+          </w:tcPr>
+          <w:p wp14:textId="77777777">
+            <w:pPr>
+              <w:pStyle w:val="Prrafobsico"/>
+              <w:suppressAutoHyphens/>
+              <w:spacing w:line="360" w:lineRule="auto"/>
+              <w:rPr>
+                <w:rFonts w:ascii="Calibri" w:hAnsi="Calibri" w:cs="Calibri" w:asciiTheme="minorAscii" w:hAnsiTheme="minorAscii" w:cstheme="minorAscii"/>
+                <w:color w:val="auto"/>
+                <w:lang w:val="es-ES"/>
+              </w:rPr>
+            </w:pPr>
+            <w:r>
+              <w:rPr>
+                <w:rFonts w:ascii="Calibri" w:hAnsi="Calibri" w:cs="Calibri" w:asciiTheme="minorAscii" w:hAnsiTheme="minorAscii" w:cstheme="minorAscii"/>
+                <w:color w:val="auto"/>
+                <w:lang w:val="es-ES"/>
+              </w:rPr>
+              <w:t xml:space="preserve">La retroalimentación a sus compañeros proporciona el 50% de </w:t>
+            </w:r>
+            <w:r>
+              <w:rPr>
+                <w:rFonts w:ascii="Calibri" w:hAnsi="Calibri" w:cs="Calibri" w:asciiTheme="minorAscii" w:hAnsiTheme="minorAscii" w:cstheme="minorAscii"/>
+                <w:color w:val="auto"/>
+                <w:lang w:val="es-ES"/>
+              </w:rPr>
+              <w:t>información  atinente</w:t>
+            </w:r>
+            <w:r>
+              <w:rPr>
+                <w:rFonts w:ascii="Calibri" w:hAnsi="Calibri" w:cs="Calibri" w:asciiTheme="minorAscii" w:hAnsiTheme="minorAscii" w:cstheme="minorAscii"/>
+                <w:color w:val="auto"/>
+                <w:lang w:val="es-ES"/>
+              </w:rPr>
+              <w:t xml:space="preserve"> entre la metacognición de él y sus compañeros.</w:t>
             </w:r>
           </w:p>
         </w:tc>
       </w:tr>
-      <w:tr>
+      <w:tr xmlns:wp14="http://schemas.microsoft.com/office/word/2010/wordml" wp14:textId="77777777">
         <w:tc>
           <w:tcPr>
             <w:tcW w:w="2263" w:type="dxa"/>
             <w:shd w:val="clear" w:color="auto" w:fill="F2F2F2" w:themeFill="background1" w:themeFillShade="F2"/>
-            <w:vAlign w:val="center"/>
-          </w:tcPr>
-          <w:p>
+            <w:tcMar/>
+            <w:vAlign w:val="center"/>
+          </w:tcPr>
+          <w:p wp14:textId="77777777">
             <w:pPr>
               <w:pStyle w:val="Prrafobsico"/>
               <w:suppressAutoHyphens/>
@@ -2040,435 +2445,318 @@
                 <w:b/>
                 <w:color w:val="355289"/>
               </w:rPr>
-              <w:t>Retroalimentación.</w:t>
-            </w:r>
-          </w:p>
-          <w:p>
-            <w:pPr>
-              <w:pStyle w:val="Prrafobsico"/>
-              <w:suppressAutoHyphens/>
-              <w:spacing w:line="360" w:lineRule="auto"/>
-              <w:rPr>
-                <w:rFonts w:asciiTheme="minorHAnsi" w:hAnsiTheme="minorHAnsi" w:cstheme="minorHAnsi"/>
-                <w:b/>
+              <w:t>Reglas de ortografía y redacción​.</w:t>
+            </w:r>
+          </w:p>
+          <w:p wp14:textId="0D4550EA">
+            <w:pPr>
+              <w:pStyle w:val="Prrafobsico"/>
+              <w:suppressAutoHyphens/>
+              <w:spacing w:line="360" w:lineRule="auto"/>
+              <w:rPr>
+                <w:rFonts w:ascii="Calibri" w:hAnsi="Calibri" w:cs="Calibri" w:asciiTheme="minorAscii" w:hAnsiTheme="minorAscii" w:cstheme="minorAscii"/>
+                <w:b w:val="1"/>
+                <w:bCs w:val="1"/>
                 <w:color w:val="355289"/>
               </w:rPr>
             </w:pPr>
             <w:r>
               <w:rPr>
-                <w:rFonts w:asciiTheme="minorHAnsi" w:hAnsiTheme="minorHAnsi" w:cstheme="minorHAnsi"/>
-                <w:b/>
+                <w:rFonts w:ascii="Calibri" w:hAnsi="Calibri" w:cs="Calibri" w:asciiTheme="minorAscii" w:hAnsiTheme="minorAscii" w:cstheme="minorAscii"/>
+                <w:b w:val="1"/>
+                <w:bCs w:val="1"/>
                 <w:color w:val="355289"/>
               </w:rPr>
-              <w:t xml:space="preserve">Valor 1% </w:t>
+              <w:t xml:space="preserve">Valor </w:t>
+            </w:r>
+            <w:r>
+              <w:rPr>
+                <w:rFonts w:ascii="Calibri" w:hAnsi="Calibri" w:cs="Calibri" w:asciiTheme="minorAscii" w:hAnsiTheme="minorAscii" w:cstheme="minorAscii"/>
+                <w:b w:val="1"/>
+                <w:bCs w:val="1"/>
+                <w:color w:val="355289"/>
+              </w:rPr>
+              <w:t>2</w:t>
+            </w:r>
+            <w:r>
+              <w:rPr>
+                <w:rFonts w:ascii="Calibri" w:hAnsi="Calibri" w:cs="Calibri" w:asciiTheme="minorAscii" w:hAnsiTheme="minorAscii" w:cstheme="minorAscii"/>
+                <w:b w:val="1"/>
+                <w:bCs w:val="1"/>
+                <w:color w:val="355289"/>
+              </w:rPr>
+              <w:t>%</w:t>
             </w:r>
           </w:p>
         </w:tc>
         <w:tc>
           <w:tcPr>
             <w:tcW w:w="2977" w:type="dxa"/>
-            <w:vAlign w:val="center"/>
-          </w:tcPr>
-          <w:p>
-            <w:pPr>
-              <w:pStyle w:val="Prrafobsico"/>
-              <w:suppressAutoHyphens/>
-              <w:spacing w:line="360" w:lineRule="auto"/>
-              <w:rPr>
-                <w:rFonts w:asciiTheme="minorHAnsi" w:hAnsiTheme="minorHAnsi" w:cstheme="minorHAnsi"/>
-                <w:color w:val="auto"/>
-              </w:rPr>
-            </w:pPr>
-            <w:r>
-              <w:rPr>
-                <w:rFonts w:asciiTheme="minorHAnsi" w:hAnsiTheme="minorHAnsi" w:cstheme="minorHAnsi"/>
-                <w:color w:val="auto"/>
-              </w:rPr>
-              <w:t>La retroalimentación a sus compañeros proporciona el 100% de información  atinente entre la metacognición de él y sus compañeros.​</w:t>
+            <w:tcMar/>
+            <w:vAlign w:val="center"/>
+          </w:tcPr>
+          <w:p wp14:textId="77777777">
+            <w:pPr>
+              <w:pStyle w:val="Prrafobsico"/>
+              <w:suppressAutoHyphens/>
+              <w:spacing w:line="360" w:lineRule="auto"/>
+              <w:rPr>
+                <w:rFonts w:asciiTheme="minorHAnsi" w:hAnsiTheme="minorHAnsi" w:cstheme="minorHAnsi"/>
+                <w:color w:val="auto"/>
+              </w:rPr>
+            </w:pPr>
+            <w:r>
+              <w:rPr>
+                <w:rFonts w:asciiTheme="minorHAnsi" w:hAnsiTheme="minorHAnsi" w:cstheme="minorHAnsi"/>
+                <w:color w:val="auto"/>
+              </w:rPr>
+              <w:t>Su redacción</w:t>
+            </w:r>
+            <w:r>
+              <w:rPr>
+                <w:rFonts w:asciiTheme="minorHAnsi" w:hAnsiTheme="minorHAnsi" w:cstheme="minorHAnsi"/>
+                <w:color w:val="auto"/>
+              </w:rPr>
+              <w:t xml:space="preserve"> es clara, </w:t>
+            </w:r>
+            <w:r>
+              <w:rPr>
+                <w:rFonts w:asciiTheme="minorHAnsi" w:hAnsiTheme="minorHAnsi" w:cstheme="minorHAnsi"/>
+                <w:color w:val="auto"/>
+              </w:rPr>
+              <w:t>precisa, congruente y coherente y no presenta errores ortográficos. ​</w:t>
+            </w:r>
+          </w:p>
+          <w:p wp14:textId="77777777">
+            <w:pPr>
+              <w:pStyle w:val="Prrafobsico"/>
+              <w:suppressAutoHyphens/>
+              <w:spacing w:line="360" w:lineRule="auto"/>
+              <w:rPr>
+                <w:rFonts w:asciiTheme="minorHAnsi" w:hAnsiTheme="minorHAnsi" w:cstheme="minorHAnsi"/>
+                <w:color w:val="auto"/>
+              </w:rPr>
+            </w:pPr>
+            <w:r>
+              <w:rPr>
+                <w:rFonts w:asciiTheme="minorHAnsi" w:hAnsiTheme="minorHAnsi" w:cstheme="minorHAnsi"/>
+                <w:color w:val="auto"/>
+              </w:rPr>
+              <w:t xml:space="preserve">(100%) </w:t>
             </w:r>
           </w:p>
         </w:tc>
         <w:tc>
           <w:tcPr>
             <w:tcW w:w="2977" w:type="dxa"/>
-            <w:vAlign w:val="center"/>
-          </w:tcPr>
-          <w:p>
-            <w:pPr>
-              <w:pStyle w:val="Prrafobsico"/>
-              <w:suppressAutoHyphens/>
-              <w:spacing w:line="360" w:lineRule="auto"/>
-              <w:rPr>
-                <w:rFonts w:asciiTheme="minorHAnsi" w:hAnsiTheme="minorHAnsi" w:cstheme="minorHAnsi"/>
-                <w:color w:val="auto"/>
-              </w:rPr>
-            </w:pPr>
-            <w:r>
-              <w:rPr>
-                <w:rFonts w:asciiTheme="minorHAnsi" w:hAnsiTheme="minorHAnsi" w:cstheme="minorHAnsi"/>
-                <w:color w:val="auto"/>
-              </w:rPr>
-              <w:t>La retroalimentación a sus compañeros proporciona el 90% de información  atinente entre la metacognición de él y sus compañeros.</w:t>
+            <w:tcMar/>
+            <w:vAlign w:val="center"/>
+          </w:tcPr>
+          <w:p wp14:textId="77777777">
+            <w:pPr>
+              <w:pStyle w:val="Prrafobsico"/>
+              <w:suppressAutoHyphens/>
+              <w:spacing w:line="360" w:lineRule="auto"/>
+              <w:rPr>
+                <w:rFonts w:asciiTheme="minorHAnsi" w:hAnsiTheme="minorHAnsi" w:cstheme="minorHAnsi"/>
+                <w:color w:val="auto"/>
+              </w:rPr>
+            </w:pPr>
+            <w:r>
+              <w:rPr>
+                <w:rFonts w:asciiTheme="minorHAnsi" w:hAnsiTheme="minorHAnsi" w:cstheme="minorHAnsi"/>
+                <w:color w:val="auto"/>
+              </w:rPr>
+              <w:t xml:space="preserve">Su redacción es general, </w:t>
+            </w:r>
+            <w:r>
+              <w:rPr>
+                <w:rFonts w:asciiTheme="minorHAnsi" w:hAnsiTheme="minorHAnsi" w:cstheme="minorHAnsi"/>
+                <w:color w:val="auto"/>
+              </w:rPr>
+              <w:t xml:space="preserve">imprecisa y no presenta errores </w:t>
+            </w:r>
+            <w:r>
+              <w:rPr>
+                <w:rFonts w:asciiTheme="minorHAnsi" w:hAnsiTheme="minorHAnsi" w:cstheme="minorHAnsi"/>
+                <w:color w:val="auto"/>
+              </w:rPr>
+              <w:t>ortográficos. ​</w:t>
+            </w:r>
+          </w:p>
+          <w:p wp14:textId="77777777">
+            <w:pPr>
+              <w:pStyle w:val="Prrafobsico"/>
+              <w:suppressAutoHyphens/>
+              <w:spacing w:line="360" w:lineRule="auto"/>
+              <w:rPr>
+                <w:rFonts w:asciiTheme="minorHAnsi" w:hAnsiTheme="minorHAnsi" w:cstheme="minorHAnsi"/>
+                <w:color w:val="auto"/>
+              </w:rPr>
+            </w:pPr>
+            <w:r>
+              <w:rPr>
+                <w:rFonts w:asciiTheme="minorHAnsi" w:hAnsiTheme="minorHAnsi" w:cstheme="minorHAnsi"/>
+                <w:color w:val="auto"/>
+              </w:rPr>
+              <w:t>(90%)</w:t>
             </w:r>
           </w:p>
         </w:tc>
         <w:tc>
           <w:tcPr>
             <w:tcW w:w="3260" w:type="dxa"/>
-            <w:vAlign w:val="center"/>
-          </w:tcPr>
-          <w:p>
-            <w:pPr>
-              <w:pStyle w:val="Prrafobsico"/>
-              <w:suppressAutoHyphens/>
-              <w:spacing w:line="360" w:lineRule="auto"/>
-              <w:rPr>
-                <w:rFonts w:asciiTheme="minorHAnsi" w:hAnsiTheme="minorHAnsi" w:cstheme="minorHAnsi"/>
-                <w:color w:val="auto"/>
-              </w:rPr>
-            </w:pPr>
-            <w:r>
-              <w:rPr>
-                <w:rFonts w:asciiTheme="minorHAnsi" w:hAnsiTheme="minorHAnsi" w:cstheme="minorHAnsi"/>
-                <w:color w:val="auto"/>
-              </w:rPr>
-              <w:t>La retroalimentación a sus compañeros proporciona el 70% de información  atinente entre la metacognición de él y sus compañeros.</w:t>
+            <w:tcMar/>
+            <w:vAlign w:val="center"/>
+          </w:tcPr>
+          <w:p wp14:textId="77777777">
+            <w:pPr>
+              <w:pStyle w:val="Prrafobsico"/>
+              <w:suppressAutoHyphens/>
+              <w:spacing w:line="360" w:lineRule="auto"/>
+              <w:rPr>
+                <w:rFonts w:asciiTheme="minorHAnsi" w:hAnsiTheme="minorHAnsi" w:cstheme="minorHAnsi"/>
+                <w:color w:val="auto"/>
+              </w:rPr>
+            </w:pPr>
+            <w:r>
+              <w:rPr>
+                <w:rFonts w:asciiTheme="minorHAnsi" w:hAnsiTheme="minorHAnsi" w:cstheme="minorHAnsi"/>
+                <w:color w:val="auto"/>
+              </w:rPr>
+              <w:t xml:space="preserve">Su redacción es incongruente, </w:t>
+            </w:r>
+            <w:r>
+              <w:rPr>
+                <w:rFonts w:asciiTheme="minorHAnsi" w:hAnsiTheme="minorHAnsi" w:cstheme="minorHAnsi"/>
+                <w:color w:val="auto"/>
+              </w:rPr>
+              <w:t>vaga, ambigua y no presenta errores ortográficos. ​</w:t>
+            </w:r>
+          </w:p>
+          <w:p wp14:textId="77777777">
+            <w:pPr>
+              <w:pStyle w:val="Prrafobsico"/>
+              <w:suppressAutoHyphens/>
+              <w:spacing w:line="360" w:lineRule="auto"/>
+              <w:rPr>
+                <w:rFonts w:asciiTheme="minorHAnsi" w:hAnsiTheme="minorHAnsi" w:cstheme="minorHAnsi"/>
+                <w:color w:val="auto"/>
+              </w:rPr>
+            </w:pPr>
+            <w:r>
+              <w:rPr>
+                <w:rFonts w:asciiTheme="minorHAnsi" w:hAnsiTheme="minorHAnsi" w:cstheme="minorHAnsi"/>
+                <w:color w:val="auto"/>
+              </w:rPr>
+              <w:t>(70%)</w:t>
             </w:r>
           </w:p>
         </w:tc>
         <w:tc>
           <w:tcPr>
             <w:tcW w:w="2913" w:type="dxa"/>
-            <w:vAlign w:val="center"/>
-          </w:tcPr>
-          <w:p>
-            <w:pPr>
-              <w:pStyle w:val="Prrafobsico"/>
-              <w:suppressAutoHyphens/>
-              <w:spacing w:line="360" w:lineRule="auto"/>
-              <w:rPr>
-                <w:rFonts w:asciiTheme="minorHAnsi" w:hAnsiTheme="minorHAnsi" w:cstheme="minorHAnsi"/>
-                <w:color w:val="auto"/>
-              </w:rPr>
-            </w:pPr>
-            <w:r>
-              <w:rPr>
-                <w:rFonts w:asciiTheme="minorHAnsi" w:hAnsiTheme="minorHAnsi" w:cstheme="minorHAnsi"/>
-                <w:color w:val="auto"/>
-              </w:rPr>
-              <w:t>La retroalimentación a sus compañeros proporciona el 50% de información  atinente entre la metacognición de él y sus compañeros.</w:t>
+            <w:tcMar/>
+            <w:vAlign w:val="center"/>
+          </w:tcPr>
+          <w:p wp14:textId="77777777">
+            <w:pPr>
+              <w:pStyle w:val="Prrafobsico"/>
+              <w:suppressAutoHyphens/>
+              <w:spacing w:line="360" w:lineRule="auto"/>
+              <w:rPr>
+                <w:rFonts w:asciiTheme="minorHAnsi" w:hAnsiTheme="minorHAnsi" w:cstheme="minorHAnsi"/>
+                <w:color w:val="auto"/>
+              </w:rPr>
+            </w:pPr>
+            <w:r>
+              <w:rPr>
+                <w:rFonts w:asciiTheme="minorHAnsi" w:hAnsiTheme="minorHAnsi" w:cstheme="minorHAnsi"/>
+                <w:color w:val="auto"/>
+              </w:rPr>
+              <w:t>Su re</w:t>
+            </w:r>
+            <w:r>
+              <w:rPr>
+                <w:rFonts w:asciiTheme="minorHAnsi" w:hAnsiTheme="minorHAnsi" w:cstheme="minorHAnsi"/>
+                <w:color w:val="auto"/>
+              </w:rPr>
+              <w:t xml:space="preserve">dacción es incongruente, vaga, </w:t>
+            </w:r>
+            <w:r>
+              <w:rPr>
+                <w:rFonts w:asciiTheme="minorHAnsi" w:hAnsiTheme="minorHAnsi" w:cstheme="minorHAnsi"/>
+                <w:color w:val="auto"/>
+              </w:rPr>
+              <w:t>ambigua y presenta errores ortográficos. ​</w:t>
+            </w:r>
+          </w:p>
+          <w:p wp14:textId="77777777">
+            <w:pPr>
+              <w:pStyle w:val="Prrafobsico"/>
+              <w:suppressAutoHyphens/>
+              <w:spacing w:line="360" w:lineRule="auto"/>
+              <w:rPr>
+                <w:rFonts w:asciiTheme="minorHAnsi" w:hAnsiTheme="minorHAnsi" w:cstheme="minorHAnsi"/>
+                <w:color w:val="auto"/>
+              </w:rPr>
+            </w:pPr>
+            <w:r>
+              <w:rPr>
+                <w:rFonts w:asciiTheme="minorHAnsi" w:hAnsiTheme="minorHAnsi" w:cstheme="minorHAnsi"/>
+                <w:color w:val="auto"/>
+              </w:rPr>
+              <w:t>(50%)</w:t>
             </w:r>
           </w:p>
         </w:tc>
       </w:tr>
-      <w:tr>
-        <w:tc>
-          <w:tcPr>
-            <w:tcW w:w="2263" w:type="dxa"/>
-            <w:shd w:val="clear" w:color="auto" w:fill="F2F2F2" w:themeFill="background1" w:themeFillShade="F2"/>
-            <w:vAlign w:val="center"/>
-          </w:tcPr>
-          <w:p>
-            <w:pPr>
-              <w:pStyle w:val="Prrafobsico"/>
-              <w:suppressAutoHyphens/>
-              <w:spacing w:line="360" w:lineRule="auto"/>
-              <w:rPr>
-                <w:rFonts w:asciiTheme="minorHAnsi" w:hAnsiTheme="minorHAnsi" w:cstheme="minorHAnsi"/>
-                <w:b/>
-                <w:color w:val="355289"/>
-              </w:rPr>
-            </w:pPr>
-            <w:r>
-              <w:rPr>
-                <w:rFonts w:asciiTheme="minorHAnsi" w:hAnsiTheme="minorHAnsi" w:cstheme="minorHAnsi"/>
-                <w:b/>
-                <w:color w:val="355289"/>
-              </w:rPr>
-              <w:lastRenderedPageBreak/>
-              <w:t>Reglas de ortografía y redacción​.</w:t>
-            </w:r>
-          </w:p>
-          <w:p>
-            <w:pPr>
-              <w:pStyle w:val="Prrafobsico"/>
-              <w:suppressAutoHyphens/>
-              <w:spacing w:line="360" w:lineRule="auto"/>
-              <w:rPr>
-                <w:rFonts w:asciiTheme="minorHAnsi" w:hAnsiTheme="minorHAnsi" w:cstheme="minorHAnsi"/>
-                <w:b/>
-                <w:color w:val="355289"/>
-              </w:rPr>
-            </w:pPr>
-            <w:r>
-              <w:rPr>
-                <w:rFonts w:asciiTheme="minorHAnsi" w:hAnsiTheme="minorHAnsi" w:cstheme="minorHAnsi"/>
-                <w:b/>
-                <w:color w:val="355289"/>
-              </w:rPr>
-              <w:t>Valor 0.5%</w:t>
-            </w:r>
-          </w:p>
-        </w:tc>
-        <w:tc>
-          <w:tcPr>
-            <w:tcW w:w="2977" w:type="dxa"/>
-            <w:vAlign w:val="center"/>
-          </w:tcPr>
-          <w:p>
-            <w:pPr>
-              <w:pStyle w:val="Prrafobsico"/>
-              <w:suppressAutoHyphens/>
-              <w:spacing w:line="360" w:lineRule="auto"/>
-              <w:rPr>
-                <w:rFonts w:asciiTheme="minorHAnsi" w:hAnsiTheme="minorHAnsi" w:cstheme="minorHAnsi"/>
-                <w:color w:val="auto"/>
-              </w:rPr>
-            </w:pPr>
-            <w:r>
-              <w:rPr>
-                <w:rFonts w:asciiTheme="minorHAnsi" w:hAnsiTheme="minorHAnsi" w:cstheme="minorHAnsi"/>
-                <w:color w:val="auto"/>
-              </w:rPr>
-              <w:t>Su redacción</w:t>
-            </w:r>
-            <w:r>
-              <w:rPr>
-                <w:rFonts w:asciiTheme="minorHAnsi" w:hAnsiTheme="minorHAnsi" w:cstheme="minorHAnsi"/>
-                <w:color w:val="auto"/>
-              </w:rPr>
-              <w:t xml:space="preserve"> es clara, </w:t>
-            </w:r>
-            <w:r>
-              <w:rPr>
-                <w:rFonts w:asciiTheme="minorHAnsi" w:hAnsiTheme="minorHAnsi" w:cstheme="minorHAnsi"/>
-                <w:color w:val="auto"/>
-              </w:rPr>
-              <w:t>precisa, congruente y coherente y no presenta errores ortográficos. ​</w:t>
-            </w:r>
-          </w:p>
-          <w:p>
-            <w:pPr>
-              <w:pStyle w:val="Prrafobsico"/>
-              <w:suppressAutoHyphens/>
-              <w:spacing w:line="360" w:lineRule="auto"/>
-              <w:rPr>
-                <w:rFonts w:asciiTheme="minorHAnsi" w:hAnsiTheme="minorHAnsi" w:cstheme="minorHAnsi"/>
-                <w:color w:val="auto"/>
-              </w:rPr>
-            </w:pPr>
-            <w:r>
-              <w:rPr>
-                <w:rFonts w:asciiTheme="minorHAnsi" w:hAnsiTheme="minorHAnsi" w:cstheme="minorHAnsi"/>
-                <w:color w:val="auto"/>
-              </w:rPr>
-              <w:t xml:space="preserve">(100%) </w:t>
-            </w:r>
-          </w:p>
-        </w:tc>
-        <w:tc>
-          <w:tcPr>
-            <w:tcW w:w="2977" w:type="dxa"/>
-            <w:vAlign w:val="center"/>
-          </w:tcPr>
-          <w:p>
-            <w:pPr>
-              <w:pStyle w:val="Prrafobsico"/>
-              <w:suppressAutoHyphens/>
-              <w:spacing w:line="360" w:lineRule="auto"/>
-              <w:rPr>
-                <w:rFonts w:asciiTheme="minorHAnsi" w:hAnsiTheme="minorHAnsi" w:cstheme="minorHAnsi"/>
-                <w:color w:val="auto"/>
-              </w:rPr>
-            </w:pPr>
-            <w:r>
-              <w:rPr>
-                <w:rFonts w:asciiTheme="minorHAnsi" w:hAnsiTheme="minorHAnsi" w:cstheme="minorHAnsi"/>
-                <w:color w:val="auto"/>
-              </w:rPr>
-              <w:t xml:space="preserve">Su redacción es general, </w:t>
-            </w:r>
-            <w:r>
-              <w:rPr>
-                <w:rFonts w:asciiTheme="minorHAnsi" w:hAnsiTheme="minorHAnsi" w:cstheme="minorHAnsi"/>
-                <w:color w:val="auto"/>
-              </w:rPr>
-              <w:t xml:space="preserve">imprecisa y no presenta errores </w:t>
-            </w:r>
-            <w:r>
-              <w:rPr>
-                <w:rFonts w:asciiTheme="minorHAnsi" w:hAnsiTheme="minorHAnsi" w:cstheme="minorHAnsi"/>
-                <w:color w:val="auto"/>
-              </w:rPr>
-              <w:t>ortográficos. ​</w:t>
-            </w:r>
-          </w:p>
-          <w:p>
-            <w:pPr>
-              <w:pStyle w:val="Prrafobsico"/>
-              <w:suppressAutoHyphens/>
-              <w:spacing w:line="360" w:lineRule="auto"/>
-              <w:rPr>
-                <w:rFonts w:asciiTheme="minorHAnsi" w:hAnsiTheme="minorHAnsi" w:cstheme="minorHAnsi"/>
-                <w:color w:val="auto"/>
-              </w:rPr>
-            </w:pPr>
-            <w:r>
-              <w:rPr>
-                <w:rFonts w:asciiTheme="minorHAnsi" w:hAnsiTheme="minorHAnsi" w:cstheme="minorHAnsi"/>
-                <w:color w:val="auto"/>
-              </w:rPr>
-              <w:t>(90%)</w:t>
-            </w:r>
-          </w:p>
-        </w:tc>
-        <w:tc>
-          <w:tcPr>
-            <w:tcW w:w="3260" w:type="dxa"/>
-            <w:vAlign w:val="center"/>
-          </w:tcPr>
-          <w:p>
-            <w:pPr>
-              <w:pStyle w:val="Prrafobsico"/>
-              <w:suppressAutoHyphens/>
-              <w:spacing w:line="360" w:lineRule="auto"/>
-              <w:rPr>
-                <w:rFonts w:asciiTheme="minorHAnsi" w:hAnsiTheme="minorHAnsi" w:cstheme="minorHAnsi"/>
-                <w:color w:val="auto"/>
-              </w:rPr>
-            </w:pPr>
-            <w:r>
-              <w:rPr>
-                <w:rFonts w:asciiTheme="minorHAnsi" w:hAnsiTheme="minorHAnsi" w:cstheme="minorHAnsi"/>
-                <w:color w:val="auto"/>
-              </w:rPr>
-              <w:t xml:space="preserve">Su redacción es incongruente, </w:t>
-            </w:r>
-            <w:r>
-              <w:rPr>
-                <w:rFonts w:asciiTheme="minorHAnsi" w:hAnsiTheme="minorHAnsi" w:cstheme="minorHAnsi"/>
-                <w:color w:val="auto"/>
-              </w:rPr>
-              <w:t>vaga, ambigua y no presenta errores ortográficos. ​</w:t>
-            </w:r>
-          </w:p>
-          <w:p>
-            <w:pPr>
-              <w:pStyle w:val="Prrafobsico"/>
-              <w:suppressAutoHyphens/>
-              <w:spacing w:line="360" w:lineRule="auto"/>
-              <w:rPr>
-                <w:rFonts w:asciiTheme="minorHAnsi" w:hAnsiTheme="minorHAnsi" w:cstheme="minorHAnsi"/>
-                <w:color w:val="auto"/>
-              </w:rPr>
-            </w:pPr>
-            <w:r>
-              <w:rPr>
-                <w:rFonts w:asciiTheme="minorHAnsi" w:hAnsiTheme="minorHAnsi" w:cstheme="minorHAnsi"/>
-                <w:color w:val="auto"/>
-              </w:rPr>
-              <w:t>(70%)</w:t>
-            </w:r>
-          </w:p>
-        </w:tc>
-        <w:tc>
-          <w:tcPr>
-            <w:tcW w:w="2913" w:type="dxa"/>
-            <w:vAlign w:val="center"/>
-          </w:tcPr>
-          <w:p>
-            <w:pPr>
-              <w:pStyle w:val="Prrafobsico"/>
-              <w:suppressAutoHyphens/>
-              <w:spacing w:line="360" w:lineRule="auto"/>
-              <w:rPr>
-                <w:rFonts w:asciiTheme="minorHAnsi" w:hAnsiTheme="minorHAnsi" w:cstheme="minorHAnsi"/>
-                <w:color w:val="auto"/>
-              </w:rPr>
-            </w:pPr>
-            <w:r>
-              <w:rPr>
-                <w:rFonts w:asciiTheme="minorHAnsi" w:hAnsiTheme="minorHAnsi" w:cstheme="minorHAnsi"/>
-                <w:color w:val="auto"/>
-              </w:rPr>
-              <w:t>Su re</w:t>
-            </w:r>
-            <w:r>
-              <w:rPr>
-                <w:rFonts w:asciiTheme="minorHAnsi" w:hAnsiTheme="minorHAnsi" w:cstheme="minorHAnsi"/>
-                <w:color w:val="auto"/>
-              </w:rPr>
-              <w:t xml:space="preserve">dacción es incongruente, vaga, </w:t>
-            </w:r>
-            <w:r>
-              <w:rPr>
-                <w:rFonts w:asciiTheme="minorHAnsi" w:hAnsiTheme="minorHAnsi" w:cstheme="minorHAnsi"/>
-                <w:color w:val="auto"/>
-              </w:rPr>
-              <w:t>ambigua y presenta errores ortográficos. ​</w:t>
-            </w:r>
-          </w:p>
-          <w:p>
-            <w:pPr>
-              <w:pStyle w:val="Prrafobsico"/>
-              <w:suppressAutoHyphens/>
-              <w:spacing w:line="360" w:lineRule="auto"/>
-              <w:rPr>
-                <w:rFonts w:asciiTheme="minorHAnsi" w:hAnsiTheme="minorHAnsi" w:cstheme="minorHAnsi"/>
-                <w:color w:val="auto"/>
-              </w:rPr>
-            </w:pPr>
-            <w:r>
-              <w:rPr>
-                <w:rFonts w:asciiTheme="minorHAnsi" w:hAnsiTheme="minorHAnsi" w:cstheme="minorHAnsi"/>
-                <w:color w:val="auto"/>
-              </w:rPr>
-              <w:t>(50%)</w:t>
-            </w:r>
-          </w:p>
-        </w:tc>
-      </w:tr>
-      <w:tr>
+      <w:tr xmlns:wp14="http://schemas.microsoft.com/office/word/2010/wordml" wp14:textId="77777777">
         <w:tc>
           <w:tcPr>
             <w:tcW w:w="2263" w:type="dxa"/>
             <w:shd w:val="clear" w:color="auto" w:fill="355289"/>
-            <w:vAlign w:val="center"/>
-          </w:tcPr>
-          <w:p>
-            <w:pPr>
-              <w:pStyle w:val="Prrafobsico"/>
-              <w:suppressAutoHyphens/>
-              <w:spacing w:line="360" w:lineRule="auto"/>
-              <w:rPr>
-                <w:rFonts w:asciiTheme="minorHAnsi" w:hAnsiTheme="minorHAnsi" w:cstheme="minorHAnsi"/>
-                <w:b/>
+            <w:tcMar/>
+            <w:vAlign w:val="center"/>
+          </w:tcPr>
+          <w:p wp14:textId="499401B2">
+            <w:pPr>
+              <w:pStyle w:val="Prrafobsico"/>
+              <w:suppressAutoHyphens/>
+              <w:spacing w:line="360" w:lineRule="auto"/>
+              <w:rPr>
+                <w:rFonts w:ascii="Calibri" w:hAnsi="Calibri" w:cs="Calibri" w:asciiTheme="minorAscii" w:hAnsiTheme="minorAscii" w:cstheme="minorAscii"/>
+                <w:b w:val="1"/>
+                <w:bCs w:val="1"/>
                 <w:color w:val="FFFFFF" w:themeColor="background1"/>
               </w:rPr>
             </w:pPr>
-            <w:bookmarkStart w:id="0" w:name="_GoBack"/>
+            <w:bookmarkStart w:name="_GoBack" w:id="0"/>
             <w:bookmarkEnd w:id="0"/>
             <w:r>
               <w:rPr>
-                <w:rFonts w:asciiTheme="minorHAnsi" w:hAnsiTheme="minorHAnsi" w:cstheme="minorHAnsi"/>
-                <w:b/>
-                <w:color w:val="FFFFFF" w:themeColor="background1"/>
+                <w:rFonts w:ascii="Calibri" w:hAnsi="Calibri" w:cs="Calibri" w:asciiTheme="minorAscii" w:hAnsiTheme="minorAscii" w:cstheme="minorAscii"/>
+                <w:b w:val="1"/>
+                <w:bCs w:val="1"/>
+                <w:color w:val="FFFFFF" w:themeColor="background1" w:themeTint="FF" w:themeShade="FF"/>
               </w:rPr>
               <w:t xml:space="preserve">Valor total </w:t>
             </w:r>
             <w:r>
               <w:rPr>
-                <w:rFonts w:asciiTheme="minorHAnsi" w:hAnsiTheme="minorHAnsi" w:cstheme="minorHAnsi"/>
-                <w:b/>
-                <w:color w:val="FFFFFF" w:themeColor="background1"/>
-              </w:rPr>
-              <w:t>2</w:t>
-            </w:r>
-            <w:r>
-              <w:rPr>
-                <w:rFonts w:asciiTheme="minorHAnsi" w:hAnsiTheme="minorHAnsi" w:cstheme="minorHAnsi"/>
-                <w:b/>
-                <w:color w:val="FFFFFF" w:themeColor="background1"/>
+                <w:rFonts w:ascii="Calibri" w:hAnsi="Calibri" w:cs="Calibri" w:asciiTheme="minorAscii" w:hAnsiTheme="minorAscii" w:cstheme="minorAscii"/>
+                <w:b w:val="1"/>
+                <w:bCs w:val="1"/>
+                <w:color w:val="FFFFFF" w:themeColor="background1" w:themeTint="FF" w:themeShade="FF"/>
+              </w:rPr>
+              <w:t>7.5</w:t>
+            </w:r>
+            <w:r>
+              <w:rPr>
+                <w:rFonts w:ascii="Calibri" w:hAnsi="Calibri" w:cs="Calibri" w:asciiTheme="minorAscii" w:hAnsiTheme="minorAscii" w:cstheme="minorAscii"/>
+                <w:b w:val="1"/>
+                <w:bCs w:val="1"/>
+                <w:color w:val="FFFFFF" w:themeColor="background1" w:themeTint="FF" w:themeShade="FF"/>
               </w:rPr>
               <w:t>%</w:t>
             </w:r>
@@ -2477,9 +2765,10 @@
         <w:tc>
           <w:tcPr>
             <w:tcW w:w="2977" w:type="dxa"/>
-            <w:vAlign w:val="center"/>
-          </w:tcPr>
-          <w:p>
+            <w:tcMar/>
+            <w:vAlign w:val="center"/>
+          </w:tcPr>
+          <w:p wp14:textId="77777777">
             <w:pPr>
               <w:pStyle w:val="Prrafobsico"/>
               <w:suppressAutoHyphens/>
@@ -2494,9 +2783,10 @@
         <w:tc>
           <w:tcPr>
             <w:tcW w:w="2977" w:type="dxa"/>
-            <w:vAlign w:val="center"/>
-          </w:tcPr>
-          <w:p>
+            <w:tcMar/>
+            <w:vAlign w:val="center"/>
+          </w:tcPr>
+          <w:p wp14:textId="77777777">
             <w:pPr>
               <w:pStyle w:val="Prrafobsico"/>
               <w:suppressAutoHyphens/>
@@ -2511,9 +2801,10 @@
         <w:tc>
           <w:tcPr>
             <w:tcW w:w="3260" w:type="dxa"/>
-            <w:vAlign w:val="center"/>
-          </w:tcPr>
-          <w:p>
+            <w:tcMar/>
+            <w:vAlign w:val="center"/>
+          </w:tcPr>
+          <w:p wp14:textId="77777777">
             <w:pPr>
               <w:pStyle w:val="Prrafobsico"/>
               <w:suppressAutoHyphens/>
@@ -2528,9 +2819,10 @@
         <w:tc>
           <w:tcPr>
             <w:tcW w:w="2913" w:type="dxa"/>
-            <w:vAlign w:val="center"/>
-          </w:tcPr>
-          <w:p>
+            <w:tcMar/>
+            <w:vAlign w:val="center"/>
+          </w:tcPr>
+          <w:p wp14:textId="77777777">
             <w:pPr>
               <w:pStyle w:val="Prrafobsico"/>
               <w:suppressAutoHyphens/>
@@ -2544,7 +2836,7 @@
         </w:tc>
       </w:tr>
     </w:tbl>
-    <w:p>
+    <w:p xmlns:wp14="http://schemas.microsoft.com/office/word/2010/wordml" wp14:textId="77777777">
       <w:pPr>
         <w:pStyle w:val="Prrafobsico"/>
         <w:rPr>
@@ -2554,7 +2846,7 @@
         </w:rPr>
       </w:pPr>
     </w:p>
-    <w:p>
+    <w:p xmlns:wp14="http://schemas.microsoft.com/office/word/2010/wordml" wp14:textId="77777777">
       <w:pPr>
         <w:pStyle w:val="Prrafobsico"/>
         <w:rPr>
@@ -2564,7 +2856,7 @@
         </w:rPr>
       </w:pPr>
     </w:p>
-    <w:p>
+    <w:p xmlns:wp14="http://schemas.microsoft.com/office/word/2010/wordml" wp14:textId="77777777">
       <w:pPr>
         <w:rPr>
           <w:rFonts w:ascii="Lato" w:hAnsi="Lato" w:cs="Lato"/>
@@ -2590,7 +2882,7 @@
 <file path=word/endnotes.xml><?xml version="1.0" encoding="utf-8"?>
 <w:endnotes xmlns:wpc="http://schemas.microsoft.com/office/word/2010/wordprocessingCanvas" xmlns:cx="http://schemas.microsoft.com/office/drawing/2014/chartex" xmlns:mc="http://schemas.openxmlformats.org/markup-compatibility/2006" xmlns:o="urn:schemas-microsoft-com:office:office" xmlns:r="http://schemas.openxmlformats.org/officeDocument/2006/relationships" xmlns:m="http://schemas.openxmlformats.org/officeDocument/2006/math" xmlns:v="urn:schemas-microsoft-com:vml" xmlns:wp14="http://schemas.microsoft.com/office/word/2010/wordprocessingDrawing" xmlns:wp="http://schemas.openxmlformats.org/drawingml/2006/wordprocessingDrawing" xmlns:w10="urn:schemas-microsoft-com:office:word" xmlns:w="http://schemas.openxmlformats.org/wordprocessingml/2006/main" xmlns:w14="http://schemas.microsoft.com/office/word/2010/wordml" xmlns:w15="http://schemas.microsoft.com/office/word/2012/wordml" xmlns:w16se="http://schemas.microsoft.com/office/word/2015/wordml/symex" xmlns:wpg="http://schemas.microsoft.com/office/word/2010/wordprocessingGroup" xmlns:wpi="http://schemas.microsoft.com/office/word/2010/wordprocessingInk" xmlns:wne="http://schemas.microsoft.com/office/word/2006/wordml" xmlns:wps="http://schemas.microsoft.com/office/word/2010/wordprocessingShape" mc:Ignorable="w14 w15 w16se wp14">
   <w:endnote w:type="separator" w:id="-1">
-    <w:p>
+    <w:p xmlns:wp14="http://schemas.microsoft.com/office/word/2010/wordml" wp14:textId="77777777">
       <w:pPr>
         <w:spacing w:after="0" w:line="240" w:lineRule="auto"/>
       </w:pPr>
@@ -2600,7 +2892,7 @@
     </w:p>
   </w:endnote>
   <w:endnote w:type="continuationSeparator" w:id="0">
-    <w:p>
+    <w:p xmlns:wp14="http://schemas.microsoft.com/office/word/2010/wordml" wp14:textId="77777777">
       <w:pPr>
         <w:spacing w:after="0" w:line="240" w:lineRule="auto"/>
       </w:pPr>
@@ -2613,8 +2905,8 @@
 </file>
 
 <file path=word/footer1.xml><?xml version="1.0" encoding="utf-8"?>
-<w:ftr xmlns:wpc="http://schemas.microsoft.com/office/word/2010/wordprocessingCanvas" xmlns:cx="http://schemas.microsoft.com/office/drawing/2014/chartex" xmlns:mc="http://schemas.openxmlformats.org/markup-compatibility/2006" xmlns:o="urn:schemas-microsoft-com:office:office" xmlns:r="http://schemas.openxmlformats.org/officeDocument/2006/relationships" xmlns:m="http://schemas.openxmlformats.org/officeDocument/2006/math" xmlns:v="urn:schemas-microsoft-com:vml" xmlns:wp14="http://schemas.microsoft.com/office/word/2010/wordprocessingDrawing" xmlns:wp="http://schemas.openxmlformats.org/drawingml/2006/wordprocessingDrawing" xmlns:w10="urn:schemas-microsoft-com:office:word" xmlns:w="http://schemas.openxmlformats.org/wordprocessingml/2006/main" xmlns:w14="http://schemas.microsoft.com/office/word/2010/wordml" xmlns:w15="http://schemas.microsoft.com/office/word/2012/wordml" xmlns:w16se="http://schemas.microsoft.com/office/word/2015/wordml/symex" xmlns:wpg="http://schemas.microsoft.com/office/word/2010/wordprocessingGroup" xmlns:wpi="http://schemas.microsoft.com/office/word/2010/wordprocessingInk" xmlns:wne="http://schemas.microsoft.com/office/word/2006/wordml" xmlns:wps="http://schemas.microsoft.com/office/word/2010/wordprocessingShape" mc:Ignorable="w14 w15 w16se wp14">
-  <w:p>
+<w:ftr xmlns:wpc="http://schemas.microsoft.com/office/word/2010/wordprocessingCanvas" xmlns:cx="http://schemas.microsoft.com/office/drawing/2014/chartex" xmlns:mc="http://schemas.openxmlformats.org/markup-compatibility/2006" xmlns:o="urn:schemas-microsoft-com:office:office" xmlns:r="http://schemas.openxmlformats.org/officeDocument/2006/relationships" xmlns:m="http://schemas.openxmlformats.org/officeDocument/2006/math" xmlns:v="urn:schemas-microsoft-com:vml" xmlns:wp14="http://schemas.microsoft.com/office/word/2010/wordprocessingDrawing" xmlns:wp="http://schemas.openxmlformats.org/drawingml/2006/wordprocessingDrawing" xmlns:w10="urn:schemas-microsoft-com:office:word" xmlns:w="http://schemas.openxmlformats.org/wordprocessingml/2006/main" xmlns:w14="http://schemas.microsoft.com/office/word/2010/wordml" xmlns:w15="http://schemas.microsoft.com/office/word/2012/wordml" xmlns:w16se="http://schemas.microsoft.com/office/word/2015/wordml/symex" xmlns:wpg="http://schemas.microsoft.com/office/word/2010/wordprocessingGroup" xmlns:wpi="http://schemas.microsoft.com/office/word/2010/wordprocessingInk" xmlns:wne="http://schemas.microsoft.com/office/word/2006/wordml" xmlns:wps="http://schemas.microsoft.com/office/word/2010/wordprocessingShape" xmlns:a="http://schemas.openxmlformats.org/drawingml/2006/main" mc:Ignorable="w14 w15 w16se wp14">
+  <w:p xmlns:wp14="http://schemas.microsoft.com/office/word/2010/wordml" wp14:textId="77777777">
     <w:pPr>
       <w:tabs>
         <w:tab w:val="center" w:pos="4550"/>
@@ -2640,7 +2932,7 @@
       <mc:AlternateContent>
         <mc:Choice Requires="wps">
           <w:drawing>
-            <wp:anchor distT="0" distB="0" distL="114300" distR="114300" simplePos="0" relativeHeight="251665408" behindDoc="0" locked="0" layoutInCell="1" allowOverlap="1" wp14:anchorId="5510A648" wp14:editId="7AC7F656">
+            <wp:anchor xmlns:wp14="http://schemas.microsoft.com/office/word/2010/wordprocessingDrawing" distT="0" distB="0" distL="114300" distR="114300" simplePos="0" relativeHeight="251665408" behindDoc="0" locked="0" layoutInCell="1" allowOverlap="1" wp14:anchorId="5510A648" wp14:editId="7AC7F656">
               <wp:simplePos x="0" y="0"/>
               <wp:positionH relativeFrom="page">
                 <wp:align>right</wp:align>
@@ -2710,8 +3002,8 @@
           </w:drawing>
         </mc:Choice>
         <mc:Fallback>
-          <w:pict>
-            <v:rect w14:anchorId="669E651B" id="Rectángulo 3" o:spid="_x0000_s1026" style="position:absolute;margin-left:-16.25pt;margin-top:.85pt;width:34.95pt;height:45.75pt;z-index:251665408;visibility:visible;mso-wrap-style:square;mso-width-percent:0;mso-height-percent:0;mso-wrap-distance-left:9pt;mso-wrap-distance-top:0;mso-wrap-distance-right:9pt;mso-wrap-distance-bottom:0;mso-position-horizontal:right;mso-position-horizontal-relative:page;mso-position-vertical:absolute;mso-position-vertical-relative:text;mso-width-percent:0;mso-height-percent:0;mso-width-relative:margin;mso-height-relative:margin;v-text-anchor:middle" o:gfxdata="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" fillcolor="#d5dce4 [671]" stroked="f" strokeweight="1pt">
+          <w:pict w14:anchorId="32C147F1">
+            <v:rect id="Rectángulo 3" style="position:absolute;margin-left:-16.25pt;margin-top:.85pt;width:34.95pt;height:45.75pt;z-index:251665408;visibility:visible;mso-wrap-style:square;mso-width-percent:0;mso-height-percent:0;mso-wrap-distance-left:9pt;mso-wrap-distance-top:0;mso-wrap-distance-right:9pt;mso-wrap-distance-bottom:0;mso-position-horizontal:right;mso-position-horizontal-relative:page;mso-position-vertical:absolute;mso-position-vertical-relative:text;mso-width-percent:0;mso-height-percent:0;mso-width-relative:margin;mso-height-relative:margin;v-text-anchor:middle" o:spid="_x0000_s1026" fillcolor="#d5dce4 [671]" stroked="f" strokeweight="1pt" w14:anchorId="669E651B" o:gfxdata="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">
               <w10:wrap anchorx="page"/>
             </v:rect>
           </w:pict>
@@ -2849,7 +3141,7 @@
 <file path=word/footnotes.xml><?xml version="1.0" encoding="utf-8"?>
 <w:footnotes xmlns:wpc="http://schemas.microsoft.com/office/word/2010/wordprocessingCanvas" xmlns:cx="http://schemas.microsoft.com/office/drawing/2014/chartex" xmlns:mc="http://schemas.openxmlformats.org/markup-compatibility/2006" xmlns:o="urn:schemas-microsoft-com:office:office" xmlns:r="http://schemas.openxmlformats.org/officeDocument/2006/relationships" xmlns:m="http://schemas.openxmlformats.org/officeDocument/2006/math" xmlns:v="urn:schemas-microsoft-com:vml" xmlns:wp14="http://schemas.microsoft.com/office/word/2010/wordprocessingDrawing" xmlns:wp="http://schemas.openxmlformats.org/drawingml/2006/wordprocessingDrawing" xmlns:w10="urn:schemas-microsoft-com:office:word" xmlns:w="http://schemas.openxmlformats.org/wordprocessingml/2006/main" xmlns:w14="http://schemas.microsoft.com/office/word/2010/wordml" xmlns:w15="http://schemas.microsoft.com/office/word/2012/wordml" xmlns:w16se="http://schemas.microsoft.com/office/word/2015/wordml/symex" xmlns:wpg="http://schemas.microsoft.com/office/word/2010/wordprocessingGroup" xmlns:wpi="http://schemas.microsoft.com/office/word/2010/wordprocessingInk" xmlns:wne="http://schemas.microsoft.com/office/word/2006/wordml" xmlns:wps="http://schemas.microsoft.com/office/word/2010/wordprocessingShape" mc:Ignorable="w14 w15 w16se wp14">
   <w:footnote w:type="separator" w:id="-1">
-    <w:p>
+    <w:p xmlns:wp14="http://schemas.microsoft.com/office/word/2010/wordml" wp14:textId="77777777">
       <w:pPr>
         <w:spacing w:after="0" w:line="240" w:lineRule="auto"/>
       </w:pPr>
@@ -2859,7 +3151,7 @@
     </w:p>
   </w:footnote>
   <w:footnote w:type="continuationSeparator" w:id="0">
-    <w:p>
+    <w:p xmlns:wp14="http://schemas.microsoft.com/office/word/2010/wordml" wp14:textId="77777777">
       <w:pPr>
         <w:spacing w:after="0" w:line="240" w:lineRule="auto"/>
       </w:pPr>
@@ -2872,8 +3164,8 @@
 </file>
 
 <file path=word/header1.xml><?xml version="1.0" encoding="utf-8"?>
-<w:hdr xmlns:wpc="http://schemas.microsoft.com/office/word/2010/wordprocessingCanvas" xmlns:cx="http://schemas.microsoft.com/office/drawing/2014/chartex" xmlns:mc="http://schemas.openxmlformats.org/markup-compatibility/2006" xmlns:o="urn:schemas-microsoft-com:office:office" xmlns:r="http://schemas.openxmlformats.org/officeDocument/2006/relationships" xmlns:m="http://schemas.openxmlformats.org/officeDocument/2006/math" xmlns:v="urn:schemas-microsoft-com:vml" xmlns:wp14="http://schemas.microsoft.com/office/word/2010/wordprocessingDrawing" xmlns:wp="http://schemas.openxmlformats.org/drawingml/2006/wordprocessingDrawing" xmlns:w10="urn:schemas-microsoft-com:office:word" xmlns:w="http://schemas.openxmlformats.org/wordprocessingml/2006/main" xmlns:w14="http://schemas.microsoft.com/office/word/2010/wordml" xmlns:w15="http://schemas.microsoft.com/office/word/2012/wordml" xmlns:w16se="http://schemas.microsoft.com/office/word/2015/wordml/symex" xmlns:wpg="http://schemas.microsoft.com/office/word/2010/wordprocessingGroup" xmlns:wpi="http://schemas.microsoft.com/office/word/2010/wordprocessingInk" xmlns:wne="http://schemas.microsoft.com/office/word/2006/wordml" xmlns:wps="http://schemas.microsoft.com/office/word/2010/wordprocessingShape" mc:Ignorable="w14 w15 w16se wp14">
-  <w:p>
+<w:hdr xmlns:wpc="http://schemas.microsoft.com/office/word/2010/wordprocessingCanvas" xmlns:cx="http://schemas.microsoft.com/office/drawing/2014/chartex" xmlns:mc="http://schemas.openxmlformats.org/markup-compatibility/2006" xmlns:o="urn:schemas-microsoft-com:office:office" xmlns:r="http://schemas.openxmlformats.org/officeDocument/2006/relationships" xmlns:m="http://schemas.openxmlformats.org/officeDocument/2006/math" xmlns:v="urn:schemas-microsoft-com:vml" xmlns:wp14="http://schemas.microsoft.com/office/word/2010/wordprocessingDrawing" xmlns:wp="http://schemas.openxmlformats.org/drawingml/2006/wordprocessingDrawing" xmlns:w10="urn:schemas-microsoft-com:office:word" xmlns:w="http://schemas.openxmlformats.org/wordprocessingml/2006/main" xmlns:w14="http://schemas.microsoft.com/office/word/2010/wordml" xmlns:w15="http://schemas.microsoft.com/office/word/2012/wordml" xmlns:w16se="http://schemas.microsoft.com/office/word/2015/wordml/symex" xmlns:wpg="http://schemas.microsoft.com/office/word/2010/wordprocessingGroup" xmlns:wpi="http://schemas.microsoft.com/office/word/2010/wordprocessingInk" xmlns:wne="http://schemas.microsoft.com/office/word/2006/wordml" xmlns:wps="http://schemas.microsoft.com/office/word/2010/wordprocessingShape" xmlns:a="http://schemas.openxmlformats.org/drawingml/2006/main" xmlns:pic="http://schemas.openxmlformats.org/drawingml/2006/picture" xmlns:a14="http://schemas.microsoft.com/office/drawing/2010/main" mc:Ignorable="w14 w15 w16se wp14">
+  <w:p xmlns:wp14="http://schemas.microsoft.com/office/word/2010/wordml" wp14:textId="77777777">
     <w:pPr>
       <w:pStyle w:val="Encabezado"/>
       <w:rPr>
@@ -2890,7 +3182,7 @@
         <w:lang w:eastAsia="es-MX"/>
       </w:rPr>
       <w:drawing>
-        <wp:anchor distT="0" distB="0" distL="114300" distR="114300" simplePos="0" relativeHeight="251660288" behindDoc="1" locked="0" layoutInCell="1" allowOverlap="1" wp14:anchorId="0431D256" wp14:editId="065EDE53">
+        <wp:anchor xmlns:wp14="http://schemas.microsoft.com/office/word/2010/wordprocessingDrawing" distT="0" distB="0" distL="114300" distR="114300" simplePos="0" relativeHeight="251660288" behindDoc="1" locked="0" layoutInCell="1" allowOverlap="1" wp14:anchorId="0431D256" wp14:editId="065EDE53">
           <wp:simplePos x="0" y="0"/>
           <wp:positionH relativeFrom="margin">
             <wp:posOffset>152400</wp:posOffset>
@@ -2956,7 +3248,7 @@
       <mc:AlternateContent>
         <mc:Choice Requires="wps">
           <w:drawing>
-            <wp:anchor distT="0" distB="0" distL="114300" distR="114300" simplePos="0" relativeHeight="251667456" behindDoc="0" locked="0" layoutInCell="1" allowOverlap="1" wp14:anchorId="1ED4A81C" wp14:editId="5F420E77">
+            <wp:anchor xmlns:wp14="http://schemas.microsoft.com/office/word/2010/wordprocessingDrawing" distT="0" distB="0" distL="114300" distR="114300" simplePos="0" relativeHeight="251667456" behindDoc="0" locked="0" layoutInCell="1" allowOverlap="1" wp14:anchorId="1ED4A81C" wp14:editId="5F420E77">
               <wp:simplePos x="0" y="0"/>
               <wp:positionH relativeFrom="leftMargin">
                 <wp:align>right</wp:align>
@@ -3026,8 +3318,8 @@
           </w:drawing>
         </mc:Choice>
         <mc:Fallback>
-          <w:pict>
-            <v:rect w14:anchorId="043477D6" id="Rectángulo 10" o:spid="_x0000_s1026" style="position:absolute;margin-left:-15.95pt;margin-top:-41.75pt;width:35.25pt;height:45.75pt;z-index:251667456;visibility:visible;mso-wrap-style:square;mso-width-percent:0;mso-height-percent:0;mso-wrap-distance-left:9pt;mso-wrap-distance-top:0;mso-wrap-distance-right:9pt;mso-wrap-distance-bottom:0;mso-position-horizontal:right;mso-position-horizontal-relative:left-margin-area;mso-position-vertical:absolute;mso-position-vertical-relative:text;mso-width-percent:0;mso-height-percent:0;mso-width-relative:margin;mso-height-relative:margin;v-text-anchor:middle" o:gfxdata="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" fillcolor="#d5dce4 [671]" stroked="f" strokeweight="1pt">
+          <w:pict w14:anchorId="6653A9E2">
+            <v:rect id="Rectángulo 10" style="position:absolute;margin-left:-15.95pt;margin-top:-41.75pt;width:35.25pt;height:45.75pt;z-index:251667456;visibility:visible;mso-wrap-style:square;mso-width-percent:0;mso-height-percent:0;mso-wrap-distance-left:9pt;mso-wrap-distance-top:0;mso-wrap-distance-right:9pt;mso-wrap-distance-bottom:0;mso-position-horizontal:right;mso-position-horizontal-relative:left-margin-area;mso-position-vertical:absolute;mso-position-vertical-relative:text;mso-width-percent:0;mso-height-percent:0;mso-width-relative:margin;mso-height-relative:margin;v-text-anchor:middle" o:spid="_x0000_s1026" fillcolor="#d5dce4 [671]" stroked="f" strokeweight="1pt" w14:anchorId="043477D6" o:gfxdata="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">
               <w10:wrap anchorx="margin"/>
             </v:rect>
           </w:pict>
@@ -3044,7 +3336,7 @@
       <mc:AlternateContent>
         <mc:Choice Requires="wps">
           <w:drawing>
-            <wp:anchor distT="45720" distB="45720" distL="114300" distR="114300" simplePos="0" relativeHeight="251662336" behindDoc="0" locked="0" layoutInCell="1" allowOverlap="1" wp14:anchorId="227606F4" wp14:editId="24F582C1">
+            <wp:anchor xmlns:wp14="http://schemas.microsoft.com/office/word/2010/wordprocessingDrawing" distT="45720" distB="45720" distL="114300" distR="114300" simplePos="0" relativeHeight="251662336" behindDoc="0" locked="0" layoutInCell="1" allowOverlap="1" wp14:anchorId="227606F4" wp14:editId="24F582C1">
               <wp:simplePos x="0" y="0"/>
               <wp:positionH relativeFrom="margin">
                 <wp:posOffset>5482590</wp:posOffset>
@@ -3085,7 +3377,7 @@
                     </wps:spPr>
                     <wps:txbx>
                       <w:txbxContent>
-                        <w:p>
+                        <w:p xmlns:wp14="http://schemas.microsoft.com/office/word/2010/wordml" wp14:textId="77777777">
                           <w:pPr>
                             <w:jc w:val="right"/>
                             <w:rPr>
@@ -3121,15 +3413,15 @@
           </w:drawing>
         </mc:Choice>
         <mc:Fallback>
-          <w:pict>
-            <v:shapetype w14:anchorId="227606F4" id="_x0000_t202" coordsize="21600,21600" o:spt="202" path="m,l,21600r21600,l21600,xe">
+          <w:pict w14:anchorId="765788D1">
+            <v:shapetype id="_x0000_t202" coordsize="21600,21600" o:spt="202" path="m,l,21600r21600,l21600,xe" w14:anchorId="227606F4">
               <v:stroke joinstyle="miter"/>
               <v:path gradientshapeok="t" o:connecttype="rect"/>
             </v:shapetype>
-            <v:shape id="Cuadro de texto 2" o:spid="_x0000_s1026" type="#_x0000_t202" style="position:absolute;margin-left:431.7pt;margin-top:-23pt;width:288.3pt;height:23.25pt;z-index:251662336;visibility:visible;mso-wrap-style:square;mso-width-percent:0;mso-height-percent:0;mso-wrap-distance-left:9pt;mso-wrap-distance-top:3.6pt;mso-wrap-distance-right:9pt;mso-wrap-distance-bottom:3.6pt;mso-position-horizontal:absolute;mso-position-horizontal-relative:margin;mso-position-vertical:absolute;mso-position-vertical-relative:text;mso-width-percent:0;mso-height-percent:0;mso-width-relative:margin;mso-height-relative:margin;v-text-anchor:middle" o:gfxdata="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" stroked="f">
+            <v:shape id="Cuadro de texto 2" style="position:absolute;margin-left:431.7pt;margin-top:-23pt;width:288.3pt;height:23.25pt;z-index:251662336;visibility:visible;mso-wrap-style:square;mso-width-percent:0;mso-height-percent:0;mso-wrap-distance-left:9pt;mso-wrap-distance-top:3.6pt;mso-wrap-distance-right:9pt;mso-wrap-distance-bottom:3.6pt;mso-position-horizontal:absolute;mso-position-horizontal-relative:margin;mso-position-vertical:absolute;mso-position-vertical-relative:text;mso-width-percent:0;mso-height-percent:0;mso-width-relative:margin;mso-height-relative:margin;v-text-anchor:middle" o:spid="_x0000_s1026" stroked="f" type="#_x0000_t202" o:gfxdata="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">
               <v:textbox>
                 <w:txbxContent>
-                  <w:p>
+                  <w:p wp14:textId="77777777">
                     <w:pPr>
                       <w:jc w:val="right"/>
                       <w:rPr>
@@ -3165,7 +3457,7 @@
       <mc:AlternateContent>
         <mc:Choice Requires="wps">
           <w:drawing>
-            <wp:anchor distT="0" distB="0" distL="114300" distR="114300" simplePos="0" relativeHeight="251668480" behindDoc="0" locked="0" layoutInCell="1" allowOverlap="1" wp14:anchorId="79A5DDDB" wp14:editId="6B3D2027">
+            <wp:anchor xmlns:wp14="http://schemas.microsoft.com/office/word/2010/wordprocessingDrawing" distT="0" distB="0" distL="114300" distR="114300" simplePos="0" relativeHeight="251668480" behindDoc="0" locked="0" layoutInCell="1" allowOverlap="1" wp14:anchorId="79A5DDDB" wp14:editId="6B3D2027">
               <wp:simplePos x="0" y="0"/>
               <wp:positionH relativeFrom="page">
                 <wp:align>right</wp:align>
@@ -3221,8 +3513,8 @@
           </w:drawing>
         </mc:Choice>
         <mc:Fallback>
-          <w:pict>
-            <v:line w14:anchorId="34C4EF0D" id="Conector recto 9" o:spid="_x0000_s1026" style="position:absolute;flip:x;z-index:251668480;visibility:visible;mso-wrap-style:square;mso-wrap-distance-left:9pt;mso-wrap-distance-top:0;mso-wrap-distance-right:9pt;mso-wrap-distance-bottom:0;mso-position-horizontal:right;mso-position-horizontal-relative:page;mso-position-vertical:absolute;mso-position-vertical-relative:text" from="739.3pt,3.25pt" to="1529.8pt,3.25pt" o:gfxdata="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" strokecolor="gray [1629]" strokeweight=".5pt">
+          <w:pict w14:anchorId="081C3F02">
+            <v:line id="Conector recto 9" style="position:absolute;flip:x;z-index:251668480;visibility:visible;mso-wrap-style:square;mso-wrap-distance-left:9pt;mso-wrap-distance-top:0;mso-wrap-distance-right:9pt;mso-wrap-distance-bottom:0;mso-position-horizontal:right;mso-position-horizontal-relative:page;mso-position-vertical:absolute;mso-position-vertical-relative:text" o:spid="_x0000_s1026" strokecolor="gray [1629]" strokeweight=".5pt" from="739.3pt,3.25pt" to="1529.8pt,3.25pt" w14:anchorId="34C4EF0D" o:gfxdata="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">
               <v:stroke joinstyle="miter"/>
               <w10:wrap anchorx="page"/>
             </v:line>
@@ -3239,7 +3531,7 @@
         <w:lang w:eastAsia="es-MX"/>
       </w:rPr>
       <w:drawing>
-        <wp:anchor distT="0" distB="0" distL="114300" distR="114300" simplePos="0" relativeHeight="251659264" behindDoc="0" locked="0" layoutInCell="1" allowOverlap="1" wp14:anchorId="23077347" wp14:editId="6FDE2F0D">
+        <wp:anchor xmlns:wp14="http://schemas.microsoft.com/office/word/2010/wordprocessingDrawing" distT="0" distB="0" distL="114300" distR="114300" simplePos="0" relativeHeight="251659264" behindDoc="0" locked="0" layoutInCell="1" allowOverlap="1" wp14:anchorId="23077347" wp14:editId="6FDE2F0D">
           <wp:simplePos x="0" y="0"/>
           <wp:positionH relativeFrom="margin">
             <wp:align>right</wp:align>
@@ -3299,11 +3591,11 @@
 </file>
 
 <file path=word/styles.xml><?xml version="1.0" encoding="utf-8"?>
-<w:styles xmlns:mc="http://schemas.openxmlformats.org/markup-compatibility/2006" xmlns:r="http://schemas.openxmlformats.org/officeDocument/2006/relationships" xmlns:w="http://schemas.openxmlformats.org/wordprocessingml/2006/main" xmlns:w14="http://schemas.microsoft.com/office/word/2010/wordml" xmlns:w15="http://schemas.microsoft.com/office/word/2012/wordml" xmlns:w16se="http://schemas.microsoft.com/office/word/2015/wordml/symex" mc:Ignorable="w14 w15 w16se">
+<w:styles xmlns:wp14="http://schemas.microsoft.com/office/word/2010/wordprocessingDrawing" xmlns:mc="http://schemas.openxmlformats.org/markup-compatibility/2006" xmlns:r="http://schemas.openxmlformats.org/officeDocument/2006/relationships" xmlns:w="http://schemas.openxmlformats.org/wordprocessingml/2006/main" xmlns:w14="http://schemas.microsoft.com/office/word/2010/wordml" xmlns:w15="http://schemas.microsoft.com/office/word/2012/wordml" xmlns:w16se="http://schemas.microsoft.com/office/word/2015/wordml/symex" mc:Ignorable="w14 w15 w16se wp14">
   <w:docDefaults>
     <w:rPrDefault>
       <w:rPr>
-        <w:rFonts w:asciiTheme="minorHAnsi" w:eastAsiaTheme="minorHAnsi" w:hAnsiTheme="minorHAnsi" w:cstheme="minorBidi"/>
+        <w:rFonts w:asciiTheme="minorHAnsi" w:hAnsiTheme="minorHAnsi" w:eastAsiaTheme="minorHAnsi" w:cstheme="minorBidi"/>
         <w:sz w:val="22"/>
         <w:szCs w:val="22"/>
         <w:lang w:val="es-MX" w:eastAsia="en-US" w:bidi="ar-SA"/>
@@ -3318,14 +3610,14 @@
   <w:latentStyles w:defLockedState="0" w:defUIPriority="99" w:defSemiHidden="0" w:defUnhideWhenUsed="0" w:defQFormat="0" w:count="371">
     <w:lsdException w:name="Normal" w:uiPriority="0" w:qFormat="1"/>
     <w:lsdException w:name="heading 1" w:uiPriority="9" w:qFormat="1"/>
-    <w:lsdException w:name="heading 2" w:semiHidden="1" w:uiPriority="9" w:unhideWhenUsed="1" w:qFormat="1"/>
-    <w:lsdException w:name="heading 3" w:semiHidden="1" w:uiPriority="9" w:unhideWhenUsed="1" w:qFormat="1"/>
-    <w:lsdException w:name="heading 4" w:semiHidden="1" w:uiPriority="9" w:unhideWhenUsed="1" w:qFormat="1"/>
-    <w:lsdException w:name="heading 5" w:semiHidden="1" w:uiPriority="9" w:unhideWhenUsed="1" w:qFormat="1"/>
-    <w:lsdException w:name="heading 6" w:semiHidden="1" w:uiPriority="9" w:unhideWhenUsed="1" w:qFormat="1"/>
-    <w:lsdException w:name="heading 7" w:semiHidden="1" w:uiPriority="9" w:unhideWhenUsed="1" w:qFormat="1"/>
-    <w:lsdException w:name="heading 8" w:semiHidden="1" w:uiPriority="9" w:unhideWhenUsed="1" w:qFormat="1"/>
-    <w:lsdException w:name="heading 9" w:semiHidden="1" w:uiPriority="9" w:unhideWhenUsed="1" w:qFormat="1"/>
+    <w:lsdException w:name="heading 2" w:uiPriority="9" w:semiHidden="1" w:unhideWhenUsed="1" w:qFormat="1"/>
+    <w:lsdException w:name="heading 3" w:uiPriority="9" w:semiHidden="1" w:unhideWhenUsed="1" w:qFormat="1"/>
+    <w:lsdException w:name="heading 4" w:uiPriority="9" w:semiHidden="1" w:unhideWhenUsed="1" w:qFormat="1"/>
+    <w:lsdException w:name="heading 5" w:uiPriority="9" w:semiHidden="1" w:unhideWhenUsed="1" w:qFormat="1"/>
+    <w:lsdException w:name="heading 6" w:uiPriority="9" w:semiHidden="1" w:unhideWhenUsed="1" w:qFormat="1"/>
+    <w:lsdException w:name="heading 7" w:uiPriority="9" w:semiHidden="1" w:unhideWhenUsed="1" w:qFormat="1"/>
+    <w:lsdException w:name="heading 8" w:uiPriority="9" w:semiHidden="1" w:unhideWhenUsed="1" w:qFormat="1"/>
+    <w:lsdException w:name="heading 9" w:uiPriority="9" w:semiHidden="1" w:unhideWhenUsed="1" w:qFormat="1"/>
     <w:lsdException w:name="index 1" w:semiHidden="1" w:unhideWhenUsed="1"/>
     <w:lsdException w:name="index 2" w:semiHidden="1" w:unhideWhenUsed="1"/>
     <w:lsdException w:name="index 3" w:semiHidden="1" w:unhideWhenUsed="1"/>
@@ -3335,22 +3627,22 @@
     <w:lsdException w:name="index 7" w:semiHidden="1" w:unhideWhenUsed="1"/>
     <w:lsdException w:name="index 8" w:semiHidden="1" w:unhideWhenUsed="1"/>
     <w:lsdException w:name="index 9" w:semiHidden="1" w:unhideWhenUsed="1"/>
-    <w:lsdException w:name="toc 1" w:semiHidden="1" w:uiPriority="39" w:unhideWhenUsed="1"/>
-    <w:lsdException w:name="toc 2" w:semiHidden="1" w:uiPriority="39" w:unhideWhenUsed="1"/>
-    <w:lsdException w:name="toc 3" w:semiHidden="1" w:uiPriority="39" w:unhideWhenUsed="1"/>
-    <w:lsdException w:name="toc 4" w:semiHidden="1" w:uiPriority="39" w:unhideWhenUsed="1"/>
-    <w:lsdException w:name="toc 5" w:semiHidden="1" w:uiPriority="39" w:unhideWhenUsed="1"/>
-    <w:lsdException w:name="toc 6" w:semiHidden="1" w:uiPriority="39" w:unhideWhenUsed="1"/>
-    <w:lsdException w:name="toc 7" w:semiHidden="1" w:uiPriority="39" w:unhideWhenUsed="1"/>
-    <w:lsdException w:name="toc 8" w:semiHidden="1" w:uiPriority="39" w:unhideWhenUsed="1"/>
-    <w:lsdException w:name="toc 9" w:semiHidden="1" w:uiPriority="39" w:unhideWhenUsed="1"/>
+    <w:lsdException w:name="toc 1" w:uiPriority="39" w:semiHidden="1" w:unhideWhenUsed="1"/>
+    <w:lsdException w:name="toc 2" w:uiPriority="39" w:semiHidden="1" w:unhideWhenUsed="1"/>
+    <w:lsdException w:name="toc 3" w:uiPriority="39" w:semiHidden="1" w:unhideWhenUsed="1"/>
+    <w:lsdException w:name="toc 4" w:uiPriority="39" w:semiHidden="1" w:unhideWhenUsed="1"/>
+    <w:lsdException w:name="toc 5" w:uiPriority="39" w:semiHidden="1" w:unhideWhenUsed="1"/>
+    <w:lsdException w:name="toc 6" w:uiPriority="39" w:semiHidden="1" w:unhideWhenUsed="1"/>
+    <w:lsdException w:name="toc 7" w:uiPriority="39" w:semiHidden="1" w:unhideWhenUsed="1"/>
+    <w:lsdException w:name="toc 8" w:uiPriority="39" w:semiHidden="1" w:unhideWhenUsed="1"/>
+    <w:lsdException w:name="toc 9" w:uiPriority="39" w:semiHidden="1" w:unhideWhenUsed="1"/>
     <w:lsdException w:name="Normal Indent" w:semiHidden="1" w:unhideWhenUsed="1"/>
     <w:lsdException w:name="footnote text" w:semiHidden="1" w:unhideWhenUsed="1"/>
     <w:lsdException w:name="annotation text" w:semiHidden="1" w:unhideWhenUsed="1"/>
     <w:lsdException w:name="header" w:semiHidden="1" w:unhideWhenUsed="1"/>
     <w:lsdException w:name="footer" w:semiHidden="1" w:unhideWhenUsed="1"/>
     <w:lsdException w:name="index heading" w:semiHidden="1" w:unhideWhenUsed="1"/>
-    <w:lsdException w:name="caption" w:semiHidden="1" w:uiPriority="35" w:unhideWhenUsed="1" w:qFormat="1"/>
+    <w:lsdException w:name="caption" w:uiPriority="35" w:semiHidden="1" w:unhideWhenUsed="1" w:qFormat="1"/>
     <w:lsdException w:name="table of figures" w:semiHidden="1" w:unhideWhenUsed="1"/>
     <w:lsdException w:name="envelope address" w:semiHidden="1" w:unhideWhenUsed="1"/>
     <w:lsdException w:name="envelope return" w:semiHidden="1" w:unhideWhenUsed="1"/>
@@ -3381,7 +3673,7 @@
     <w:lsdException w:name="Title" w:uiPriority="10" w:qFormat="1"/>
     <w:lsdException w:name="Closing" w:semiHidden="1" w:unhideWhenUsed="1"/>
     <w:lsdException w:name="Signature" w:semiHidden="1" w:unhideWhenUsed="1"/>
-    <w:lsdException w:name="Default Paragraph Font" w:semiHidden="1" w:uiPriority="1" w:unhideWhenUsed="1"/>
+    <w:lsdException w:name="Default Paragraph Font" w:uiPriority="1" w:semiHidden="1" w:unhideWhenUsed="1"/>
     <w:lsdException w:name="Body Text" w:semiHidden="1" w:unhideWhenUsed="1"/>
     <w:lsdException w:name="Body Text Indent" w:semiHidden="1" w:unhideWhenUsed="1"/>
     <w:lsdException w:name="List Continue" w:semiHidden="1" w:unhideWhenUsed="1"/>
@@ -3581,8 +3873,8 @@
     <w:lsdException w:name="Subtle Reference" w:uiPriority="31" w:qFormat="1"/>
     <w:lsdException w:name="Intense Reference" w:uiPriority="32" w:qFormat="1"/>
     <w:lsdException w:name="Book Title" w:uiPriority="33" w:qFormat="1"/>
-    <w:lsdException w:name="Bibliography" w:semiHidden="1" w:uiPriority="37" w:unhideWhenUsed="1"/>
-    <w:lsdException w:name="TOC Heading" w:semiHidden="1" w:uiPriority="39" w:unhideWhenUsed="1" w:qFormat="1"/>
+    <w:lsdException w:name="Bibliography" w:uiPriority="37" w:semiHidden="1" w:unhideWhenUsed="1"/>
+    <w:lsdException w:name="TOC Heading" w:uiPriority="39" w:semiHidden="1" w:unhideWhenUsed="1" w:qFormat="1"/>
     <w:lsdException w:name="Plain Table 1" w:uiPriority="41"/>
     <w:lsdException w:name="Plain Table 2" w:uiPriority="42"/>
     <w:lsdException w:name="Plain Table 3" w:uiPriority="43"/>
@@ -3688,17 +3980,17 @@
     <w:lsdException w:name="List Table 6 Colorful Accent 6" w:uiPriority="51"/>
     <w:lsdException w:name="List Table 7 Colorful Accent 6" w:uiPriority="52"/>
   </w:latentStyles>
-  <w:style w:type="paragraph" w:default="1" w:styleId="Normal">
+  <w:style w:type="paragraph" w:styleId="Normal" w:default="1">
     <w:name w:val="Normal"/>
     <w:qFormat/>
   </w:style>
-  <w:style w:type="character" w:default="1" w:styleId="Fuentedeprrafopredeter">
+  <w:style w:type="character" w:styleId="Fuentedeprrafopredeter" w:default="1">
     <w:name w:val="Default Paragraph Font"/>
     <w:uiPriority w:val="1"/>
     <w:semiHidden/>
     <w:unhideWhenUsed/>
   </w:style>
-  <w:style w:type="table" w:default="1" w:styleId="Tablanormal">
+  <w:style w:type="table" w:styleId="Tablanormal" w:default="1">
     <w:name w:val="Normal Table"/>
     <w:uiPriority w:val="99"/>
     <w:semiHidden/>
@@ -3713,7 +4005,7 @@
       </w:tblCellMar>
     </w:tblPr>
   </w:style>
-  <w:style w:type="numbering" w:default="1" w:styleId="Sinlista">
+  <w:style w:type="numbering" w:styleId="Sinlista" w:default="1">
     <w:name w:val="No List"/>
     <w:uiPriority w:val="99"/>
     <w:semiHidden/>
@@ -3734,7 +4026,7 @@
       <w:spacing w:after="0" w:line="240" w:lineRule="auto"/>
     </w:pPr>
   </w:style>
-  <w:style w:type="character" w:customStyle="1" w:styleId="EncabezadoCar">
+  <w:style w:type="character" w:styleId="EncabezadoCar" w:customStyle="1">
     <w:name w:val="Encabezado Car"/>
     <w:basedOn w:val="Fuentedeprrafopredeter"/>
     <w:link w:val="Encabezado"/>
@@ -3756,14 +4048,14 @@
       <w:spacing w:after="0" w:line="240" w:lineRule="auto"/>
     </w:pPr>
   </w:style>
-  <w:style w:type="character" w:customStyle="1" w:styleId="PiedepginaCar">
+  <w:style w:type="character" w:styleId="PiedepginaCar" w:customStyle="1">
     <w:name w:val="Pie de página Car"/>
     <w:basedOn w:val="Fuentedeprrafopredeter"/>
     <w:link w:val="Piedepgina"/>
     <w:uiPriority w:val="99"/>
     <w:rsid w:val="005D226C"/>
   </w:style>
-  <w:style w:type="paragraph" w:customStyle="1" w:styleId="Prrafobsico">
+  <w:style w:type="paragraph" w:styleId="Prrafobsico" w:customStyle="1">
     <w:name w:val="[Párrafo básico]"/>
     <w:basedOn w:val="Normal"/>
     <w:uiPriority w:val="99"/>
@@ -3793,16 +4085,16 @@
     </w:pPr>
     <w:tblPr>
       <w:tblBorders>
-        <w:top w:val="single" w:sz="4" w:space="0" w:color="auto"/>
-        <w:left w:val="single" w:sz="4" w:space="0" w:color="auto"/>
-        <w:bottom w:val="single" w:sz="4" w:space="0" w:color="auto"/>
-        <w:right w:val="single" w:sz="4" w:space="0" w:color="auto"/>
-        <w:insideH w:val="single" w:sz="4" w:space="0" w:color="auto"/>
-        <w:insideV w:val="single" w:sz="4" w:space="0" w:color="auto"/>
+        <w:top w:val="single" w:color="auto" w:sz="4" w:space="0"/>
+        <w:left w:val="single" w:color="auto" w:sz="4" w:space="0"/>
+        <w:bottom w:val="single" w:color="auto" w:sz="4" w:space="0"/>
+        <w:right w:val="single" w:color="auto" w:sz="4" w:space="0"/>
+        <w:insideH w:val="single" w:color="auto" w:sz="4" w:space="0"/>
+        <w:insideV w:val="single" w:color="auto" w:sz="4" w:space="0"/>
       </w:tblBorders>
     </w:tblPr>
   </w:style>
-  <w:style w:type="paragraph" w:customStyle="1" w:styleId="Ningnestilodeprrafo">
+  <w:style w:type="paragraph" w:styleId="Ningnestilodeprrafo" w:customStyle="1">
     <w:name w:val="[Ningún estilo de párrafo]"/>
     <w:rsid w:val="00C111B7"/>
     <w:pPr>

--- a/descargas/modulo3/PCSP24-Rubrica-ACT14.docx
+++ b/descargas/modulo3/PCSP24-Rubrica-ACT14.docx
@@ -259,7 +259,7 @@
               <w:t>Llenado del formato.</w:t>
             </w:r>
           </w:p>
-          <w:p wp14:textId="6BAF8394">
+          <w:p wp14:textId="7C367CD8">
             <w:pPr>
               <w:pStyle w:val="Prrafobsico"/>
               <w:suppressAutoHyphens/>
@@ -296,7 +296,7 @@
                 <w:bCs w:val="1"/>
                 <w:color w:val="355289"/>
               </w:rPr>
-              <w:t>.</w:t>
+              <w:t>%</w:t>
             </w:r>
             <w:r>
               <w:rPr>
@@ -305,17 +305,143 @@
                 <w:bCs w:val="1"/>
                 <w:color w:val="355289"/>
               </w:rPr>
-              <w:t>7</w:t>
-            </w:r>
-            <w:r>
+              <w:t xml:space="preserve"> </w:t>
+            </w:r>
+          </w:p>
+        </w:tc>
+        <w:tc>
+          <w:tcPr>
+            <w:tcW w:w="2878" w:type="dxa"/>
+            <w:tcMar/>
+            <w:vAlign w:val="center"/>
+          </w:tcPr>
+          <w:p wp14:textId="77777777">
+            <w:pPr>
+              <w:pStyle w:val="Prrafobsico"/>
+              <w:suppressAutoHyphens/>
+              <w:spacing w:line="360" w:lineRule="auto"/>
+              <w:rPr>
+                <w:rFonts w:asciiTheme="minorHAnsi" w:hAnsiTheme="minorHAnsi" w:cstheme="minorHAnsi"/>
+              </w:rPr>
+            </w:pPr>
+            <w:r>
+              <w:rPr>
+                <w:rFonts w:asciiTheme="minorHAnsi" w:hAnsiTheme="minorHAnsi" w:cstheme="minorHAnsi"/>
+              </w:rPr>
+              <w:t>Contesta el 100% de las preguntas de la bitácora.</w:t>
+            </w:r>
+          </w:p>
+        </w:tc>
+        <w:tc>
+          <w:tcPr>
+            <w:tcW w:w="2878" w:type="dxa"/>
+            <w:tcMar/>
+            <w:vAlign w:val="center"/>
+          </w:tcPr>
+          <w:p wp14:textId="77777777">
+            <w:pPr>
+              <w:pStyle w:val="Prrafobsico"/>
+              <w:suppressAutoHyphens/>
+              <w:spacing w:line="360" w:lineRule="auto"/>
+              <w:rPr>
+                <w:rFonts w:asciiTheme="minorHAnsi" w:hAnsiTheme="minorHAnsi" w:cstheme="minorHAnsi"/>
+              </w:rPr>
+            </w:pPr>
+            <w:r>
+              <w:rPr>
+                <w:rFonts w:asciiTheme="minorHAnsi" w:hAnsiTheme="minorHAnsi" w:cstheme="minorHAnsi"/>
+              </w:rPr>
+              <w:t>Contesta el 90% de las preguntas de la bitácora.</w:t>
+            </w:r>
+          </w:p>
+        </w:tc>
+        <w:tc>
+          <w:tcPr>
+            <w:tcW w:w="2878" w:type="dxa"/>
+            <w:tcMar/>
+            <w:vAlign w:val="center"/>
+          </w:tcPr>
+          <w:p wp14:textId="77777777">
+            <w:pPr>
+              <w:pStyle w:val="Prrafobsico"/>
+              <w:suppressAutoHyphens/>
+              <w:spacing w:line="360" w:lineRule="auto"/>
+              <w:rPr>
+                <w:rFonts w:asciiTheme="minorHAnsi" w:hAnsiTheme="minorHAnsi" w:cstheme="minorHAnsi"/>
+              </w:rPr>
+            </w:pPr>
+            <w:r>
+              <w:rPr>
+                <w:rFonts w:asciiTheme="minorHAnsi" w:hAnsiTheme="minorHAnsi" w:cstheme="minorHAnsi"/>
+              </w:rPr>
+              <w:t>Contesta el 70% de las preguntas de la bitácora.</w:t>
+            </w:r>
+          </w:p>
+        </w:tc>
+        <w:tc>
+          <w:tcPr>
+            <w:tcW w:w="2878" w:type="dxa"/>
+            <w:tcMar/>
+            <w:vAlign w:val="center"/>
+          </w:tcPr>
+          <w:p wp14:textId="77777777">
+            <w:pPr>
+              <w:pStyle w:val="Prrafobsico"/>
+              <w:suppressAutoHyphens/>
+              <w:spacing w:line="360" w:lineRule="auto"/>
+              <w:rPr>
+                <w:rFonts w:asciiTheme="minorHAnsi" w:hAnsiTheme="minorHAnsi" w:cstheme="minorHAnsi"/>
+              </w:rPr>
+            </w:pPr>
+            <w:r>
+              <w:rPr>
+                <w:rFonts w:asciiTheme="minorHAnsi" w:hAnsiTheme="minorHAnsi" w:cstheme="minorHAnsi"/>
+              </w:rPr>
+              <w:t>Contesta el 50% de las preguntas de la bitácora.</w:t>
+            </w:r>
+          </w:p>
+        </w:tc>
+      </w:tr>
+      <w:tr xmlns:wp14="http://schemas.microsoft.com/office/word/2010/wordml" wp14:textId="77777777">
+        <w:tc>
+          <w:tcPr>
+            <w:tcW w:w="2878" w:type="dxa"/>
+            <w:shd w:val="clear" w:color="auto" w:fill="F2F2F2" w:themeFill="background1" w:themeFillShade="F2"/>
+            <w:tcMar/>
+            <w:vAlign w:val="center"/>
+          </w:tcPr>
+          <w:p wp14:textId="77777777">
+            <w:pPr>
+              <w:pStyle w:val="Prrafobsico"/>
+              <w:suppressAutoHyphens/>
+              <w:spacing w:line="360" w:lineRule="auto"/>
+              <w:rPr>
+                <w:rFonts w:asciiTheme="minorHAnsi" w:hAnsiTheme="minorHAnsi" w:cstheme="minorHAnsi"/>
+                <w:b/>
+                <w:color w:val="355289"/>
+              </w:rPr>
+            </w:pPr>
+            <w:r>
+              <w:rPr>
+                <w:rFonts w:asciiTheme="minorHAnsi" w:hAnsiTheme="minorHAnsi" w:cstheme="minorHAnsi"/>
+                <w:b/>
+                <w:color w:val="355289"/>
+              </w:rPr>
+              <w:t>Contenido (Suficiencia, amplitud y pertinencia).</w:t>
+            </w:r>
+          </w:p>
+          <w:p wp14:textId="047DAF17">
+            <w:pPr>
+              <w:pStyle w:val="Prrafobsico"/>
+              <w:suppressAutoHyphens/>
+              <w:spacing w:line="360" w:lineRule="auto"/>
               <w:rPr>
                 <w:rFonts w:ascii="Calibri" w:hAnsi="Calibri" w:cs="Calibri" w:asciiTheme="minorAscii" w:hAnsiTheme="minorAscii" w:cstheme="minorAscii"/>
                 <w:b w:val="1"/>
                 <w:bCs w:val="1"/>
                 <w:color w:val="355289"/>
               </w:rPr>
-              <w:t>%</w:t>
-            </w:r>
+            </w:pPr>
             <w:r>
               <w:rPr>
                 <w:rFonts w:ascii="Calibri" w:hAnsi="Calibri" w:cs="Calibri" w:asciiTheme="minorAscii" w:hAnsiTheme="minorAscii" w:cstheme="minorAscii"/>
@@ -323,143 +449,17 @@
                 <w:bCs w:val="1"/>
                 <w:color w:val="355289"/>
               </w:rPr>
-              <w:t xml:space="preserve"> </w:t>
-            </w:r>
-          </w:p>
-        </w:tc>
-        <w:tc>
-          <w:tcPr>
-            <w:tcW w:w="2878" w:type="dxa"/>
-            <w:tcMar/>
-            <w:vAlign w:val="center"/>
-          </w:tcPr>
-          <w:p wp14:textId="77777777">
-            <w:pPr>
-              <w:pStyle w:val="Prrafobsico"/>
-              <w:suppressAutoHyphens/>
-              <w:spacing w:line="360" w:lineRule="auto"/>
-              <w:rPr>
-                <w:rFonts w:asciiTheme="minorHAnsi" w:hAnsiTheme="minorHAnsi" w:cstheme="minorHAnsi"/>
-              </w:rPr>
-            </w:pPr>
-            <w:r>
-              <w:rPr>
-                <w:rFonts w:asciiTheme="minorHAnsi" w:hAnsiTheme="minorHAnsi" w:cstheme="minorHAnsi"/>
-              </w:rPr>
-              <w:t>Contesta el 100% de las preguntas de la bitácora.</w:t>
-            </w:r>
-          </w:p>
-        </w:tc>
-        <w:tc>
-          <w:tcPr>
-            <w:tcW w:w="2878" w:type="dxa"/>
-            <w:tcMar/>
-            <w:vAlign w:val="center"/>
-          </w:tcPr>
-          <w:p wp14:textId="77777777">
-            <w:pPr>
-              <w:pStyle w:val="Prrafobsico"/>
-              <w:suppressAutoHyphens/>
-              <w:spacing w:line="360" w:lineRule="auto"/>
-              <w:rPr>
-                <w:rFonts w:asciiTheme="minorHAnsi" w:hAnsiTheme="minorHAnsi" w:cstheme="minorHAnsi"/>
-              </w:rPr>
-            </w:pPr>
-            <w:r>
-              <w:rPr>
-                <w:rFonts w:asciiTheme="minorHAnsi" w:hAnsiTheme="minorHAnsi" w:cstheme="minorHAnsi"/>
-              </w:rPr>
-              <w:t>Contesta el 90% de las preguntas de la bitácora.</w:t>
-            </w:r>
-          </w:p>
-        </w:tc>
-        <w:tc>
-          <w:tcPr>
-            <w:tcW w:w="2878" w:type="dxa"/>
-            <w:tcMar/>
-            <w:vAlign w:val="center"/>
-          </w:tcPr>
-          <w:p wp14:textId="77777777">
-            <w:pPr>
-              <w:pStyle w:val="Prrafobsico"/>
-              <w:suppressAutoHyphens/>
-              <w:spacing w:line="360" w:lineRule="auto"/>
-              <w:rPr>
-                <w:rFonts w:asciiTheme="minorHAnsi" w:hAnsiTheme="minorHAnsi" w:cstheme="minorHAnsi"/>
-              </w:rPr>
-            </w:pPr>
-            <w:r>
-              <w:rPr>
-                <w:rFonts w:asciiTheme="minorHAnsi" w:hAnsiTheme="minorHAnsi" w:cstheme="minorHAnsi"/>
-              </w:rPr>
-              <w:t>Contesta el 70% de las preguntas de la bitácora.</w:t>
-            </w:r>
-          </w:p>
-        </w:tc>
-        <w:tc>
-          <w:tcPr>
-            <w:tcW w:w="2878" w:type="dxa"/>
-            <w:tcMar/>
-            <w:vAlign w:val="center"/>
-          </w:tcPr>
-          <w:p wp14:textId="77777777">
-            <w:pPr>
-              <w:pStyle w:val="Prrafobsico"/>
-              <w:suppressAutoHyphens/>
-              <w:spacing w:line="360" w:lineRule="auto"/>
-              <w:rPr>
-                <w:rFonts w:asciiTheme="minorHAnsi" w:hAnsiTheme="minorHAnsi" w:cstheme="minorHAnsi"/>
-              </w:rPr>
-            </w:pPr>
-            <w:r>
-              <w:rPr>
-                <w:rFonts w:asciiTheme="minorHAnsi" w:hAnsiTheme="minorHAnsi" w:cstheme="minorHAnsi"/>
-              </w:rPr>
-              <w:t>Contesta el 50% de las preguntas de la bitácora.</w:t>
-            </w:r>
-          </w:p>
-        </w:tc>
-      </w:tr>
-      <w:tr xmlns:wp14="http://schemas.microsoft.com/office/word/2010/wordml" wp14:textId="77777777">
-        <w:tc>
-          <w:tcPr>
-            <w:tcW w:w="2878" w:type="dxa"/>
-            <w:shd w:val="clear" w:color="auto" w:fill="F2F2F2" w:themeFill="background1" w:themeFillShade="F2"/>
-            <w:tcMar/>
-            <w:vAlign w:val="center"/>
-          </w:tcPr>
-          <w:p wp14:textId="77777777">
-            <w:pPr>
-              <w:pStyle w:val="Prrafobsico"/>
-              <w:suppressAutoHyphens/>
-              <w:spacing w:line="360" w:lineRule="auto"/>
-              <w:rPr>
-                <w:rFonts w:asciiTheme="minorHAnsi" w:hAnsiTheme="minorHAnsi" w:cstheme="minorHAnsi"/>
-                <w:b/>
-                <w:color w:val="355289"/>
-              </w:rPr>
-            </w:pPr>
-            <w:r>
-              <w:rPr>
-                <w:rFonts w:asciiTheme="minorHAnsi" w:hAnsiTheme="minorHAnsi" w:cstheme="minorHAnsi"/>
-                <w:b/>
-                <w:color w:val="355289"/>
-              </w:rPr>
-              <w:t>Contenido (Suficiencia, amplitud y pertinencia).</w:t>
-            </w:r>
-          </w:p>
-          <w:p wp14:textId="242081A6">
-            <w:pPr>
-              <w:pStyle w:val="Prrafobsico"/>
-              <w:suppressAutoHyphens/>
-              <w:spacing w:line="360" w:lineRule="auto"/>
+              <w:t xml:space="preserve">Valor </w:t>
+            </w:r>
+            <w:r>
               <w:rPr>
                 <w:rFonts w:ascii="Calibri" w:hAnsi="Calibri" w:cs="Calibri" w:asciiTheme="minorAscii" w:hAnsiTheme="minorAscii" w:cstheme="minorAscii"/>
                 <w:b w:val="1"/>
                 <w:bCs w:val="1"/>
                 <w:color w:val="355289"/>
               </w:rPr>
-            </w:pPr>
+              <w:t>2</w:t>
+            </w:r>
             <w:r>
               <w:rPr>
                 <w:rFonts w:ascii="Calibri" w:hAnsi="Calibri" w:cs="Calibri" w:asciiTheme="minorAscii" w:hAnsiTheme="minorAscii" w:cstheme="minorAscii"/>
@@ -467,7 +467,7 @@
                 <w:bCs w:val="1"/>
                 <w:color w:val="355289"/>
               </w:rPr>
-              <w:t xml:space="preserve">Valor </w:t>
+              <w:t>%</w:t>
             </w:r>
             <w:r>
               <w:rPr>
@@ -476,17 +476,307 @@
                 <w:bCs w:val="1"/>
                 <w:color w:val="355289"/>
               </w:rPr>
-              <w:t>2.5</w:t>
-            </w:r>
-            <w:r>
+              <w:t xml:space="preserve"> </w:t>
+            </w:r>
+          </w:p>
+        </w:tc>
+        <w:tc>
+          <w:tcPr>
+            <w:tcW w:w="2878" w:type="dxa"/>
+            <w:tcMar/>
+            <w:vAlign w:val="center"/>
+          </w:tcPr>
+          <w:p wp14:textId="77777777">
+            <w:pPr>
+              <w:pStyle w:val="Prrafobsico"/>
+              <w:suppressAutoHyphens/>
+              <w:spacing w:line="360" w:lineRule="auto"/>
+              <w:rPr>
+                <w:rFonts w:asciiTheme="minorHAnsi" w:hAnsiTheme="minorHAnsi" w:cstheme="minorHAnsi"/>
+              </w:rPr>
+            </w:pPr>
+            <w:r>
+              <w:rPr>
+                <w:rFonts w:asciiTheme="minorHAnsi" w:hAnsiTheme="minorHAnsi" w:cstheme="minorHAnsi"/>
+              </w:rPr>
+              <w:t>Presenta el 100% de suficiencia y amplitud en sus respu</w:t>
+            </w:r>
+            <w:r>
+              <w:rPr>
+                <w:rFonts w:asciiTheme="minorHAnsi" w:hAnsiTheme="minorHAnsi" w:cstheme="minorHAnsi"/>
+              </w:rPr>
+              <w:t xml:space="preserve">estas con descripción objetiva y cronológica de los hechos, </w:t>
+            </w:r>
+            <w:r>
+              <w:rPr>
+                <w:rFonts w:asciiTheme="minorHAnsi" w:hAnsiTheme="minorHAnsi" w:cstheme="minorHAnsi"/>
+              </w:rPr>
+              <w:t>mostrando capacidad para discernir emociones y describe los procesos de aprendizaje adquiridos con evidencias de la relación entre ellos y propuesta de mejora. ​</w:t>
+            </w:r>
+          </w:p>
+          <w:p wp14:textId="77777777">
+            <w:pPr>
+              <w:pStyle w:val="Prrafobsico"/>
+              <w:suppressAutoHyphens/>
+              <w:spacing w:line="360" w:lineRule="auto"/>
+              <w:rPr>
+                <w:rFonts w:asciiTheme="minorHAnsi" w:hAnsiTheme="minorHAnsi" w:cstheme="minorHAnsi"/>
+              </w:rPr>
+            </w:pPr>
+          </w:p>
+          <w:p wp14:textId="77777777">
+            <w:pPr>
+              <w:pStyle w:val="Prrafobsico"/>
+              <w:suppressAutoHyphens/>
+              <w:spacing w:line="360" w:lineRule="auto"/>
+              <w:rPr>
+                <w:rFonts w:asciiTheme="minorHAnsi" w:hAnsiTheme="minorHAnsi" w:cstheme="minorHAnsi"/>
+              </w:rPr>
+            </w:pPr>
+            <w:r>
+              <w:rPr>
+                <w:rFonts w:asciiTheme="minorHAnsi" w:hAnsiTheme="minorHAnsi" w:cstheme="minorHAnsi"/>
+              </w:rPr>
+              <w:t>Contesta la pregunta metacognitiva.</w:t>
+            </w:r>
+          </w:p>
+        </w:tc>
+        <w:tc>
+          <w:tcPr>
+            <w:tcW w:w="2878" w:type="dxa"/>
+            <w:tcMar/>
+            <w:vAlign w:val="center"/>
+          </w:tcPr>
+          <w:p wp14:textId="77777777">
+            <w:pPr>
+              <w:pStyle w:val="Prrafobsico"/>
+              <w:suppressAutoHyphens/>
+              <w:spacing w:line="360" w:lineRule="auto"/>
+              <w:rPr>
+                <w:rFonts w:asciiTheme="minorHAnsi" w:hAnsiTheme="minorHAnsi" w:cstheme="minorHAnsi"/>
+              </w:rPr>
+            </w:pPr>
+            <w:r>
+              <w:rPr>
+                <w:rFonts w:asciiTheme="minorHAnsi" w:hAnsiTheme="minorHAnsi" w:cstheme="minorHAnsi"/>
+              </w:rPr>
+              <w:t>Presenta el 90% de suficiencia y amplitud en sus respuestas con descripción objetiv</w:t>
+            </w:r>
+            <w:r>
+              <w:rPr>
+                <w:rFonts w:asciiTheme="minorHAnsi" w:hAnsiTheme="minorHAnsi" w:cstheme="minorHAnsi"/>
+              </w:rPr>
+              <w:t xml:space="preserve">a y cronológica de los hechos, </w:t>
+            </w:r>
+            <w:r>
+              <w:rPr>
+                <w:rFonts w:asciiTheme="minorHAnsi" w:hAnsiTheme="minorHAnsi" w:cstheme="minorHAnsi"/>
+              </w:rPr>
+              <w:t>mos</w:t>
+            </w:r>
+            <w:r>
+              <w:rPr>
+                <w:rFonts w:asciiTheme="minorHAnsi" w:hAnsiTheme="minorHAnsi" w:cstheme="minorHAnsi"/>
+              </w:rPr>
+              <w:t xml:space="preserve">trando capacidad para discernir emociones </w:t>
+            </w:r>
+            <w:r>
+              <w:rPr>
+                <w:rFonts w:asciiTheme="minorHAnsi" w:hAnsiTheme="minorHAnsi" w:cstheme="minorHAnsi"/>
+              </w:rPr>
+              <w:t>y describe los procesos de aprendizaje adquiridos con evidencias de la relación entre ellos y propuesta de mejora. ​</w:t>
+            </w:r>
+          </w:p>
+          <w:p wp14:textId="77777777">
+            <w:pPr>
+              <w:pStyle w:val="Prrafobsico"/>
+              <w:suppressAutoHyphens/>
+              <w:spacing w:line="360" w:lineRule="auto"/>
+              <w:rPr>
+                <w:rFonts w:asciiTheme="minorHAnsi" w:hAnsiTheme="minorHAnsi" w:cstheme="minorHAnsi"/>
+              </w:rPr>
+            </w:pPr>
+          </w:p>
+          <w:p wp14:textId="77777777">
+            <w:pPr>
+              <w:pStyle w:val="Prrafobsico"/>
+              <w:suppressAutoHyphens/>
+              <w:spacing w:line="360" w:lineRule="auto"/>
+              <w:rPr>
+                <w:rFonts w:asciiTheme="minorHAnsi" w:hAnsiTheme="minorHAnsi" w:cstheme="minorHAnsi"/>
+              </w:rPr>
+            </w:pPr>
+            <w:r>
+              <w:rPr>
+                <w:rFonts w:asciiTheme="minorHAnsi" w:hAnsiTheme="minorHAnsi" w:cstheme="minorHAnsi"/>
+              </w:rPr>
+              <w:t>Contesta la pregunta metacognitiva.</w:t>
+            </w:r>
+          </w:p>
+        </w:tc>
+        <w:tc>
+          <w:tcPr>
+            <w:tcW w:w="2878" w:type="dxa"/>
+            <w:tcMar/>
+            <w:vAlign w:val="center"/>
+          </w:tcPr>
+          <w:p wp14:textId="77777777">
+            <w:pPr>
+              <w:pStyle w:val="Prrafobsico"/>
+              <w:suppressAutoHyphens/>
+              <w:spacing w:line="360" w:lineRule="auto"/>
+              <w:rPr>
+                <w:rFonts w:asciiTheme="minorHAnsi" w:hAnsiTheme="minorHAnsi" w:cstheme="minorHAnsi"/>
+              </w:rPr>
+            </w:pPr>
+            <w:r>
+              <w:rPr>
+                <w:rFonts w:asciiTheme="minorHAnsi" w:hAnsiTheme="minorHAnsi" w:cstheme="minorHAnsi"/>
+              </w:rPr>
+              <w:t>Presenta el 70% de suficiencia y amplitud en sus respuestas con descripción objetiv</w:t>
+            </w:r>
+            <w:r>
+              <w:rPr>
+                <w:rFonts w:asciiTheme="minorHAnsi" w:hAnsiTheme="minorHAnsi" w:cstheme="minorHAnsi"/>
+              </w:rPr>
+              <w:t xml:space="preserve">a y cronológica de los hechos, </w:t>
+            </w:r>
+            <w:r>
+              <w:rPr>
+                <w:rFonts w:asciiTheme="minorHAnsi" w:hAnsiTheme="minorHAnsi" w:cstheme="minorHAnsi"/>
+              </w:rPr>
+              <w:t>mostrando capacidad para discernir emociones y describe los procesos de aprendizaje adquiridos con evidencias de la relación entre ellos y propuesta de mejora. ​</w:t>
+            </w:r>
+          </w:p>
+          <w:p wp14:textId="77777777">
+            <w:pPr>
+              <w:pStyle w:val="Prrafobsico"/>
+              <w:suppressAutoHyphens/>
+              <w:spacing w:line="360" w:lineRule="auto"/>
+              <w:rPr>
+                <w:rFonts w:asciiTheme="minorHAnsi" w:hAnsiTheme="minorHAnsi" w:cstheme="minorHAnsi"/>
+              </w:rPr>
+            </w:pPr>
+          </w:p>
+          <w:p wp14:textId="77777777">
+            <w:pPr>
+              <w:pStyle w:val="Prrafobsico"/>
+              <w:suppressAutoHyphens/>
+              <w:spacing w:line="360" w:lineRule="auto"/>
+              <w:rPr>
+                <w:rFonts w:asciiTheme="minorHAnsi" w:hAnsiTheme="minorHAnsi" w:cstheme="minorHAnsi"/>
+              </w:rPr>
+            </w:pPr>
+            <w:r>
+              <w:rPr>
+                <w:rFonts w:asciiTheme="minorHAnsi" w:hAnsiTheme="minorHAnsi" w:cstheme="minorHAnsi"/>
+              </w:rPr>
+              <w:t>Contesta la pregunta metacognitiva.</w:t>
+            </w:r>
+          </w:p>
+        </w:tc>
+        <w:tc>
+          <w:tcPr>
+            <w:tcW w:w="2878" w:type="dxa"/>
+            <w:tcMar/>
+            <w:vAlign w:val="center"/>
+          </w:tcPr>
+          <w:p wp14:textId="77777777">
+            <w:pPr>
+              <w:pStyle w:val="Prrafobsico"/>
+              <w:suppressAutoHyphens/>
+              <w:spacing w:line="360" w:lineRule="auto"/>
+              <w:rPr>
+                <w:rFonts w:asciiTheme="minorHAnsi" w:hAnsiTheme="minorHAnsi" w:cstheme="minorHAnsi"/>
+              </w:rPr>
+            </w:pPr>
+            <w:r>
+              <w:rPr>
+                <w:rFonts w:asciiTheme="minorHAnsi" w:hAnsiTheme="minorHAnsi" w:cstheme="minorHAnsi"/>
+              </w:rPr>
+              <w:t>Presenta el 50% de suficiencia y amplitud en sus respuestas con descripción objetiv</w:t>
+            </w:r>
+            <w:r>
+              <w:rPr>
+                <w:rFonts w:asciiTheme="minorHAnsi" w:hAnsiTheme="minorHAnsi" w:cstheme="minorHAnsi"/>
+              </w:rPr>
+              <w:t xml:space="preserve">a y cronológica de los hechos, </w:t>
+            </w:r>
+            <w:r>
+              <w:rPr>
+                <w:rFonts w:asciiTheme="minorHAnsi" w:hAnsiTheme="minorHAnsi" w:cstheme="minorHAnsi"/>
+              </w:rPr>
+              <w:t>mostrando capacidad para discernir emociones y describe los procesos de aprendizaje adquiridos con evidencias de la relación entre ellos y propuesta de mejora. ​</w:t>
+            </w:r>
+          </w:p>
+          <w:p wp14:textId="77777777">
+            <w:pPr>
+              <w:pStyle w:val="Prrafobsico"/>
+              <w:suppressAutoHyphens/>
+              <w:spacing w:line="360" w:lineRule="auto"/>
+              <w:rPr>
+                <w:rFonts w:asciiTheme="minorHAnsi" w:hAnsiTheme="minorHAnsi" w:cstheme="minorHAnsi"/>
+              </w:rPr>
+            </w:pPr>
+          </w:p>
+          <w:p wp14:textId="77777777">
+            <w:pPr>
+              <w:pStyle w:val="Prrafobsico"/>
+              <w:suppressAutoHyphens/>
+              <w:spacing w:line="360" w:lineRule="auto"/>
+              <w:rPr>
+                <w:rFonts w:asciiTheme="minorHAnsi" w:hAnsiTheme="minorHAnsi" w:cstheme="minorHAnsi"/>
+              </w:rPr>
+            </w:pPr>
+            <w:r>
+              <w:rPr>
+                <w:rFonts w:asciiTheme="minorHAnsi" w:hAnsiTheme="minorHAnsi" w:cstheme="minorHAnsi"/>
+              </w:rPr>
+              <w:t>Contesta la pregunta metacognitiva.</w:t>
+            </w:r>
+          </w:p>
+        </w:tc>
+      </w:tr>
+      <w:tr xmlns:wp14="http://schemas.microsoft.com/office/word/2010/wordml" wp14:textId="77777777">
+        <w:tc>
+          <w:tcPr>
+            <w:tcW w:w="2878" w:type="dxa"/>
+            <w:shd w:val="clear" w:color="auto" w:fill="F2F2F2" w:themeFill="background1" w:themeFillShade="F2"/>
+            <w:tcMar/>
+            <w:vAlign w:val="center"/>
+          </w:tcPr>
+          <w:p wp14:textId="77777777">
+            <w:pPr>
+              <w:pStyle w:val="Prrafobsico"/>
+              <w:suppressAutoHyphens/>
+              <w:spacing w:line="360" w:lineRule="auto"/>
+              <w:rPr>
+                <w:rFonts w:asciiTheme="minorHAnsi" w:hAnsiTheme="minorHAnsi" w:cstheme="minorHAnsi"/>
+                <w:b/>
+                <w:color w:val="355289"/>
+              </w:rPr>
+            </w:pPr>
+            <w:r>
+              <w:rPr>
+                <w:rFonts w:asciiTheme="minorHAnsi" w:hAnsiTheme="minorHAnsi" w:cstheme="minorHAnsi"/>
+                <w:b/>
+                <w:color w:val="355289"/>
+              </w:rPr>
+              <w:t>Autoría y originalidad​.</w:t>
+            </w:r>
+          </w:p>
+          <w:p wp14:textId="135F1BC0">
+            <w:pPr>
+              <w:pStyle w:val="Prrafobsico"/>
+              <w:suppressAutoHyphens/>
+              <w:spacing w:line="360" w:lineRule="auto"/>
               <w:rPr>
                 <w:rFonts w:ascii="Calibri" w:hAnsi="Calibri" w:cs="Calibri" w:asciiTheme="minorAscii" w:hAnsiTheme="minorAscii" w:cstheme="minorAscii"/>
                 <w:b w:val="1"/>
                 <w:bCs w:val="1"/>
                 <w:color w:val="355289"/>
               </w:rPr>
-              <w:t>%</w:t>
-            </w:r>
+            </w:pPr>
             <w:r>
               <w:rPr>
                 <w:rFonts w:ascii="Calibri" w:hAnsi="Calibri" w:cs="Calibri" w:asciiTheme="minorAscii" w:hAnsiTheme="minorAscii" w:cstheme="minorAscii"/>
@@ -494,307 +784,17 @@
                 <w:bCs w:val="1"/>
                 <w:color w:val="355289"/>
               </w:rPr>
-              <w:t xml:space="preserve"> </w:t>
-            </w:r>
-          </w:p>
-        </w:tc>
-        <w:tc>
-          <w:tcPr>
-            <w:tcW w:w="2878" w:type="dxa"/>
-            <w:tcMar/>
-            <w:vAlign w:val="center"/>
-          </w:tcPr>
-          <w:p wp14:textId="77777777">
-            <w:pPr>
-              <w:pStyle w:val="Prrafobsico"/>
-              <w:suppressAutoHyphens/>
-              <w:spacing w:line="360" w:lineRule="auto"/>
-              <w:rPr>
-                <w:rFonts w:asciiTheme="minorHAnsi" w:hAnsiTheme="minorHAnsi" w:cstheme="minorHAnsi"/>
-              </w:rPr>
-            </w:pPr>
-            <w:r>
-              <w:rPr>
-                <w:rFonts w:asciiTheme="minorHAnsi" w:hAnsiTheme="minorHAnsi" w:cstheme="minorHAnsi"/>
-              </w:rPr>
-              <w:t>Presenta el 100% de suficiencia y amplitud en sus respu</w:t>
-            </w:r>
-            <w:r>
-              <w:rPr>
-                <w:rFonts w:asciiTheme="minorHAnsi" w:hAnsiTheme="minorHAnsi" w:cstheme="minorHAnsi"/>
-              </w:rPr>
-              <w:t xml:space="preserve">estas con descripción objetiva y cronológica de los hechos, </w:t>
-            </w:r>
-            <w:r>
-              <w:rPr>
-                <w:rFonts w:asciiTheme="minorHAnsi" w:hAnsiTheme="minorHAnsi" w:cstheme="minorHAnsi"/>
-              </w:rPr>
-              <w:t>mostrando capacidad para discernir emociones y describe los procesos de aprendizaje adquiridos con evidencias de la relación entre ellos y propuesta de mejora. ​</w:t>
-            </w:r>
-          </w:p>
-          <w:p wp14:textId="77777777">
-            <w:pPr>
-              <w:pStyle w:val="Prrafobsico"/>
-              <w:suppressAutoHyphens/>
-              <w:spacing w:line="360" w:lineRule="auto"/>
-              <w:rPr>
-                <w:rFonts w:asciiTheme="minorHAnsi" w:hAnsiTheme="minorHAnsi" w:cstheme="minorHAnsi"/>
-              </w:rPr>
-            </w:pPr>
-          </w:p>
-          <w:p wp14:textId="77777777">
-            <w:pPr>
-              <w:pStyle w:val="Prrafobsico"/>
-              <w:suppressAutoHyphens/>
-              <w:spacing w:line="360" w:lineRule="auto"/>
-              <w:rPr>
-                <w:rFonts w:asciiTheme="minorHAnsi" w:hAnsiTheme="minorHAnsi" w:cstheme="minorHAnsi"/>
-              </w:rPr>
-            </w:pPr>
-            <w:r>
-              <w:rPr>
-                <w:rFonts w:asciiTheme="minorHAnsi" w:hAnsiTheme="minorHAnsi" w:cstheme="minorHAnsi"/>
-              </w:rPr>
-              <w:t>Contesta la pregunta metacognitiva.</w:t>
-            </w:r>
-          </w:p>
-        </w:tc>
-        <w:tc>
-          <w:tcPr>
-            <w:tcW w:w="2878" w:type="dxa"/>
-            <w:tcMar/>
-            <w:vAlign w:val="center"/>
-          </w:tcPr>
-          <w:p wp14:textId="77777777">
-            <w:pPr>
-              <w:pStyle w:val="Prrafobsico"/>
-              <w:suppressAutoHyphens/>
-              <w:spacing w:line="360" w:lineRule="auto"/>
-              <w:rPr>
-                <w:rFonts w:asciiTheme="minorHAnsi" w:hAnsiTheme="minorHAnsi" w:cstheme="minorHAnsi"/>
-              </w:rPr>
-            </w:pPr>
-            <w:r>
-              <w:rPr>
-                <w:rFonts w:asciiTheme="minorHAnsi" w:hAnsiTheme="minorHAnsi" w:cstheme="minorHAnsi"/>
-              </w:rPr>
-              <w:t>Presenta el 90% de suficiencia y amplitud en sus respuestas con descripción objetiv</w:t>
-            </w:r>
-            <w:r>
-              <w:rPr>
-                <w:rFonts w:asciiTheme="minorHAnsi" w:hAnsiTheme="minorHAnsi" w:cstheme="minorHAnsi"/>
-              </w:rPr>
-              <w:t xml:space="preserve">a y cronológica de los hechos, </w:t>
-            </w:r>
-            <w:r>
-              <w:rPr>
-                <w:rFonts w:asciiTheme="minorHAnsi" w:hAnsiTheme="minorHAnsi" w:cstheme="minorHAnsi"/>
-              </w:rPr>
-              <w:t>mos</w:t>
-            </w:r>
-            <w:r>
-              <w:rPr>
-                <w:rFonts w:asciiTheme="minorHAnsi" w:hAnsiTheme="minorHAnsi" w:cstheme="minorHAnsi"/>
-              </w:rPr>
-              <w:t xml:space="preserve">trando capacidad para discernir emociones </w:t>
-            </w:r>
-            <w:r>
-              <w:rPr>
-                <w:rFonts w:asciiTheme="minorHAnsi" w:hAnsiTheme="minorHAnsi" w:cstheme="minorHAnsi"/>
-              </w:rPr>
-              <w:t>y describe los procesos de aprendizaje adquiridos con evidencias de la relación entre ellos y propuesta de mejora. ​</w:t>
-            </w:r>
-          </w:p>
-          <w:p wp14:textId="77777777">
-            <w:pPr>
-              <w:pStyle w:val="Prrafobsico"/>
-              <w:suppressAutoHyphens/>
-              <w:spacing w:line="360" w:lineRule="auto"/>
-              <w:rPr>
-                <w:rFonts w:asciiTheme="minorHAnsi" w:hAnsiTheme="minorHAnsi" w:cstheme="minorHAnsi"/>
-              </w:rPr>
-            </w:pPr>
-          </w:p>
-          <w:p wp14:textId="77777777">
-            <w:pPr>
-              <w:pStyle w:val="Prrafobsico"/>
-              <w:suppressAutoHyphens/>
-              <w:spacing w:line="360" w:lineRule="auto"/>
-              <w:rPr>
-                <w:rFonts w:asciiTheme="minorHAnsi" w:hAnsiTheme="minorHAnsi" w:cstheme="minorHAnsi"/>
-              </w:rPr>
-            </w:pPr>
-            <w:r>
-              <w:rPr>
-                <w:rFonts w:asciiTheme="minorHAnsi" w:hAnsiTheme="minorHAnsi" w:cstheme="minorHAnsi"/>
-              </w:rPr>
-              <w:t>Contesta la pregunta metacognitiva.</w:t>
-            </w:r>
-          </w:p>
-        </w:tc>
-        <w:tc>
-          <w:tcPr>
-            <w:tcW w:w="2878" w:type="dxa"/>
-            <w:tcMar/>
-            <w:vAlign w:val="center"/>
-          </w:tcPr>
-          <w:p wp14:textId="77777777">
-            <w:pPr>
-              <w:pStyle w:val="Prrafobsico"/>
-              <w:suppressAutoHyphens/>
-              <w:spacing w:line="360" w:lineRule="auto"/>
-              <w:rPr>
-                <w:rFonts w:asciiTheme="minorHAnsi" w:hAnsiTheme="minorHAnsi" w:cstheme="minorHAnsi"/>
-              </w:rPr>
-            </w:pPr>
-            <w:r>
-              <w:rPr>
-                <w:rFonts w:asciiTheme="minorHAnsi" w:hAnsiTheme="minorHAnsi" w:cstheme="minorHAnsi"/>
-              </w:rPr>
-              <w:t>Presenta el 70% de suficiencia y amplitud en sus respuestas con descripción objetiv</w:t>
-            </w:r>
-            <w:r>
-              <w:rPr>
-                <w:rFonts w:asciiTheme="minorHAnsi" w:hAnsiTheme="minorHAnsi" w:cstheme="minorHAnsi"/>
-              </w:rPr>
-              <w:t xml:space="preserve">a y cronológica de los hechos, </w:t>
-            </w:r>
-            <w:r>
-              <w:rPr>
-                <w:rFonts w:asciiTheme="minorHAnsi" w:hAnsiTheme="minorHAnsi" w:cstheme="minorHAnsi"/>
-              </w:rPr>
-              <w:t>mostrando capacidad para discernir emociones y describe los procesos de aprendizaje adquiridos con evidencias de la relación entre ellos y propuesta de mejora. ​</w:t>
-            </w:r>
-          </w:p>
-          <w:p wp14:textId="77777777">
-            <w:pPr>
-              <w:pStyle w:val="Prrafobsico"/>
-              <w:suppressAutoHyphens/>
-              <w:spacing w:line="360" w:lineRule="auto"/>
-              <w:rPr>
-                <w:rFonts w:asciiTheme="minorHAnsi" w:hAnsiTheme="minorHAnsi" w:cstheme="minorHAnsi"/>
-              </w:rPr>
-            </w:pPr>
-          </w:p>
-          <w:p wp14:textId="77777777">
-            <w:pPr>
-              <w:pStyle w:val="Prrafobsico"/>
-              <w:suppressAutoHyphens/>
-              <w:spacing w:line="360" w:lineRule="auto"/>
-              <w:rPr>
-                <w:rFonts w:asciiTheme="minorHAnsi" w:hAnsiTheme="minorHAnsi" w:cstheme="minorHAnsi"/>
-              </w:rPr>
-            </w:pPr>
-            <w:r>
-              <w:rPr>
-                <w:rFonts w:asciiTheme="minorHAnsi" w:hAnsiTheme="minorHAnsi" w:cstheme="minorHAnsi"/>
-              </w:rPr>
-              <w:t>Contesta la pregunta metacognitiva.</w:t>
-            </w:r>
-          </w:p>
-        </w:tc>
-        <w:tc>
-          <w:tcPr>
-            <w:tcW w:w="2878" w:type="dxa"/>
-            <w:tcMar/>
-            <w:vAlign w:val="center"/>
-          </w:tcPr>
-          <w:p wp14:textId="77777777">
-            <w:pPr>
-              <w:pStyle w:val="Prrafobsico"/>
-              <w:suppressAutoHyphens/>
-              <w:spacing w:line="360" w:lineRule="auto"/>
-              <w:rPr>
-                <w:rFonts w:asciiTheme="minorHAnsi" w:hAnsiTheme="minorHAnsi" w:cstheme="minorHAnsi"/>
-              </w:rPr>
-            </w:pPr>
-            <w:r>
-              <w:rPr>
-                <w:rFonts w:asciiTheme="minorHAnsi" w:hAnsiTheme="minorHAnsi" w:cstheme="minorHAnsi"/>
-              </w:rPr>
-              <w:t>Presenta el 50% de suficiencia y amplitud en sus respuestas con descripción objetiv</w:t>
-            </w:r>
-            <w:r>
-              <w:rPr>
-                <w:rFonts w:asciiTheme="minorHAnsi" w:hAnsiTheme="minorHAnsi" w:cstheme="minorHAnsi"/>
-              </w:rPr>
-              <w:t xml:space="preserve">a y cronológica de los hechos, </w:t>
-            </w:r>
-            <w:r>
-              <w:rPr>
-                <w:rFonts w:asciiTheme="minorHAnsi" w:hAnsiTheme="minorHAnsi" w:cstheme="minorHAnsi"/>
-              </w:rPr>
-              <w:t>mostrando capacidad para discernir emociones y describe los procesos de aprendizaje adquiridos con evidencias de la relación entre ellos y propuesta de mejora. ​</w:t>
-            </w:r>
-          </w:p>
-          <w:p wp14:textId="77777777">
-            <w:pPr>
-              <w:pStyle w:val="Prrafobsico"/>
-              <w:suppressAutoHyphens/>
-              <w:spacing w:line="360" w:lineRule="auto"/>
-              <w:rPr>
-                <w:rFonts w:asciiTheme="minorHAnsi" w:hAnsiTheme="minorHAnsi" w:cstheme="minorHAnsi"/>
-              </w:rPr>
-            </w:pPr>
-          </w:p>
-          <w:p wp14:textId="77777777">
-            <w:pPr>
-              <w:pStyle w:val="Prrafobsico"/>
-              <w:suppressAutoHyphens/>
-              <w:spacing w:line="360" w:lineRule="auto"/>
-              <w:rPr>
-                <w:rFonts w:asciiTheme="minorHAnsi" w:hAnsiTheme="minorHAnsi" w:cstheme="minorHAnsi"/>
-              </w:rPr>
-            </w:pPr>
-            <w:r>
-              <w:rPr>
-                <w:rFonts w:asciiTheme="minorHAnsi" w:hAnsiTheme="minorHAnsi" w:cstheme="minorHAnsi"/>
-              </w:rPr>
-              <w:t>Contesta la pregunta metacognitiva.</w:t>
-            </w:r>
-          </w:p>
-        </w:tc>
-      </w:tr>
-      <w:tr xmlns:wp14="http://schemas.microsoft.com/office/word/2010/wordml" wp14:textId="77777777">
-        <w:tc>
-          <w:tcPr>
-            <w:tcW w:w="2878" w:type="dxa"/>
-            <w:shd w:val="clear" w:color="auto" w:fill="F2F2F2" w:themeFill="background1" w:themeFillShade="F2"/>
-            <w:tcMar/>
-            <w:vAlign w:val="center"/>
-          </w:tcPr>
-          <w:p wp14:textId="77777777">
-            <w:pPr>
-              <w:pStyle w:val="Prrafobsico"/>
-              <w:suppressAutoHyphens/>
-              <w:spacing w:line="360" w:lineRule="auto"/>
-              <w:rPr>
-                <w:rFonts w:asciiTheme="minorHAnsi" w:hAnsiTheme="minorHAnsi" w:cstheme="minorHAnsi"/>
-                <w:b/>
-                <w:color w:val="355289"/>
-              </w:rPr>
-            </w:pPr>
-            <w:r>
-              <w:rPr>
-                <w:rFonts w:asciiTheme="minorHAnsi" w:hAnsiTheme="minorHAnsi" w:cstheme="minorHAnsi"/>
-                <w:b/>
-                <w:color w:val="355289"/>
-              </w:rPr>
-              <w:t>Autoría y originalidad​.</w:t>
-            </w:r>
-          </w:p>
-          <w:p wp14:textId="0993DE2D">
-            <w:pPr>
-              <w:pStyle w:val="Prrafobsico"/>
-              <w:suppressAutoHyphens/>
-              <w:spacing w:line="360" w:lineRule="auto"/>
+              <w:t xml:space="preserve">Valor </w:t>
+            </w:r>
+            <w:r>
               <w:rPr>
                 <w:rFonts w:ascii="Calibri" w:hAnsi="Calibri" w:cs="Calibri" w:asciiTheme="minorAscii" w:hAnsiTheme="minorAscii" w:cstheme="minorAscii"/>
                 <w:b w:val="1"/>
                 <w:bCs w:val="1"/>
                 <w:color w:val="355289"/>
               </w:rPr>
-            </w:pPr>
+              <w:t>1</w:t>
+            </w:r>
             <w:r>
               <w:rPr>
                 <w:rFonts w:ascii="Calibri" w:hAnsi="Calibri" w:cs="Calibri" w:asciiTheme="minorAscii" w:hAnsiTheme="minorAscii" w:cstheme="minorAscii"/>
@@ -802,17 +802,143 @@
                 <w:bCs w:val="1"/>
                 <w:color w:val="355289"/>
               </w:rPr>
-              <w:t xml:space="preserve">Valor </w:t>
-            </w:r>
-            <w:r>
+              <w:t>%</w:t>
+            </w:r>
+          </w:p>
+        </w:tc>
+        <w:tc>
+          <w:tcPr>
+            <w:tcW w:w="2878" w:type="dxa"/>
+            <w:tcMar/>
+            <w:vAlign w:val="center"/>
+          </w:tcPr>
+          <w:p wp14:textId="77777777">
+            <w:pPr>
+              <w:pStyle w:val="Prrafobsico"/>
+              <w:suppressAutoHyphens/>
+              <w:spacing w:line="360" w:lineRule="auto"/>
+              <w:rPr>
+                <w:rFonts w:asciiTheme="minorHAnsi" w:hAnsiTheme="minorHAnsi" w:cstheme="minorHAnsi"/>
+              </w:rPr>
+            </w:pPr>
+            <w:r>
+              <w:rPr>
+                <w:rFonts w:asciiTheme="minorHAnsi" w:hAnsiTheme="minorHAnsi" w:cstheme="minorHAnsi"/>
+              </w:rPr>
+              <w:t>Presenta autoría y originalidad en el 100% de sus respuestas.</w:t>
+            </w:r>
+          </w:p>
+        </w:tc>
+        <w:tc>
+          <w:tcPr>
+            <w:tcW w:w="2878" w:type="dxa"/>
+            <w:tcMar/>
+            <w:vAlign w:val="center"/>
+          </w:tcPr>
+          <w:p wp14:textId="77777777">
+            <w:pPr>
+              <w:pStyle w:val="Prrafobsico"/>
+              <w:suppressAutoHyphens/>
+              <w:spacing w:line="360" w:lineRule="auto"/>
+              <w:rPr>
+                <w:rFonts w:asciiTheme="minorHAnsi" w:hAnsiTheme="minorHAnsi" w:cstheme="minorHAnsi"/>
+              </w:rPr>
+            </w:pPr>
+            <w:r>
+              <w:rPr>
+                <w:rFonts w:asciiTheme="minorHAnsi" w:hAnsiTheme="minorHAnsi" w:cstheme="minorHAnsi"/>
+              </w:rPr>
+              <w:t xml:space="preserve">Presenta autoría y originalidad en el 90% de sus respuestas. </w:t>
+            </w:r>
+          </w:p>
+        </w:tc>
+        <w:tc>
+          <w:tcPr>
+            <w:tcW w:w="2878" w:type="dxa"/>
+            <w:tcMar/>
+            <w:vAlign w:val="center"/>
+          </w:tcPr>
+          <w:p wp14:textId="77777777">
+            <w:pPr>
+              <w:pStyle w:val="Prrafobsico"/>
+              <w:suppressAutoHyphens/>
+              <w:spacing w:line="360" w:lineRule="auto"/>
+              <w:rPr>
+                <w:rFonts w:asciiTheme="minorHAnsi" w:hAnsiTheme="minorHAnsi" w:cstheme="minorHAnsi"/>
+              </w:rPr>
+            </w:pPr>
+            <w:r>
+              <w:rPr>
+                <w:rFonts w:asciiTheme="minorHAnsi" w:hAnsiTheme="minorHAnsi" w:cstheme="minorHAnsi"/>
+              </w:rPr>
+              <w:t xml:space="preserve">Presenta autoría y originalidad en el 70% de sus respuestas. </w:t>
+            </w:r>
+          </w:p>
+        </w:tc>
+        <w:tc>
+          <w:tcPr>
+            <w:tcW w:w="2878" w:type="dxa"/>
+            <w:tcMar/>
+            <w:vAlign w:val="center"/>
+          </w:tcPr>
+          <w:p wp14:textId="77777777">
+            <w:pPr>
+              <w:pStyle w:val="Prrafobsico"/>
+              <w:suppressAutoHyphens/>
+              <w:spacing w:line="360" w:lineRule="auto"/>
+              <w:rPr>
+                <w:rFonts w:asciiTheme="minorHAnsi" w:hAnsiTheme="minorHAnsi" w:cstheme="minorHAnsi"/>
+              </w:rPr>
+            </w:pPr>
+            <w:r>
+              <w:rPr>
+                <w:rFonts w:asciiTheme="minorHAnsi" w:hAnsiTheme="minorHAnsi" w:cstheme="minorHAnsi"/>
+              </w:rPr>
+              <w:t xml:space="preserve">Presenta autoría y originalidad en el 50% de sus respuestas. </w:t>
+            </w:r>
+          </w:p>
+        </w:tc>
+      </w:tr>
+      <w:tr xmlns:wp14="http://schemas.microsoft.com/office/word/2010/wordml" wp14:textId="77777777">
+        <w:tc>
+          <w:tcPr>
+            <w:tcW w:w="2878" w:type="dxa"/>
+            <w:shd w:val="clear" w:color="auto" w:fill="F2F2F2" w:themeFill="background1" w:themeFillShade="F2"/>
+            <w:tcMar/>
+            <w:vAlign w:val="center"/>
+          </w:tcPr>
+          <w:p wp14:textId="77777777">
+            <w:pPr>
+              <w:pStyle w:val="Prrafobsico"/>
+              <w:suppressAutoHyphens/>
+              <w:spacing w:line="360" w:lineRule="auto"/>
+              <w:rPr>
+                <w:rFonts w:asciiTheme="minorHAnsi" w:hAnsiTheme="minorHAnsi" w:cstheme="minorHAnsi"/>
+                <w:b/>
+                <w:color w:val="355289"/>
+              </w:rPr>
+            </w:pPr>
+            <w:r>
+              <w:rPr>
+                <w:rFonts w:asciiTheme="minorHAnsi" w:hAnsiTheme="minorHAnsi" w:cstheme="minorHAnsi"/>
+                <w:b/>
+                <w:color w:val="355289"/>
+              </w:rPr>
+              <w:t>Reglas de ortografía y redacción.</w:t>
+            </w:r>
+          </w:p>
+          <w:p wp14:textId="50156552">
+            <w:pPr>
+              <w:pStyle w:val="Prrafobsico"/>
+              <w:suppressAutoHyphens/>
+              <w:spacing w:line="360" w:lineRule="auto"/>
               <w:rPr>
                 <w:rFonts w:ascii="Calibri" w:hAnsi="Calibri" w:cs="Calibri" w:asciiTheme="minorAscii" w:hAnsiTheme="minorAscii" w:cstheme="minorAscii"/>
                 <w:b w:val="1"/>
                 <w:bCs w:val="1"/>
                 <w:color w:val="355289"/>
               </w:rPr>
-              <w:t>1.8</w:t>
-            </w:r>
+            </w:pPr>
             <w:r>
               <w:rPr>
                 <w:rFonts w:ascii="Calibri" w:hAnsi="Calibri" w:cs="Calibri" w:asciiTheme="minorAscii" w:hAnsiTheme="minorAscii" w:cstheme="minorAscii"/>
@@ -820,143 +946,17 @@
                 <w:bCs w:val="1"/>
                 <w:color w:val="355289"/>
               </w:rPr>
-              <w:t>%</w:t>
-            </w:r>
-          </w:p>
-        </w:tc>
-        <w:tc>
-          <w:tcPr>
-            <w:tcW w:w="2878" w:type="dxa"/>
-            <w:tcMar/>
-            <w:vAlign w:val="center"/>
-          </w:tcPr>
-          <w:p wp14:textId="77777777">
-            <w:pPr>
-              <w:pStyle w:val="Prrafobsico"/>
-              <w:suppressAutoHyphens/>
-              <w:spacing w:line="360" w:lineRule="auto"/>
-              <w:rPr>
-                <w:rFonts w:asciiTheme="minorHAnsi" w:hAnsiTheme="minorHAnsi" w:cstheme="minorHAnsi"/>
-              </w:rPr>
-            </w:pPr>
-            <w:r>
-              <w:rPr>
-                <w:rFonts w:asciiTheme="minorHAnsi" w:hAnsiTheme="minorHAnsi" w:cstheme="minorHAnsi"/>
-              </w:rPr>
-              <w:t>Presenta autoría y originalidad en el 100% de sus respuestas.</w:t>
-            </w:r>
-          </w:p>
-        </w:tc>
-        <w:tc>
-          <w:tcPr>
-            <w:tcW w:w="2878" w:type="dxa"/>
-            <w:tcMar/>
-            <w:vAlign w:val="center"/>
-          </w:tcPr>
-          <w:p wp14:textId="77777777">
-            <w:pPr>
-              <w:pStyle w:val="Prrafobsico"/>
-              <w:suppressAutoHyphens/>
-              <w:spacing w:line="360" w:lineRule="auto"/>
-              <w:rPr>
-                <w:rFonts w:asciiTheme="minorHAnsi" w:hAnsiTheme="minorHAnsi" w:cstheme="minorHAnsi"/>
-              </w:rPr>
-            </w:pPr>
-            <w:r>
-              <w:rPr>
-                <w:rFonts w:asciiTheme="minorHAnsi" w:hAnsiTheme="minorHAnsi" w:cstheme="minorHAnsi"/>
-              </w:rPr>
-              <w:t xml:space="preserve">Presenta autoría y originalidad en el 90% de sus respuestas. </w:t>
-            </w:r>
-          </w:p>
-        </w:tc>
-        <w:tc>
-          <w:tcPr>
-            <w:tcW w:w="2878" w:type="dxa"/>
-            <w:tcMar/>
-            <w:vAlign w:val="center"/>
-          </w:tcPr>
-          <w:p wp14:textId="77777777">
-            <w:pPr>
-              <w:pStyle w:val="Prrafobsico"/>
-              <w:suppressAutoHyphens/>
-              <w:spacing w:line="360" w:lineRule="auto"/>
-              <w:rPr>
-                <w:rFonts w:asciiTheme="minorHAnsi" w:hAnsiTheme="minorHAnsi" w:cstheme="minorHAnsi"/>
-              </w:rPr>
-            </w:pPr>
-            <w:r>
-              <w:rPr>
-                <w:rFonts w:asciiTheme="minorHAnsi" w:hAnsiTheme="minorHAnsi" w:cstheme="minorHAnsi"/>
-              </w:rPr>
-              <w:t xml:space="preserve">Presenta autoría y originalidad en el 70% de sus respuestas. </w:t>
-            </w:r>
-          </w:p>
-        </w:tc>
-        <w:tc>
-          <w:tcPr>
-            <w:tcW w:w="2878" w:type="dxa"/>
-            <w:tcMar/>
-            <w:vAlign w:val="center"/>
-          </w:tcPr>
-          <w:p wp14:textId="77777777">
-            <w:pPr>
-              <w:pStyle w:val="Prrafobsico"/>
-              <w:suppressAutoHyphens/>
-              <w:spacing w:line="360" w:lineRule="auto"/>
-              <w:rPr>
-                <w:rFonts w:asciiTheme="minorHAnsi" w:hAnsiTheme="minorHAnsi" w:cstheme="minorHAnsi"/>
-              </w:rPr>
-            </w:pPr>
-            <w:r>
-              <w:rPr>
-                <w:rFonts w:asciiTheme="minorHAnsi" w:hAnsiTheme="minorHAnsi" w:cstheme="minorHAnsi"/>
-              </w:rPr>
-              <w:t xml:space="preserve">Presenta autoría y originalidad en el 50% de sus respuestas. </w:t>
-            </w:r>
-          </w:p>
-        </w:tc>
-      </w:tr>
-      <w:tr xmlns:wp14="http://schemas.microsoft.com/office/word/2010/wordml" wp14:textId="77777777">
-        <w:tc>
-          <w:tcPr>
-            <w:tcW w:w="2878" w:type="dxa"/>
-            <w:shd w:val="clear" w:color="auto" w:fill="F2F2F2" w:themeFill="background1" w:themeFillShade="F2"/>
-            <w:tcMar/>
-            <w:vAlign w:val="center"/>
-          </w:tcPr>
-          <w:p wp14:textId="77777777">
-            <w:pPr>
-              <w:pStyle w:val="Prrafobsico"/>
-              <w:suppressAutoHyphens/>
-              <w:spacing w:line="360" w:lineRule="auto"/>
-              <w:rPr>
-                <w:rFonts w:asciiTheme="minorHAnsi" w:hAnsiTheme="minorHAnsi" w:cstheme="minorHAnsi"/>
-                <w:b/>
-                <w:color w:val="355289"/>
-              </w:rPr>
-            </w:pPr>
-            <w:r>
-              <w:rPr>
-                <w:rFonts w:asciiTheme="minorHAnsi" w:hAnsiTheme="minorHAnsi" w:cstheme="minorHAnsi"/>
-                <w:b/>
-                <w:color w:val="355289"/>
-              </w:rPr>
-              <w:t>Reglas de ortografía y redacción.</w:t>
-            </w:r>
-          </w:p>
-          <w:p wp14:textId="3E89B95D">
-            <w:pPr>
-              <w:pStyle w:val="Prrafobsico"/>
-              <w:suppressAutoHyphens/>
-              <w:spacing w:line="360" w:lineRule="auto"/>
+              <w:t xml:space="preserve">Valor </w:t>
+            </w:r>
+            <w:r>
               <w:rPr>
                 <w:rFonts w:ascii="Calibri" w:hAnsi="Calibri" w:cs="Calibri" w:asciiTheme="minorAscii" w:hAnsiTheme="minorAscii" w:cstheme="minorAscii"/>
                 <w:b w:val="1"/>
                 <w:bCs w:val="1"/>
                 <w:color w:val="355289"/>
               </w:rPr>
-            </w:pPr>
+              <w:t>1</w:t>
+            </w:r>
             <w:r>
               <w:rPr>
                 <w:rFonts w:ascii="Calibri" w:hAnsi="Calibri" w:cs="Calibri" w:asciiTheme="minorAscii" w:hAnsiTheme="minorAscii" w:cstheme="minorAscii"/>
@@ -964,24 +964,6 @@
                 <w:bCs w:val="1"/>
                 <w:color w:val="355289"/>
               </w:rPr>
-              <w:t xml:space="preserve">Valor </w:t>
-            </w:r>
-            <w:r>
-              <w:rPr>
-                <w:rFonts w:ascii="Calibri" w:hAnsi="Calibri" w:cs="Calibri" w:asciiTheme="minorAscii" w:hAnsiTheme="minorAscii" w:cstheme="minorAscii"/>
-                <w:b w:val="1"/>
-                <w:bCs w:val="1"/>
-                <w:color w:val="355289"/>
-              </w:rPr>
-              <w:t>1.5</w:t>
-            </w:r>
-            <w:r>
-              <w:rPr>
-                <w:rFonts w:ascii="Calibri" w:hAnsi="Calibri" w:cs="Calibri" w:asciiTheme="minorAscii" w:hAnsiTheme="minorAscii" w:cstheme="minorAscii"/>
-                <w:b w:val="1"/>
-                <w:bCs w:val="1"/>
-                <w:color w:val="355289"/>
-              </w:rPr>
               <w:t>%</w:t>
             </w:r>
           </w:p>
@@ -1175,7 +1157,7 @@
             <w:tcMar/>
             <w:vAlign w:val="center"/>
           </w:tcPr>
-          <w:p wp14:textId="0612730B">
+          <w:p wp14:textId="5A31E891">
             <w:pPr>
               <w:pStyle w:val="Prrafobsico"/>
               <w:suppressAutoHyphens/>
@@ -1203,7 +1185,7 @@
                 <w:bCs w:val="1"/>
                 <w:color w:val="FFFFFF" w:themeColor="background1" w:themeTint="FF" w:themeShade="FF"/>
               </w:rPr>
-              <w:t>7.5</w:t>
+              <w:t>5</w:t>
             </w:r>
             <w:r>
               <w:rPr>

--- a/descargas/modulo3/PCSP24-Rubrica-ACT14.docx
+++ b/descargas/modulo3/PCSP24-Rubrica-ACT14.docx
@@ -2,39 +2,41 @@
 <file path=word/document.xml><?xml version="1.0" encoding="utf-8"?>
 <w:document xmlns:wpc="http://schemas.microsoft.com/office/word/2010/wordprocessingCanvas" xmlns:cx="http://schemas.microsoft.com/office/drawing/2014/chartex" xmlns:mc="http://schemas.openxmlformats.org/markup-compatibility/2006" xmlns:o="urn:schemas-microsoft-com:office:office" xmlns:r="http://schemas.openxmlformats.org/officeDocument/2006/relationships" xmlns:m="http://schemas.openxmlformats.org/officeDocument/2006/math" xmlns:v="urn:schemas-microsoft-com:vml" xmlns:wp14="http://schemas.microsoft.com/office/word/2010/wordprocessingDrawing" xmlns:wp="http://schemas.openxmlformats.org/drawingml/2006/wordprocessingDrawing" xmlns:w10="urn:schemas-microsoft-com:office:word" xmlns:w="http://schemas.openxmlformats.org/wordprocessingml/2006/main" xmlns:w14="http://schemas.microsoft.com/office/word/2010/wordml" xmlns:w15="http://schemas.microsoft.com/office/word/2012/wordml" xmlns:w16se="http://schemas.microsoft.com/office/word/2015/wordml/symex" xmlns:wpg="http://schemas.microsoft.com/office/word/2010/wordprocessingGroup" xmlns:wpi="http://schemas.microsoft.com/office/word/2010/wordprocessingInk" xmlns:wne="http://schemas.microsoft.com/office/word/2006/wordml" xmlns:wps="http://schemas.microsoft.com/office/word/2010/wordprocessingShape" mc:Ignorable="w14 w15 w16se wp14">
   <w:body>
-    <w:p xmlns:wp14="http://schemas.microsoft.com/office/word/2010/wordml" wp14:textId="77777777">
+    <w:p xmlns:wp14="http://schemas.microsoft.com/office/word/2010/wordml" wp14:textId="621B0D47">
       <w:pPr>
         <w:pStyle w:val="Prrafobsico"/>
         <w:rPr>
           <w:rFonts w:ascii="Lato" w:hAnsi="Lato" w:cs="Lato"/>
           <w:color w:val="355289"/>
-          <w:szCs w:val="28"/>
         </w:rPr>
       </w:pPr>
       <w:r>
         <w:rPr>
           <w:rFonts w:ascii="Lato" w:hAnsi="Lato" w:cs="Lato"/>
-          <w:b/>
+          <w:b w:val="1"/>
+          <w:bCs w:val="1"/>
           <w:color w:val="355289"/>
-          <w:szCs w:val="28"/>
+          <w:lang w:val="es-ES"/>
         </w:rPr>
         <w:t xml:space="preserve">Módulo </w:t>
       </w:r>
       <w:r>
         <w:rPr>
           <w:rFonts w:ascii="Lato" w:hAnsi="Lato" w:cs="Lato"/>
-          <w:b/>
+          <w:b w:val="1"/>
+          <w:bCs w:val="1"/>
           <w:color w:val="355289"/>
-          <w:szCs w:val="28"/>
+          <w:lang w:val="es-ES"/>
         </w:rPr>
         <w:t>3</w:t>
       </w:r>
       <w:r>
         <w:rPr>
           <w:rFonts w:ascii="Lato" w:hAnsi="Lato" w:cs="Lato"/>
-          <w:b/>
+          <w:b w:val="1"/>
+          <w:bCs w:val="1"/>
           <w:color w:val="355289"/>
-          <w:szCs w:val="28"/>
+          <w:lang w:val="es-ES"/>
         </w:rPr>
         <w:t xml:space="preserve">. </w:t>
       </w:r>
@@ -42,9 +44,24 @@
         <w:rPr>
           <w:rFonts w:ascii="Lato" w:hAnsi="Lato" w:cs="Lato"/>
           <w:color w:val="355289"/>
-          <w:szCs w:val="28"/>
+          <w:lang w:val="es-ES"/>
         </w:rPr>
         <w:t>Actividad 14. Bitácora COL tercer nivel</w:t>
+      </w:r>
+      <w:r>
+        <w:rPr>
+          <w:rFonts w:ascii="Lato" w:hAnsi="Lato" w:cs="Lato"/>
+          <w:color w:val="355289"/>
+          <w:lang w:val="es-ES"/>
+        </w:rPr>
+        <w:t>. Par</w:t>
+      </w:r>
+      <w:r>
+        <w:rPr>
+          <w:rFonts w:ascii="Lato" w:hAnsi="Lato" w:cs="Lato"/>
+          <w:color w:val="355289"/>
+        </w:rPr>
+        <w:t>ticipación en foro 5</w:t>
       </w:r>
     </w:p>
     <w:p xmlns:wp14="http://schemas.microsoft.com/office/word/2010/wordml" wp14:textId="77777777">
@@ -430,7 +447,7 @@
               <w:t>Contenido (Suficiencia, amplitud y pertinencia).</w:t>
             </w:r>
           </w:p>
-          <w:p wp14:textId="047DAF17">
+          <w:p wp14:textId="22B6483B">
             <w:pPr>
               <w:pStyle w:val="Prrafobsico"/>
               <w:suppressAutoHyphens/>
@@ -458,7 +475,7 @@
                 <w:bCs w:val="1"/>
                 <w:color w:val="355289"/>
               </w:rPr>
-              <w:t>2</w:t>
+              <w:t>1</w:t>
             </w:r>
             <w:r>
               <w:rPr>
@@ -765,7 +782,7 @@
               <w:t>Autoría y originalidad​.</w:t>
             </w:r>
           </w:p>
-          <w:p wp14:textId="135F1BC0">
+          <w:p wp14:textId="64FAC48D">
             <w:pPr>
               <w:pStyle w:val="Prrafobsico"/>
               <w:suppressAutoHyphens/>
@@ -775,6 +792,7 @@
                 <w:b w:val="1"/>
                 <w:bCs w:val="1"/>
                 <w:color w:val="355289"/>
+                <w:lang w:val="es-ES"/>
               </w:rPr>
             </w:pPr>
             <w:r>
@@ -783,6 +801,7 @@
                 <w:b w:val="1"/>
                 <w:bCs w:val="1"/>
                 <w:color w:val="355289"/>
+                <w:lang w:val="es-ES"/>
               </w:rPr>
               <w:t xml:space="preserve">Valor </w:t>
             </w:r>
@@ -792,8 +811,9 @@
                 <w:b w:val="1"/>
                 <w:bCs w:val="1"/>
                 <w:color w:val="355289"/>
-              </w:rPr>
-              <w:t>1</w:t>
+                <w:lang w:val="es-ES"/>
+              </w:rPr>
+              <w:t>0.</w:t>
             </w:r>
             <w:r>
               <w:rPr>
@@ -802,160 +822,163 @@
                 <w:bCs w:val="1"/>
                 <w:color w:val="355289"/>
               </w:rPr>
-              <w:t>%</w:t>
-            </w:r>
-          </w:p>
-        </w:tc>
-        <w:tc>
-          <w:tcPr>
-            <w:tcW w:w="2878" w:type="dxa"/>
-            <w:tcMar/>
-            <w:vAlign w:val="center"/>
-          </w:tcPr>
-          <w:p wp14:textId="77777777">
-            <w:pPr>
-              <w:pStyle w:val="Prrafobsico"/>
-              <w:suppressAutoHyphens/>
-              <w:spacing w:line="360" w:lineRule="auto"/>
-              <w:rPr>
-                <w:rFonts w:asciiTheme="minorHAnsi" w:hAnsiTheme="minorHAnsi" w:cstheme="minorHAnsi"/>
-              </w:rPr>
-            </w:pPr>
-            <w:r>
-              <w:rPr>
-                <w:rFonts w:asciiTheme="minorHAnsi" w:hAnsiTheme="minorHAnsi" w:cstheme="minorHAnsi"/>
-              </w:rPr>
-              <w:t>Presenta autoría y originalidad en el 100% de sus respuestas.</w:t>
-            </w:r>
-          </w:p>
-        </w:tc>
-        <w:tc>
-          <w:tcPr>
-            <w:tcW w:w="2878" w:type="dxa"/>
-            <w:tcMar/>
-            <w:vAlign w:val="center"/>
-          </w:tcPr>
-          <w:p wp14:textId="77777777">
-            <w:pPr>
-              <w:pStyle w:val="Prrafobsico"/>
-              <w:suppressAutoHyphens/>
-              <w:spacing w:line="360" w:lineRule="auto"/>
-              <w:rPr>
-                <w:rFonts w:asciiTheme="minorHAnsi" w:hAnsiTheme="minorHAnsi" w:cstheme="minorHAnsi"/>
-              </w:rPr>
-            </w:pPr>
-            <w:r>
-              <w:rPr>
-                <w:rFonts w:asciiTheme="minorHAnsi" w:hAnsiTheme="minorHAnsi" w:cstheme="minorHAnsi"/>
-              </w:rPr>
-              <w:t xml:space="preserve">Presenta autoría y originalidad en el 90% de sus respuestas. </w:t>
-            </w:r>
-          </w:p>
-        </w:tc>
-        <w:tc>
-          <w:tcPr>
-            <w:tcW w:w="2878" w:type="dxa"/>
-            <w:tcMar/>
-            <w:vAlign w:val="center"/>
-          </w:tcPr>
-          <w:p wp14:textId="77777777">
-            <w:pPr>
-              <w:pStyle w:val="Prrafobsico"/>
-              <w:suppressAutoHyphens/>
-              <w:spacing w:line="360" w:lineRule="auto"/>
-              <w:rPr>
-                <w:rFonts w:asciiTheme="minorHAnsi" w:hAnsiTheme="minorHAnsi" w:cstheme="minorHAnsi"/>
-              </w:rPr>
-            </w:pPr>
-            <w:r>
-              <w:rPr>
-                <w:rFonts w:asciiTheme="minorHAnsi" w:hAnsiTheme="minorHAnsi" w:cstheme="minorHAnsi"/>
-              </w:rPr>
-              <w:t xml:space="preserve">Presenta autoría y originalidad en el 70% de sus respuestas. </w:t>
-            </w:r>
-          </w:p>
-        </w:tc>
-        <w:tc>
-          <w:tcPr>
-            <w:tcW w:w="2878" w:type="dxa"/>
-            <w:tcMar/>
-            <w:vAlign w:val="center"/>
-          </w:tcPr>
-          <w:p wp14:textId="77777777">
-            <w:pPr>
-              <w:pStyle w:val="Prrafobsico"/>
-              <w:suppressAutoHyphens/>
-              <w:spacing w:line="360" w:lineRule="auto"/>
-              <w:rPr>
-                <w:rFonts w:asciiTheme="minorHAnsi" w:hAnsiTheme="minorHAnsi" w:cstheme="minorHAnsi"/>
-              </w:rPr>
-            </w:pPr>
-            <w:r>
-              <w:rPr>
-                <w:rFonts w:asciiTheme="minorHAnsi" w:hAnsiTheme="minorHAnsi" w:cstheme="minorHAnsi"/>
-              </w:rPr>
-              <w:t xml:space="preserve">Presenta autoría y originalidad en el 50% de sus respuestas. </w:t>
-            </w:r>
-          </w:p>
-        </w:tc>
-      </w:tr>
-      <w:tr xmlns:wp14="http://schemas.microsoft.com/office/word/2010/wordml" wp14:textId="77777777">
-        <w:tc>
-          <w:tcPr>
-            <w:tcW w:w="2878" w:type="dxa"/>
-            <w:shd w:val="clear" w:color="auto" w:fill="F2F2F2" w:themeFill="background1" w:themeFillShade="F2"/>
-            <w:tcMar/>
-            <w:vAlign w:val="center"/>
-          </w:tcPr>
-          <w:p wp14:textId="77777777">
-            <w:pPr>
-              <w:pStyle w:val="Prrafobsico"/>
-              <w:suppressAutoHyphens/>
-              <w:spacing w:line="360" w:lineRule="auto"/>
-              <w:rPr>
-                <w:rFonts w:asciiTheme="minorHAnsi" w:hAnsiTheme="minorHAnsi" w:cstheme="minorHAnsi"/>
-                <w:b/>
-                <w:color w:val="355289"/>
-              </w:rPr>
-            </w:pPr>
-            <w:r>
-              <w:rPr>
-                <w:rFonts w:asciiTheme="minorHAnsi" w:hAnsiTheme="minorHAnsi" w:cstheme="minorHAnsi"/>
-                <w:b/>
-                <w:color w:val="355289"/>
-              </w:rPr>
-              <w:t>Reglas de ortografía y redacción.</w:t>
-            </w:r>
-          </w:p>
-          <w:p wp14:textId="50156552">
-            <w:pPr>
-              <w:pStyle w:val="Prrafobsico"/>
-              <w:suppressAutoHyphens/>
-              <w:spacing w:line="360" w:lineRule="auto"/>
+              <w:t>5</w:t>
+            </w:r>
+            <w:r>
               <w:rPr>
                 <w:rFonts w:ascii="Calibri" w:hAnsi="Calibri" w:cs="Calibri" w:asciiTheme="minorAscii" w:hAnsiTheme="minorAscii" w:cstheme="minorAscii"/>
                 <w:b w:val="1"/>
                 <w:bCs w:val="1"/>
                 <w:color w:val="355289"/>
-              </w:rPr>
-            </w:pPr>
-            <w:r>
+                <w:lang w:val="es-ES"/>
+              </w:rPr>
+              <w:t>%</w:t>
+            </w:r>
+          </w:p>
+        </w:tc>
+        <w:tc>
+          <w:tcPr>
+            <w:tcW w:w="2878" w:type="dxa"/>
+            <w:tcMar/>
+            <w:vAlign w:val="center"/>
+          </w:tcPr>
+          <w:p wp14:textId="77777777">
+            <w:pPr>
+              <w:pStyle w:val="Prrafobsico"/>
+              <w:suppressAutoHyphens/>
+              <w:spacing w:line="360" w:lineRule="auto"/>
+              <w:rPr>
+                <w:rFonts w:asciiTheme="minorHAnsi" w:hAnsiTheme="minorHAnsi" w:cstheme="minorHAnsi"/>
+              </w:rPr>
+            </w:pPr>
+            <w:r>
+              <w:rPr>
+                <w:rFonts w:asciiTheme="minorHAnsi" w:hAnsiTheme="minorHAnsi" w:cstheme="minorHAnsi"/>
+              </w:rPr>
+              <w:t>Presenta autoría y originalidad en el 100% de sus respuestas.</w:t>
+            </w:r>
+          </w:p>
+        </w:tc>
+        <w:tc>
+          <w:tcPr>
+            <w:tcW w:w="2878" w:type="dxa"/>
+            <w:tcMar/>
+            <w:vAlign w:val="center"/>
+          </w:tcPr>
+          <w:p wp14:textId="77777777">
+            <w:pPr>
+              <w:pStyle w:val="Prrafobsico"/>
+              <w:suppressAutoHyphens/>
+              <w:spacing w:line="360" w:lineRule="auto"/>
+              <w:rPr>
+                <w:rFonts w:asciiTheme="minorHAnsi" w:hAnsiTheme="minorHAnsi" w:cstheme="minorHAnsi"/>
+              </w:rPr>
+            </w:pPr>
+            <w:r>
+              <w:rPr>
+                <w:rFonts w:asciiTheme="minorHAnsi" w:hAnsiTheme="minorHAnsi" w:cstheme="minorHAnsi"/>
+              </w:rPr>
+              <w:t xml:space="preserve">Presenta autoría y originalidad en el 90% de sus respuestas. </w:t>
+            </w:r>
+          </w:p>
+        </w:tc>
+        <w:tc>
+          <w:tcPr>
+            <w:tcW w:w="2878" w:type="dxa"/>
+            <w:tcMar/>
+            <w:vAlign w:val="center"/>
+          </w:tcPr>
+          <w:p wp14:textId="77777777">
+            <w:pPr>
+              <w:pStyle w:val="Prrafobsico"/>
+              <w:suppressAutoHyphens/>
+              <w:spacing w:line="360" w:lineRule="auto"/>
+              <w:rPr>
+                <w:rFonts w:asciiTheme="minorHAnsi" w:hAnsiTheme="minorHAnsi" w:cstheme="minorHAnsi"/>
+              </w:rPr>
+            </w:pPr>
+            <w:r>
+              <w:rPr>
+                <w:rFonts w:asciiTheme="minorHAnsi" w:hAnsiTheme="minorHAnsi" w:cstheme="minorHAnsi"/>
+              </w:rPr>
+              <w:t xml:space="preserve">Presenta autoría y originalidad en el 70% de sus respuestas. </w:t>
+            </w:r>
+          </w:p>
+        </w:tc>
+        <w:tc>
+          <w:tcPr>
+            <w:tcW w:w="2878" w:type="dxa"/>
+            <w:tcMar/>
+            <w:vAlign w:val="center"/>
+          </w:tcPr>
+          <w:p wp14:textId="77777777">
+            <w:pPr>
+              <w:pStyle w:val="Prrafobsico"/>
+              <w:suppressAutoHyphens/>
+              <w:spacing w:line="360" w:lineRule="auto"/>
+              <w:rPr>
+                <w:rFonts w:asciiTheme="minorHAnsi" w:hAnsiTheme="minorHAnsi" w:cstheme="minorHAnsi"/>
+              </w:rPr>
+            </w:pPr>
+            <w:r>
+              <w:rPr>
+                <w:rFonts w:asciiTheme="minorHAnsi" w:hAnsiTheme="minorHAnsi" w:cstheme="minorHAnsi"/>
+              </w:rPr>
+              <w:t xml:space="preserve">Presenta autoría y originalidad en el 50% de sus respuestas. </w:t>
+            </w:r>
+          </w:p>
+        </w:tc>
+      </w:tr>
+      <w:tr xmlns:wp14="http://schemas.microsoft.com/office/word/2010/wordml" wp14:textId="77777777">
+        <w:tc>
+          <w:tcPr>
+            <w:tcW w:w="2878" w:type="dxa"/>
+            <w:shd w:val="clear" w:color="auto" w:fill="F2F2F2" w:themeFill="background1" w:themeFillShade="F2"/>
+            <w:tcMar/>
+            <w:vAlign w:val="center"/>
+          </w:tcPr>
+          <w:p wp14:textId="77777777">
+            <w:pPr>
+              <w:pStyle w:val="Prrafobsico"/>
+              <w:suppressAutoHyphens/>
+              <w:spacing w:line="360" w:lineRule="auto"/>
+              <w:rPr>
+                <w:rFonts w:asciiTheme="minorHAnsi" w:hAnsiTheme="minorHAnsi" w:cstheme="minorHAnsi"/>
+                <w:b/>
+                <w:color w:val="355289"/>
+              </w:rPr>
+            </w:pPr>
+            <w:r>
+              <w:rPr>
+                <w:rFonts w:asciiTheme="minorHAnsi" w:hAnsiTheme="minorHAnsi" w:cstheme="minorHAnsi"/>
+                <w:b/>
+                <w:color w:val="355289"/>
+              </w:rPr>
+              <w:t>Reglas de ortografía y redacción.</w:t>
+            </w:r>
+          </w:p>
+          <w:p wp14:textId="7D68D168">
+            <w:pPr>
+              <w:pStyle w:val="Prrafobsico"/>
+              <w:suppressAutoHyphens/>
+              <w:spacing w:line="360" w:lineRule="auto"/>
               <w:rPr>
                 <w:rFonts w:ascii="Calibri" w:hAnsi="Calibri" w:cs="Calibri" w:asciiTheme="minorAscii" w:hAnsiTheme="minorAscii" w:cstheme="minorAscii"/>
                 <w:b w:val="1"/>
                 <w:bCs w:val="1"/>
                 <w:color w:val="355289"/>
-              </w:rPr>
-              <w:t xml:space="preserve">Valor </w:t>
-            </w:r>
+                <w:lang w:val="es-ES"/>
+              </w:rPr>
+            </w:pPr>
             <w:r>
               <w:rPr>
                 <w:rFonts w:ascii="Calibri" w:hAnsi="Calibri" w:cs="Calibri" w:asciiTheme="minorAscii" w:hAnsiTheme="minorAscii" w:cstheme="minorAscii"/>
                 <w:b w:val="1"/>
                 <w:bCs w:val="1"/>
                 <w:color w:val="355289"/>
-              </w:rPr>
-              <w:t>1</w:t>
+                <w:lang w:val="es-ES"/>
+              </w:rPr>
+              <w:t xml:space="preserve">Valor </w:t>
             </w:r>
             <w:r>
               <w:rPr>
@@ -963,6 +986,17 @@
                 <w:b w:val="1"/>
                 <w:bCs w:val="1"/>
                 <w:color w:val="355289"/>
+                <w:lang w:val="es-ES"/>
+              </w:rPr>
+              <w:t>0.5</w:t>
+            </w:r>
+            <w:r>
+              <w:rPr>
+                <w:rFonts w:ascii="Calibri" w:hAnsi="Calibri" w:cs="Calibri" w:asciiTheme="minorAscii" w:hAnsiTheme="minorAscii" w:cstheme="minorAscii"/>
+                <w:b w:val="1"/>
+                <w:bCs w:val="1"/>
+                <w:color w:val="355289"/>
+                <w:lang w:val="es-ES"/>
               </w:rPr>
               <w:t>%</w:t>
             </w:r>
@@ -1157,7 +1191,7 @@
             <w:tcMar/>
             <w:vAlign w:val="center"/>
           </w:tcPr>
-          <w:p wp14:textId="5A31E891">
+          <w:p wp14:textId="53EE25CD">
             <w:pPr>
               <w:pStyle w:val="Prrafobsico"/>
               <w:suppressAutoHyphens/>
@@ -1167,6 +1201,7 @@
                 <w:b w:val="1"/>
                 <w:bCs w:val="1"/>
                 <w:color w:val="FFFFFF" w:themeColor="background1"/>
+                <w:lang w:val="es-ES"/>
               </w:rPr>
             </w:pPr>
             <w:r>
@@ -1175,6 +1210,7 @@
                 <w:b w:val="1"/>
                 <w:bCs w:val="1"/>
                 <w:color w:val="FFFFFF" w:themeColor="background1" w:themeTint="FF" w:themeShade="FF"/>
+                <w:lang w:val="es-ES"/>
               </w:rPr>
               <w:t xml:space="preserve">Valor total </w:t>
             </w:r>
@@ -1185,7 +1221,7 @@
                 <w:bCs w:val="1"/>
                 <w:color w:val="FFFFFF" w:themeColor="background1" w:themeTint="FF" w:themeShade="FF"/>
               </w:rPr>
-              <w:t>5</w:t>
+              <w:t>3</w:t>
             </w:r>
             <w:r>
               <w:rPr>
@@ -1193,6 +1229,7 @@
                 <w:b w:val="1"/>
                 <w:bCs w:val="1"/>
                 <w:color w:val="FFFFFF" w:themeColor="background1" w:themeTint="FF" w:themeShade="FF"/>
+                <w:lang w:val="es-ES"/>
               </w:rPr>
               <w:t>%</w:t>
             </w:r>
@@ -1551,7 +1588,7 @@
               <w:t>Normas de participación en el foro.</w:t>
             </w:r>
           </w:p>
-          <w:p wp14:textId="45ACD0B8">
+          <w:p wp14:textId="70DD17D3">
             <w:pPr>
               <w:pStyle w:val="Prrafobsico"/>
               <w:suppressAutoHyphens/>
@@ -1561,6 +1598,7 @@
                 <w:b w:val="1"/>
                 <w:bCs w:val="1"/>
                 <w:color w:val="355289"/>
+                <w:lang w:val="es-ES"/>
               </w:rPr>
             </w:pPr>
             <w:r>
@@ -1569,6 +1607,7 @@
                 <w:b w:val="1"/>
                 <w:bCs w:val="1"/>
                 <w:color w:val="355289"/>
+                <w:lang w:val="es-ES"/>
               </w:rPr>
               <w:t xml:space="preserve">Valor </w:t>
             </w:r>
@@ -1578,8 +1617,9 @@
                 <w:b w:val="1"/>
                 <w:bCs w:val="1"/>
                 <w:color w:val="355289"/>
-              </w:rPr>
-              <w:t>2</w:t>
+                <w:lang w:val="es-ES"/>
+              </w:rPr>
+              <w:t>0.5</w:t>
             </w:r>
             <w:r>
               <w:rPr>
@@ -1587,6 +1627,7 @@
                 <w:b w:val="1"/>
                 <w:bCs w:val="1"/>
                 <w:color w:val="355289"/>
+                <w:lang w:val="es-ES"/>
               </w:rPr>
               <w:t xml:space="preserve">% </w:t>
             </w:r>
@@ -2188,7 +2229,7 @@
               <w:t>Retroalimentación.</w:t>
             </w:r>
           </w:p>
-          <w:p wp14:textId="0E109DD7">
+          <w:p wp14:textId="62C15F0D">
             <w:pPr>
               <w:pStyle w:val="Prrafobsico"/>
               <w:suppressAutoHyphens/>
@@ -2198,6 +2239,7 @@
                 <w:b w:val="1"/>
                 <w:bCs w:val="1"/>
                 <w:color w:val="355289"/>
+                <w:lang w:val="es-ES"/>
               </w:rPr>
             </w:pPr>
             <w:r>
@@ -2206,6 +2248,7 @@
                 <w:b w:val="1"/>
                 <w:bCs w:val="1"/>
                 <w:color w:val="355289"/>
+                <w:lang w:val="es-ES"/>
               </w:rPr>
               <w:t xml:space="preserve">Valor </w:t>
             </w:r>
@@ -2216,7 +2259,7 @@
                 <w:bCs w:val="1"/>
                 <w:color w:val="355289"/>
               </w:rPr>
-              <w:t>3.5</w:t>
+              <w:t>1</w:t>
             </w:r>
             <w:r>
               <w:rPr>
@@ -2224,6 +2267,7 @@
                 <w:b w:val="1"/>
                 <w:bCs w:val="1"/>
                 <w:color w:val="355289"/>
+                <w:lang w:val="es-ES"/>
               </w:rPr>
               <w:t xml:space="preserve">% </w:t>
             </w:r>
@@ -2430,7 +2474,7 @@
               <w:t>Reglas de ortografía y redacción​.</w:t>
             </w:r>
           </w:p>
-          <w:p wp14:textId="0D4550EA">
+          <w:p wp14:textId="6056F583">
             <w:pPr>
               <w:pStyle w:val="Prrafobsico"/>
               <w:suppressAutoHyphens/>
@@ -2440,6 +2484,7 @@
                 <w:b w:val="1"/>
                 <w:bCs w:val="1"/>
                 <w:color w:val="355289"/>
+                <w:lang w:val="es-ES"/>
               </w:rPr>
             </w:pPr>
             <w:r>
@@ -2448,6 +2493,7 @@
                 <w:b w:val="1"/>
                 <w:bCs w:val="1"/>
                 <w:color w:val="355289"/>
+                <w:lang w:val="es-ES"/>
               </w:rPr>
               <w:t xml:space="preserve">Valor </w:t>
             </w:r>
@@ -2457,8 +2503,9 @@
                 <w:b w:val="1"/>
                 <w:bCs w:val="1"/>
                 <w:color w:val="355289"/>
-              </w:rPr>
-              <w:t>2</w:t>
+                <w:lang w:val="es-ES"/>
+              </w:rPr>
+              <w:t>0.5</w:t>
             </w:r>
             <w:r>
               <w:rPr>
@@ -2466,6 +2513,7 @@
                 <w:b w:val="1"/>
                 <w:bCs w:val="1"/>
                 <w:color w:val="355289"/>
+                <w:lang w:val="es-ES"/>
               </w:rPr>
               <w:t>%</w:t>
             </w:r>
@@ -2701,7 +2749,7 @@
             <w:tcMar/>
             <w:vAlign w:val="center"/>
           </w:tcPr>
-          <w:p wp14:textId="499401B2">
+          <w:p wp14:textId="4A142CBD">
             <w:pPr>
               <w:pStyle w:val="Prrafobsico"/>
               <w:suppressAutoHyphens/>
@@ -2731,7 +2779,7 @@
                 <w:bCs w:val="1"/>
                 <w:color w:val="FFFFFF" w:themeColor="background1" w:themeTint="FF" w:themeShade="FF"/>
               </w:rPr>
-              <w:t>7.5</w:t>
+              <w:t>2</w:t>
             </w:r>
             <w:r>
               <w:rPr>
